--- a/FOIT_2123_Datenbank/XAMPP/Einfache_Abfragen_Artikelverwaltung_I.docx
+++ b/FOIT_2123_Datenbank/XAMPP/Einfache_Abfragen_Artikelverwaltung_I.docx
@@ -1,6 +1,6 @@
 
 <file path=word/document.xml><?xml version="1.0" encoding="utf-8"?>
-<w:document xmlns:wpc="http://schemas.microsoft.com/office/word/2010/wordprocessingCanvas" xmlns:cx="http://schemas.microsoft.com/office/drawing/2014/chartex" xmlns:cx1="http://schemas.microsoft.com/office/drawing/2015/9/8/chartex" xmlns:cx2="http://schemas.microsoft.com/office/drawing/2015/10/21/chartex" xmlns:cx3="http://schemas.microsoft.com/office/drawing/2016/5/9/chartex" xmlns:cx4="http://schemas.microsoft.com/office/drawing/2016/5/10/chartex" xmlns:cx5="http://schemas.microsoft.com/office/drawing/2016/5/11/chartex" xmlns:cx6="http://schemas.microsoft.com/office/drawing/2016/5/12/chartex" xmlns:cx7="http://schemas.microsoft.com/office/drawing/2016/5/13/chartex" xmlns:cx8="http://schemas.microsoft.com/office/drawing/2016/5/14/chartex" xmlns:mc="http://schemas.openxmlformats.org/markup-compatibility/2006" xmlns:aink="http://schemas.microsoft.com/office/drawing/2016/ink" xmlns:am3d="http://schemas.microsoft.com/office/drawing/2017/model3d" xmlns:o="urn:schemas-microsoft-com:office:office" xmlns:r="http://schemas.openxmlformats.org/officeDocument/2006/relationships" xmlns:m="http://schemas.openxmlformats.org/officeDocument/2006/math" xmlns:v="urn:schemas-microsoft-com:vml" xmlns:wp14="http://schemas.microsoft.com/office/word/2010/wordprocessingDrawing" xmlns:wp="http://schemas.openxmlformats.org/drawingml/2006/wordprocessingDrawing" xmlns:w10="urn:schemas-microsoft-com:office:word" xmlns:w="http://schemas.openxmlformats.org/wordprocessingml/2006/main" xmlns:w14="http://schemas.microsoft.com/office/word/2010/wordml" xmlns:w15="http://schemas.microsoft.com/office/word/2012/wordml" xmlns:w16cid="http://schemas.microsoft.com/office/word/2016/wordml/cid" xmlns:w16se="http://schemas.microsoft.com/office/word/2015/wordml/symex" xmlns:wpg="http://schemas.microsoft.com/office/word/2010/wordprocessingGroup" xmlns:wpi="http://schemas.microsoft.com/office/word/2010/wordprocessingInk" xmlns:wne="http://schemas.microsoft.com/office/word/2006/wordml" xmlns:wps="http://schemas.microsoft.com/office/word/2010/wordprocessingShape" mc:Ignorable="w14 w15 w16se w16cid wp14">
+<w:document xmlns:wpc="http://schemas.microsoft.com/office/word/2010/wordprocessingCanvas" xmlns:cx="http://schemas.microsoft.com/office/drawing/2014/chartex" xmlns:cx1="http://schemas.microsoft.com/office/drawing/2015/9/8/chartex" xmlns:cx2="http://schemas.microsoft.com/office/drawing/2015/10/21/chartex" xmlns:cx3="http://schemas.microsoft.com/office/drawing/2016/5/9/chartex" xmlns:cx4="http://schemas.microsoft.com/office/drawing/2016/5/10/chartex" xmlns:cx5="http://schemas.microsoft.com/office/drawing/2016/5/11/chartex" xmlns:cx6="http://schemas.microsoft.com/office/drawing/2016/5/12/chartex" xmlns:cx7="http://schemas.microsoft.com/office/drawing/2016/5/13/chartex" xmlns:cx8="http://schemas.microsoft.com/office/drawing/2016/5/14/chartex" xmlns:mc="http://schemas.openxmlformats.org/markup-compatibility/2006" xmlns:aink="http://schemas.microsoft.com/office/drawing/2016/ink" xmlns:am3d="http://schemas.microsoft.com/office/drawing/2017/model3d" xmlns:o="urn:schemas-microsoft-com:office:office" xmlns:oel="http://schemas.microsoft.com/office/2019/extlst" xmlns:r="http://schemas.openxmlformats.org/officeDocument/2006/relationships" xmlns:m="http://schemas.openxmlformats.org/officeDocument/2006/math" xmlns:v="urn:schemas-microsoft-com:vml" xmlns:wp14="http://schemas.microsoft.com/office/word/2010/wordprocessingDrawing" xmlns:wp="http://schemas.openxmlformats.org/drawingml/2006/wordprocessingDrawing" xmlns:w10="urn:schemas-microsoft-com:office:word" xmlns:w="http://schemas.openxmlformats.org/wordprocessingml/2006/main" xmlns:w14="http://schemas.microsoft.com/office/word/2010/wordml" xmlns:w15="http://schemas.microsoft.com/office/word/2012/wordml" xmlns:w16cex="http://schemas.microsoft.com/office/word/2018/wordml/cex" xmlns:w16cid="http://schemas.microsoft.com/office/word/2016/wordml/cid" xmlns:w16="http://schemas.microsoft.com/office/word/2018/wordml" xmlns:w16sdtdh="http://schemas.microsoft.com/office/word/2020/wordml/sdtdatahash" xmlns:w16se="http://schemas.microsoft.com/office/word/2015/wordml/symex" xmlns:wpg="http://schemas.microsoft.com/office/word/2010/wordprocessingGroup" xmlns:wpi="http://schemas.microsoft.com/office/word/2010/wordprocessingInk" xmlns:wne="http://schemas.microsoft.com/office/word/2006/wordml" xmlns:wps="http://schemas.microsoft.com/office/word/2010/wordprocessingShape" mc:Ignorable="w14 w15 w16se w16cid w16 w16cex w16sdtdh wp14">
   <w:body>
     <w:p>
       <w:pPr>
@@ -107,7 +107,7 @@
     </w:p>
     <w:p>
       <w:pPr>
-        <w:pStyle w:val="Listenabsatz"/>
+        <w:pStyle w:val="ListParagraph"/>
         <w:numPr>
           <w:ilvl w:val="0"/>
           <w:numId w:val="24"/>
@@ -127,7 +127,7 @@
     </w:p>
     <w:p>
       <w:pPr>
-        <w:pStyle w:val="Listenabsatz"/>
+        <w:pStyle w:val="ListParagraph"/>
         <w:spacing w:before="120" w:after="120" w:line="240" w:lineRule="atLeast"/>
         <w:ind w:left="1440"/>
         <w:rPr>
@@ -143,7 +143,7 @@
     </w:p>
     <w:p>
       <w:pPr>
-        <w:pStyle w:val="Listenabsatz"/>
+        <w:pStyle w:val="ListParagraph"/>
         <w:spacing w:before="120" w:after="120" w:line="240" w:lineRule="atLeast"/>
         <w:ind w:left="1440"/>
         <w:rPr>
@@ -173,7 +173,7 @@
     </w:p>
     <w:p>
       <w:pPr>
-        <w:pStyle w:val="Listenabsatz"/>
+        <w:pStyle w:val="ListParagraph"/>
         <w:spacing w:before="120" w:after="120" w:line="240" w:lineRule="atLeast"/>
         <w:ind w:left="1440"/>
         <w:rPr>
@@ -189,7 +189,7 @@
     </w:p>
     <w:p>
       <w:pPr>
-        <w:pStyle w:val="Listenabsatz"/>
+        <w:pStyle w:val="ListParagraph"/>
         <w:numPr>
           <w:ilvl w:val="0"/>
           <w:numId w:val="24"/>
@@ -209,7 +209,7 @@
     </w:p>
     <w:p>
       <w:pPr>
-        <w:pStyle w:val="Listenabsatz"/>
+        <w:pStyle w:val="ListParagraph"/>
         <w:spacing w:before="120" w:after="120" w:line="240" w:lineRule="atLeast"/>
         <w:ind w:left="1440"/>
         <w:rPr>
@@ -225,7 +225,7 @@
     </w:p>
     <w:p>
       <w:pPr>
-        <w:pStyle w:val="Listenabsatz"/>
+        <w:pStyle w:val="ListParagraph"/>
         <w:spacing w:before="120" w:after="120" w:line="240" w:lineRule="atLeast"/>
         <w:ind w:left="1440"/>
         <w:rPr>
@@ -255,7 +255,7 @@
     </w:p>
     <w:p>
       <w:pPr>
-        <w:pStyle w:val="Listenabsatz"/>
+        <w:pStyle w:val="ListParagraph"/>
         <w:spacing w:before="120" w:after="120" w:line="240" w:lineRule="atLeast"/>
         <w:ind w:left="1440"/>
         <w:rPr>
@@ -268,12 +268,10 @@
         </w:rPr>
         <w:t>WHERE Liefereinheit LIKE '12 x%'</w:t>
       </w:r>
-      <w:bookmarkStart w:id="0" w:name="_GoBack"/>
-      <w:bookmarkEnd w:id="0"/>
-    </w:p>
-    <w:p>
-      <w:pPr>
-        <w:pStyle w:val="Listenabsatz"/>
+    </w:p>
+    <w:p>
+      <w:pPr>
+        <w:pStyle w:val="ListParagraph"/>
         <w:numPr>
           <w:ilvl w:val="0"/>
           <w:numId w:val="24"/>
@@ -293,7 +291,7 @@
     </w:p>
     <w:p>
       <w:pPr>
-        <w:pStyle w:val="Listenabsatz"/>
+        <w:pStyle w:val="ListParagraph"/>
         <w:spacing w:before="120" w:after="120" w:line="240" w:lineRule="atLeast"/>
         <w:ind w:left="1440"/>
         <w:rPr>
@@ -309,7 +307,7 @@
     </w:p>
     <w:p>
       <w:pPr>
-        <w:pStyle w:val="Listenabsatz"/>
+        <w:pStyle w:val="ListParagraph"/>
         <w:spacing w:before="120" w:after="120" w:line="240" w:lineRule="atLeast"/>
         <w:ind w:left="1440"/>
         <w:rPr>
@@ -339,7 +337,7 @@
     </w:p>
     <w:p>
       <w:pPr>
-        <w:pStyle w:val="Listenabsatz"/>
+        <w:pStyle w:val="ListParagraph"/>
         <w:spacing w:before="120" w:after="120" w:line="240" w:lineRule="atLeast"/>
         <w:ind w:left="1440"/>
         <w:rPr>
@@ -355,7 +353,7 @@
     </w:p>
     <w:p>
       <w:pPr>
-        <w:pStyle w:val="Listenabsatz"/>
+        <w:pStyle w:val="ListParagraph"/>
         <w:numPr>
           <w:ilvl w:val="0"/>
           <w:numId w:val="24"/>
@@ -375,7 +373,93 @@
     </w:p>
     <w:p>
       <w:pPr>
-        <w:pStyle w:val="Listenabsatz"/>
+        <w:pStyle w:val="ListParagraph"/>
+        <w:spacing w:before="120" w:after="120" w:line="240" w:lineRule="atLeast"/>
+        <w:ind w:left="1440"/>
+        <w:rPr>
+          <w:rFonts w:ascii="Arial" w:hAnsi="Arial" w:cs="Arial"/>
+          <w:lang w:val="en-GB"/>
+        </w:rPr>
+      </w:pPr>
+      <w:r>
+        <w:rPr>
+          <w:rFonts w:ascii="Arial" w:hAnsi="Arial" w:cs="Arial"/>
+          <w:lang w:val="en-GB"/>
+        </w:rPr>
+        <w:t>SELECT *</w:t>
+      </w:r>
+    </w:p>
+    <w:p>
+      <w:pPr>
+        <w:pStyle w:val="ListParagraph"/>
+        <w:spacing w:before="120" w:after="120" w:line="240" w:lineRule="atLeast"/>
+        <w:ind w:left="1440"/>
+        <w:rPr>
+          <w:rFonts w:ascii="Arial" w:hAnsi="Arial" w:cs="Arial"/>
+          <w:lang w:val="en-GB"/>
+        </w:rPr>
+      </w:pPr>
+      <w:r>
+        <w:rPr>
+          <w:rFonts w:ascii="Arial" w:hAnsi="Arial" w:cs="Arial"/>
+          <w:lang w:val="en-GB"/>
+        </w:rPr>
+        <w:t>FROM `</w:t>
+      </w:r>
+      <w:proofErr w:type="spellStart"/>
+      <w:r>
+        <w:rPr>
+          <w:rFonts w:ascii="Arial" w:hAnsi="Arial" w:cs="Arial"/>
+          <w:lang w:val="en-GB"/>
+        </w:rPr>
+        <w:t>artikel</w:t>
+      </w:r>
+      <w:proofErr w:type="spellEnd"/>
+      <w:r>
+        <w:rPr>
+          <w:rFonts w:ascii="Arial" w:hAnsi="Arial" w:cs="Arial"/>
+          <w:lang w:val="en-GB"/>
+        </w:rPr>
+        <w:t>`</w:t>
+      </w:r>
+    </w:p>
+    <w:p>
+      <w:pPr>
+        <w:pStyle w:val="ListParagraph"/>
+        <w:spacing w:before="120" w:after="120" w:line="240" w:lineRule="atLeast"/>
+        <w:ind w:left="1440"/>
+        <w:rPr>
+          <w:rFonts w:ascii="Arial" w:hAnsi="Arial" w:cs="Arial"/>
+          <w:lang w:val="en-GB"/>
+        </w:rPr>
+      </w:pPr>
+      <w:r>
+        <w:rPr>
+          <w:rFonts w:ascii="Arial" w:hAnsi="Arial" w:cs="Arial"/>
+          <w:lang w:val="en-GB"/>
+        </w:rPr>
+        <w:t xml:space="preserve">WHERE </w:t>
+      </w:r>
+      <w:proofErr w:type="spellStart"/>
+      <w:r>
+        <w:rPr>
+          <w:rFonts w:ascii="Arial" w:hAnsi="Arial" w:cs="Arial"/>
+          <w:lang w:val="en-GB"/>
+        </w:rPr>
+        <w:t>Einzelpreis</w:t>
+      </w:r>
+      <w:proofErr w:type="spellEnd"/>
+      <w:r>
+        <w:rPr>
+          <w:rFonts w:ascii="Arial" w:hAnsi="Arial" w:cs="Arial"/>
+          <w:lang w:val="en-GB"/>
+        </w:rPr>
+        <w:t xml:space="preserve"> BETWEEN '20' AND '80'</w:t>
+      </w:r>
+    </w:p>
+    <w:p>
+      <w:pPr>
+        <w:pStyle w:val="ListParagraph"/>
         <w:numPr>
           <w:ilvl w:val="0"/>
           <w:numId w:val="24"/>
@@ -395,7 +479,69 @@
     </w:p>
     <w:p>
       <w:pPr>
-        <w:pStyle w:val="Listenabsatz"/>
+        <w:pStyle w:val="ListParagraph"/>
+        <w:spacing w:before="120" w:after="120" w:line="240" w:lineRule="atLeast"/>
+        <w:ind w:left="1440"/>
+        <w:rPr>
+          <w:rFonts w:ascii="Arial" w:hAnsi="Arial" w:cs="Arial"/>
+        </w:rPr>
+      </w:pPr>
+      <w:r>
+        <w:rPr>
+          <w:rFonts w:ascii="Arial" w:hAnsi="Arial" w:cs="Arial"/>
+        </w:rPr>
+        <w:t>SELECT *</w:t>
+      </w:r>
+    </w:p>
+    <w:p>
+      <w:pPr>
+        <w:pStyle w:val="ListParagraph"/>
+        <w:spacing w:before="120" w:after="120" w:line="240" w:lineRule="atLeast"/>
+        <w:ind w:left="1440"/>
+        <w:rPr>
+          <w:rFonts w:ascii="Arial" w:hAnsi="Arial" w:cs="Arial"/>
+        </w:rPr>
+      </w:pPr>
+      <w:r>
+        <w:rPr>
+          <w:rFonts w:ascii="Arial" w:hAnsi="Arial" w:cs="Arial"/>
+        </w:rPr>
+        <w:t>FROM `</w:t>
+      </w:r>
+      <w:proofErr w:type="spellStart"/>
+      <w:r>
+        <w:rPr>
+          <w:rFonts w:ascii="Arial" w:hAnsi="Arial" w:cs="Arial"/>
+        </w:rPr>
+        <w:t>artikel</w:t>
+      </w:r>
+      <w:proofErr w:type="spellEnd"/>
+      <w:r>
+        <w:rPr>
+          <w:rFonts w:ascii="Arial" w:hAnsi="Arial" w:cs="Arial"/>
+        </w:rPr>
+        <w:t>`</w:t>
+      </w:r>
+    </w:p>
+    <w:p>
+      <w:pPr>
+        <w:pStyle w:val="ListParagraph"/>
+        <w:spacing w:before="120" w:after="120" w:line="240" w:lineRule="atLeast"/>
+        <w:ind w:left="1440"/>
+        <w:rPr>
+          <w:rFonts w:ascii="Arial" w:hAnsi="Arial" w:cs="Arial"/>
+        </w:rPr>
+      </w:pPr>
+      <w:r>
+        <w:rPr>
+          <w:rFonts w:ascii="Arial" w:hAnsi="Arial" w:cs="Arial"/>
+        </w:rPr>
+        <w:t>WHERE Artikelbezeichnung LIKE 'C%' OR Artikelbezeichnung LIKE 'Q%'</w:t>
+      </w:r>
+    </w:p>
+    <w:p>
+      <w:pPr>
+        <w:pStyle w:val="ListParagraph"/>
         <w:numPr>
           <w:ilvl w:val="0"/>
           <w:numId w:val="24"/>
@@ -415,7 +561,115 @@
     </w:p>
     <w:p>
       <w:pPr>
-        <w:pStyle w:val="Listenabsatz"/>
+        <w:pStyle w:val="ListParagraph"/>
+        <w:spacing w:before="120" w:after="120" w:line="240" w:lineRule="atLeast"/>
+        <w:ind w:left="1440"/>
+        <w:rPr>
+          <w:rFonts w:ascii="Arial" w:hAnsi="Arial" w:cs="Arial"/>
+          <w:lang w:val="en-GB"/>
+        </w:rPr>
+      </w:pPr>
+      <w:r>
+        <w:rPr>
+          <w:rFonts w:ascii="Arial" w:hAnsi="Arial" w:cs="Arial"/>
+          <w:lang w:val="en-GB"/>
+        </w:rPr>
+        <w:t>SELECT *</w:t>
+      </w:r>
+    </w:p>
+    <w:p>
+      <w:pPr>
+        <w:pStyle w:val="ListParagraph"/>
+        <w:spacing w:before="120" w:after="120" w:line="240" w:lineRule="atLeast"/>
+        <w:ind w:left="1440"/>
+        <w:rPr>
+          <w:rFonts w:ascii="Arial" w:hAnsi="Arial" w:cs="Arial"/>
+          <w:lang w:val="en-GB"/>
+        </w:rPr>
+      </w:pPr>
+      <w:r>
+        <w:rPr>
+          <w:rFonts w:ascii="Arial" w:hAnsi="Arial" w:cs="Arial"/>
+          <w:lang w:val="en-GB"/>
+        </w:rPr>
+        <w:t>FROM `</w:t>
+      </w:r>
+      <w:proofErr w:type="spellStart"/>
+      <w:r>
+        <w:rPr>
+          <w:rFonts w:ascii="Arial" w:hAnsi="Arial" w:cs="Arial"/>
+          <w:lang w:val="en-GB"/>
+        </w:rPr>
+        <w:t>artikel</w:t>
+      </w:r>
+      <w:proofErr w:type="spellEnd"/>
+      <w:r>
+        <w:rPr>
+          <w:rFonts w:ascii="Arial" w:hAnsi="Arial" w:cs="Arial"/>
+          <w:lang w:val="en-GB"/>
+        </w:rPr>
+        <w:t>`</w:t>
+      </w:r>
+    </w:p>
+    <w:p>
+      <w:pPr>
+        <w:pStyle w:val="ListParagraph"/>
+        <w:spacing w:before="120" w:after="120" w:line="240" w:lineRule="atLeast"/>
+        <w:ind w:left="1440"/>
+        <w:rPr>
+          <w:rFonts w:ascii="Arial" w:hAnsi="Arial" w:cs="Arial"/>
+          <w:lang w:val="en-GB"/>
+        </w:rPr>
+      </w:pPr>
+      <w:r>
+        <w:rPr>
+          <w:rFonts w:ascii="Arial" w:hAnsi="Arial" w:cs="Arial"/>
+          <w:lang w:val="en-GB"/>
+        </w:rPr>
+        <w:t xml:space="preserve">WHERE </w:t>
+      </w:r>
+      <w:proofErr w:type="spellStart"/>
+      <w:r>
+        <w:rPr>
+          <w:rFonts w:ascii="Arial" w:hAnsi="Arial" w:cs="Arial"/>
+          <w:lang w:val="en-GB"/>
+        </w:rPr>
+        <w:t>Lagerbestand</w:t>
+      </w:r>
+      <w:proofErr w:type="spellEnd"/>
+      <w:r>
+        <w:rPr>
+          <w:rFonts w:ascii="Arial" w:hAnsi="Arial" w:cs="Arial"/>
+          <w:lang w:val="en-GB"/>
+        </w:rPr>
+        <w:t xml:space="preserve"> = '0'</w:t>
+      </w:r>
+    </w:p>
+    <w:p>
+      <w:pPr>
+        <w:pStyle w:val="ListParagraph"/>
+        <w:spacing w:before="120" w:after="120" w:line="240" w:lineRule="atLeast"/>
+        <w:ind w:left="1440"/>
+        <w:rPr>
+          <w:rFonts w:ascii="Arial" w:hAnsi="Arial" w:cs="Arial"/>
+          <w:lang w:val="en-GB"/>
+        </w:rPr>
+      </w:pPr>
+    </w:p>
+    <w:p>
+      <w:pPr>
+        <w:pStyle w:val="ListParagraph"/>
+        <w:spacing w:before="120" w:after="120" w:line="240" w:lineRule="atLeast"/>
+        <w:ind w:left="1440"/>
+        <w:rPr>
+          <w:rFonts w:ascii="Arial" w:hAnsi="Arial" w:cs="Arial"/>
+          <w:lang w:val="en-GB"/>
+        </w:rPr>
+      </w:pPr>
+    </w:p>
+    <w:p>
+      <w:pPr>
+        <w:pStyle w:val="ListParagraph"/>
         <w:numPr>
           <w:ilvl w:val="0"/>
           <w:numId w:val="24"/>
@@ -430,12 +684,109 @@
         <w:rPr>
           <w:rFonts w:ascii="Arial" w:hAnsi="Arial" w:cs="Arial"/>
         </w:rPr>
+        <w:lastRenderedPageBreak/>
         <w:t>Bei welchen Artikeln sind aktuell Einheiten bestellt? Zeige dabei die Artikelbezeichnung, den Einzelpreis, den Lagerbestand sowie die bestellten Einheiten!</w:t>
       </w:r>
     </w:p>
     <w:p>
       <w:pPr>
-        <w:pStyle w:val="Listenabsatz"/>
+        <w:pStyle w:val="ListParagraph"/>
+        <w:spacing w:before="120" w:after="120" w:line="240" w:lineRule="atLeast"/>
+        <w:ind w:left="1440"/>
+        <w:rPr>
+          <w:rFonts w:ascii="Arial" w:hAnsi="Arial" w:cs="Arial"/>
+        </w:rPr>
+      </w:pPr>
+      <w:r>
+        <w:rPr>
+          <w:rFonts w:ascii="Arial" w:hAnsi="Arial" w:cs="Arial"/>
+        </w:rPr>
+        <w:t>SELECT Artikelbezeichnung, Einzelpreis</w:t>
+      </w:r>
+      <w:r>
+        <w:rPr>
+          <w:rFonts w:ascii="Arial" w:hAnsi="Arial" w:cs="Arial"/>
+        </w:rPr>
+        <w:t>,</w:t>
+      </w:r>
+      <w:r>
+        <w:rPr>
+          <w:rFonts w:ascii="Arial" w:hAnsi="Arial" w:cs="Arial"/>
+        </w:rPr>
+        <w:t xml:space="preserve"> Lagerbestand, </w:t>
+      </w:r>
+      <w:proofErr w:type="spellStart"/>
+      <w:r>
+        <w:rPr>
+          <w:rFonts w:ascii="Arial" w:hAnsi="Arial" w:cs="Arial"/>
+        </w:rPr>
+        <w:t>BestellteEinheiten</w:t>
+      </w:r>
+      <w:proofErr w:type="spellEnd"/>
+    </w:p>
+    <w:p>
+      <w:pPr>
+        <w:pStyle w:val="ListParagraph"/>
+        <w:spacing w:before="120" w:after="120" w:line="240" w:lineRule="atLeast"/>
+        <w:ind w:left="1440"/>
+        <w:rPr>
+          <w:rFonts w:ascii="Arial" w:hAnsi="Arial" w:cs="Arial"/>
+        </w:rPr>
+      </w:pPr>
+      <w:r>
+        <w:rPr>
+          <w:rFonts w:ascii="Arial" w:hAnsi="Arial" w:cs="Arial"/>
+        </w:rPr>
+        <w:t>FROM `</w:t>
+      </w:r>
+      <w:proofErr w:type="spellStart"/>
+      <w:r>
+        <w:rPr>
+          <w:rFonts w:ascii="Arial" w:hAnsi="Arial" w:cs="Arial"/>
+        </w:rPr>
+        <w:t>artikel</w:t>
+      </w:r>
+      <w:proofErr w:type="spellEnd"/>
+      <w:r>
+        <w:rPr>
+          <w:rFonts w:ascii="Arial" w:hAnsi="Arial" w:cs="Arial"/>
+        </w:rPr>
+        <w:t>`</w:t>
+      </w:r>
+    </w:p>
+    <w:p>
+      <w:pPr>
+        <w:pStyle w:val="ListParagraph"/>
+        <w:spacing w:before="120" w:after="120" w:line="240" w:lineRule="atLeast"/>
+        <w:ind w:left="1440"/>
+        <w:rPr>
+          <w:rFonts w:ascii="Arial" w:hAnsi="Arial" w:cs="Arial"/>
+        </w:rPr>
+      </w:pPr>
+      <w:r>
+        <w:rPr>
+          <w:rFonts w:ascii="Arial" w:hAnsi="Arial" w:cs="Arial"/>
+        </w:rPr>
+        <w:t xml:space="preserve">WHERE </w:t>
+      </w:r>
+      <w:proofErr w:type="spellStart"/>
+      <w:r>
+        <w:rPr>
+          <w:rFonts w:ascii="Arial" w:hAnsi="Arial" w:cs="Arial"/>
+        </w:rPr>
+        <w:t>BestellteEinheiten</w:t>
+      </w:r>
+      <w:proofErr w:type="spellEnd"/>
+      <w:r>
+        <w:rPr>
+          <w:rFonts w:ascii="Arial" w:hAnsi="Arial" w:cs="Arial"/>
+        </w:rPr>
+        <w:t xml:space="preserve"> &gt; '0'</w:t>
+      </w:r>
+    </w:p>
+    <w:p>
+      <w:pPr>
+        <w:pStyle w:val="ListParagraph"/>
         <w:numPr>
           <w:ilvl w:val="0"/>
           <w:numId w:val="24"/>
@@ -467,7 +818,93 @@
     </w:p>
     <w:p>
       <w:pPr>
-        <w:pStyle w:val="Listenabsatz"/>
+        <w:pStyle w:val="ListParagraph"/>
+        <w:spacing w:before="120" w:after="120" w:line="240" w:lineRule="atLeast"/>
+        <w:ind w:left="1440"/>
+        <w:rPr>
+          <w:rFonts w:ascii="Arial" w:hAnsi="Arial" w:cs="Arial"/>
+          <w:lang w:val="en-GB"/>
+        </w:rPr>
+      </w:pPr>
+      <w:r>
+        <w:rPr>
+          <w:rFonts w:ascii="Arial" w:hAnsi="Arial" w:cs="Arial"/>
+          <w:lang w:val="en-GB"/>
+        </w:rPr>
+        <w:t>SELECT *</w:t>
+      </w:r>
+    </w:p>
+    <w:p>
+      <w:pPr>
+        <w:pStyle w:val="ListParagraph"/>
+        <w:spacing w:before="120" w:after="120" w:line="240" w:lineRule="atLeast"/>
+        <w:ind w:left="1440"/>
+        <w:rPr>
+          <w:rFonts w:ascii="Arial" w:hAnsi="Arial" w:cs="Arial"/>
+          <w:lang w:val="en-GB"/>
+        </w:rPr>
+      </w:pPr>
+      <w:r>
+        <w:rPr>
+          <w:rFonts w:ascii="Arial" w:hAnsi="Arial" w:cs="Arial"/>
+          <w:lang w:val="en-GB"/>
+        </w:rPr>
+        <w:t>FROM `</w:t>
+      </w:r>
+      <w:proofErr w:type="spellStart"/>
+      <w:r>
+        <w:rPr>
+          <w:rFonts w:ascii="Arial" w:hAnsi="Arial" w:cs="Arial"/>
+          <w:lang w:val="en-GB"/>
+        </w:rPr>
+        <w:t>artikel</w:t>
+      </w:r>
+      <w:proofErr w:type="spellEnd"/>
+      <w:r>
+        <w:rPr>
+          <w:rFonts w:ascii="Arial" w:hAnsi="Arial" w:cs="Arial"/>
+          <w:lang w:val="en-GB"/>
+        </w:rPr>
+        <w:t>`</w:t>
+      </w:r>
+    </w:p>
+    <w:p>
+      <w:pPr>
+        <w:pStyle w:val="ListParagraph"/>
+        <w:spacing w:before="120" w:after="120" w:line="240" w:lineRule="atLeast"/>
+        <w:ind w:left="1440"/>
+        <w:rPr>
+          <w:rFonts w:ascii="Arial" w:hAnsi="Arial" w:cs="Arial"/>
+          <w:lang w:val="en-GB"/>
+        </w:rPr>
+      </w:pPr>
+      <w:r>
+        <w:rPr>
+          <w:rFonts w:ascii="Arial" w:hAnsi="Arial" w:cs="Arial"/>
+          <w:lang w:val="en-GB"/>
+        </w:rPr>
+        <w:t xml:space="preserve">ORDER BY </w:t>
+      </w:r>
+      <w:proofErr w:type="spellStart"/>
+      <w:r>
+        <w:rPr>
+          <w:rFonts w:ascii="Arial" w:hAnsi="Arial" w:cs="Arial"/>
+          <w:lang w:val="en-GB"/>
+        </w:rPr>
+        <w:t>Lagerbestand</w:t>
+      </w:r>
+      <w:proofErr w:type="spellEnd"/>
+      <w:r>
+        <w:rPr>
+          <w:rFonts w:ascii="Arial" w:hAnsi="Arial" w:cs="Arial"/>
+          <w:lang w:val="en-GB"/>
+        </w:rPr>
+        <w:t xml:space="preserve"> DESC</w:t>
+      </w:r>
+    </w:p>
+    <w:p>
+      <w:pPr>
+        <w:pStyle w:val="ListParagraph"/>
         <w:numPr>
           <w:ilvl w:val="0"/>
           <w:numId w:val="24"/>
@@ -487,7 +924,109 @@
     </w:p>
     <w:p>
       <w:pPr>
-        <w:pStyle w:val="Listenabsatz"/>
+        <w:pStyle w:val="ListParagraph"/>
+        <w:spacing w:before="120" w:after="120" w:line="240" w:lineRule="atLeast"/>
+        <w:ind w:left="1440"/>
+        <w:rPr>
+          <w:rFonts w:ascii="Arial" w:hAnsi="Arial" w:cs="Arial"/>
+          <w:lang w:val="en-GB"/>
+        </w:rPr>
+      </w:pPr>
+      <w:r>
+        <w:rPr>
+          <w:rFonts w:ascii="Arial" w:hAnsi="Arial" w:cs="Arial"/>
+          <w:lang w:val="en-GB"/>
+        </w:rPr>
+        <w:t>SELECT *</w:t>
+      </w:r>
+    </w:p>
+    <w:p>
+      <w:pPr>
+        <w:pStyle w:val="ListParagraph"/>
+        <w:spacing w:before="120" w:after="120" w:line="240" w:lineRule="atLeast"/>
+        <w:ind w:left="1440"/>
+        <w:rPr>
+          <w:rFonts w:ascii="Arial" w:hAnsi="Arial" w:cs="Arial"/>
+          <w:lang w:val="en-GB"/>
+        </w:rPr>
+      </w:pPr>
+      <w:r>
+        <w:rPr>
+          <w:rFonts w:ascii="Arial" w:hAnsi="Arial" w:cs="Arial"/>
+          <w:lang w:val="en-GB"/>
+        </w:rPr>
+        <w:t>FROM `</w:t>
+      </w:r>
+      <w:proofErr w:type="spellStart"/>
+      <w:r>
+        <w:rPr>
+          <w:rFonts w:ascii="Arial" w:hAnsi="Arial" w:cs="Arial"/>
+          <w:lang w:val="en-GB"/>
+        </w:rPr>
+        <w:t>artikel</w:t>
+      </w:r>
+      <w:proofErr w:type="spellEnd"/>
+      <w:r>
+        <w:rPr>
+          <w:rFonts w:ascii="Arial" w:hAnsi="Arial" w:cs="Arial"/>
+          <w:lang w:val="en-GB"/>
+        </w:rPr>
+        <w:t>`</w:t>
+      </w:r>
+    </w:p>
+    <w:p>
+      <w:pPr>
+        <w:pStyle w:val="ListParagraph"/>
+        <w:spacing w:before="120" w:after="120" w:line="240" w:lineRule="atLeast"/>
+        <w:ind w:left="1440"/>
+        <w:rPr>
+          <w:rFonts w:ascii="Arial" w:hAnsi="Arial" w:cs="Arial"/>
+          <w:lang w:val="en-GB"/>
+        </w:rPr>
+      </w:pPr>
+      <w:r>
+        <w:rPr>
+          <w:rFonts w:ascii="Arial" w:hAnsi="Arial" w:cs="Arial"/>
+          <w:lang w:val="en-GB"/>
+        </w:rPr>
+        <w:t xml:space="preserve">WHERE </w:t>
+      </w:r>
+      <w:proofErr w:type="spellStart"/>
+      <w:r>
+        <w:rPr>
+          <w:rFonts w:ascii="Arial" w:hAnsi="Arial" w:cs="Arial"/>
+          <w:lang w:val="en-GB"/>
+        </w:rPr>
+        <w:t>Lagerbestand</w:t>
+      </w:r>
+      <w:proofErr w:type="spellEnd"/>
+      <w:r>
+        <w:rPr>
+          <w:rFonts w:ascii="Arial" w:hAnsi="Arial" w:cs="Arial"/>
+          <w:lang w:val="en-GB"/>
+        </w:rPr>
+        <w:t xml:space="preserve"> &gt; 0</w:t>
+      </w:r>
+    </w:p>
+    <w:p>
+      <w:pPr>
+        <w:pStyle w:val="ListParagraph"/>
+        <w:spacing w:before="120" w:after="120" w:line="240" w:lineRule="atLeast"/>
+        <w:ind w:left="1440"/>
+        <w:rPr>
+          <w:rFonts w:ascii="Arial" w:hAnsi="Arial" w:cs="Arial"/>
+        </w:rPr>
+      </w:pPr>
+      <w:r>
+        <w:rPr>
+          <w:rFonts w:ascii="Arial" w:hAnsi="Arial" w:cs="Arial"/>
+        </w:rPr>
+        <w:t>ORDER BY Lagerbestand DESC</w:t>
+      </w:r>
+    </w:p>
+    <w:p>
+      <w:pPr>
+        <w:pStyle w:val="ListParagraph"/>
         <w:numPr>
           <w:ilvl w:val="0"/>
           <w:numId w:val="24"/>
@@ -502,12 +1041,78 @@
         <w:rPr>
           <w:rFonts w:ascii="Arial" w:hAnsi="Arial" w:cs="Arial"/>
         </w:rPr>
-        <w:t>Was ist der Lagerbestandswert von allen Artikeln zusammen?</w:t>
-      </w:r>
-    </w:p>
-    <w:p>
-      <w:pPr>
-        <w:pStyle w:val="Listenabsatz"/>
+        <w:t xml:space="preserve">Was ist der Lagerbestandswert </w:t>
+      </w:r>
+      <w:proofErr w:type="gramStart"/>
+      <w:r>
+        <w:rPr>
+          <w:rFonts w:ascii="Arial" w:hAnsi="Arial" w:cs="Arial"/>
+        </w:rPr>
+        <w:t>von allen Artikeln</w:t>
+      </w:r>
+      <w:proofErr w:type="gramEnd"/>
+      <w:r>
+        <w:rPr>
+          <w:rFonts w:ascii="Arial" w:hAnsi="Arial" w:cs="Arial"/>
+        </w:rPr>
+        <w:t xml:space="preserve"> zusammen</w:t>
+      </w:r>
+      <w:r>
+        <w:rPr>
+          <w:rFonts w:ascii="Arial" w:hAnsi="Arial" w:cs="Arial"/>
+        </w:rPr>
+        <w:t>?</w:t>
+      </w:r>
+    </w:p>
+    <w:p>
+      <w:pPr>
+        <w:pStyle w:val="ListParagraph"/>
+        <w:spacing w:before="120" w:after="120" w:line="240" w:lineRule="atLeast"/>
+        <w:ind w:left="1440"/>
+        <w:rPr>
+          <w:rFonts w:ascii="Arial" w:hAnsi="Arial" w:cs="Arial"/>
+        </w:rPr>
+      </w:pPr>
+      <w:r>
+        <w:rPr>
+          <w:rFonts w:ascii="Arial" w:hAnsi="Arial" w:cs="Arial"/>
+        </w:rPr>
+        <w:t>SELECT SUM(Lagerbestand) 'Insgesamter Lagerbestand'</w:t>
+      </w:r>
+    </w:p>
+    <w:p>
+      <w:pPr>
+        <w:pStyle w:val="ListParagraph"/>
+        <w:spacing w:before="120" w:after="120" w:line="240" w:lineRule="atLeast"/>
+        <w:ind w:left="1440"/>
+        <w:rPr>
+          <w:rFonts w:ascii="Arial" w:hAnsi="Arial" w:cs="Arial"/>
+        </w:rPr>
+      </w:pPr>
+      <w:r>
+        <w:rPr>
+          <w:rFonts w:ascii="Arial" w:hAnsi="Arial" w:cs="Arial"/>
+        </w:rPr>
+        <w:t>FROM `</w:t>
+      </w:r>
+      <w:proofErr w:type="spellStart"/>
+      <w:r>
+        <w:rPr>
+          <w:rFonts w:ascii="Arial" w:hAnsi="Arial" w:cs="Arial"/>
+        </w:rPr>
+        <w:t>artikel</w:t>
+      </w:r>
+      <w:proofErr w:type="spellEnd"/>
+      <w:r>
+        <w:rPr>
+          <w:rFonts w:ascii="Arial" w:hAnsi="Arial" w:cs="Arial"/>
+        </w:rPr>
+        <w:t>`</w:t>
+      </w:r>
+    </w:p>
+    <w:p>
+      <w:pPr>
+        <w:pStyle w:val="ListParagraph"/>
         <w:numPr>
           <w:ilvl w:val="0"/>
           <w:numId w:val="24"/>
@@ -539,7 +1144,69 @@
     </w:p>
     <w:p>
       <w:pPr>
-        <w:pStyle w:val="Listenabsatz"/>
+        <w:pStyle w:val="ListParagraph"/>
+        <w:spacing w:before="120" w:after="120" w:line="240" w:lineRule="atLeast"/>
+        <w:ind w:left="1440"/>
+        <w:rPr>
+          <w:rFonts w:ascii="Arial" w:hAnsi="Arial" w:cs="Arial"/>
+        </w:rPr>
+      </w:pPr>
+      <w:r>
+        <w:rPr>
+          <w:rFonts w:ascii="Arial" w:hAnsi="Arial" w:cs="Arial"/>
+        </w:rPr>
+        <w:t>SELECT *</w:t>
+      </w:r>
+    </w:p>
+    <w:p>
+      <w:pPr>
+        <w:pStyle w:val="ListParagraph"/>
+        <w:spacing w:before="120" w:after="120" w:line="240" w:lineRule="atLeast"/>
+        <w:ind w:left="1440"/>
+        <w:rPr>
+          <w:rFonts w:ascii="Arial" w:hAnsi="Arial" w:cs="Arial"/>
+        </w:rPr>
+      </w:pPr>
+      <w:r>
+        <w:rPr>
+          <w:rFonts w:ascii="Arial" w:hAnsi="Arial" w:cs="Arial"/>
+        </w:rPr>
+        <w:t>FROM `</w:t>
+      </w:r>
+      <w:proofErr w:type="spellStart"/>
+      <w:r>
+        <w:rPr>
+          <w:rFonts w:ascii="Arial" w:hAnsi="Arial" w:cs="Arial"/>
+        </w:rPr>
+        <w:t>artikel</w:t>
+      </w:r>
+      <w:proofErr w:type="spellEnd"/>
+      <w:r>
+        <w:rPr>
+          <w:rFonts w:ascii="Arial" w:hAnsi="Arial" w:cs="Arial"/>
+        </w:rPr>
+        <w:t>`</w:t>
+      </w:r>
+    </w:p>
+    <w:p>
+      <w:pPr>
+        <w:pStyle w:val="ListParagraph"/>
+        <w:spacing w:before="120" w:after="120" w:line="240" w:lineRule="atLeast"/>
+        <w:ind w:left="1440"/>
+        <w:rPr>
+          <w:rFonts w:ascii="Arial" w:hAnsi="Arial" w:cs="Arial"/>
+        </w:rPr>
+      </w:pPr>
+      <w:r>
+        <w:rPr>
+          <w:rFonts w:ascii="Arial" w:hAnsi="Arial" w:cs="Arial"/>
+        </w:rPr>
+        <w:t>WHERE Lagerbestand &lt; Mindestbestand</w:t>
+      </w:r>
+    </w:p>
+    <w:p>
+      <w:pPr>
+        <w:pStyle w:val="ListParagraph"/>
         <w:numPr>
           <w:ilvl w:val="0"/>
           <w:numId w:val="24"/>
@@ -559,7 +1226,69 @@
     </w:p>
     <w:p>
       <w:pPr>
-        <w:pStyle w:val="Listenabsatz"/>
+        <w:pStyle w:val="ListParagraph"/>
+        <w:spacing w:before="120" w:after="120" w:line="240" w:lineRule="atLeast"/>
+        <w:ind w:left="1440"/>
+        <w:rPr>
+          <w:rFonts w:ascii="Arial" w:hAnsi="Arial" w:cs="Arial"/>
+        </w:rPr>
+      </w:pPr>
+      <w:r>
+        <w:rPr>
+          <w:rFonts w:ascii="Arial" w:hAnsi="Arial" w:cs="Arial"/>
+        </w:rPr>
+        <w:t>SELECT Kontaktperson, Straße, PLZ, Ort, Region, Land</w:t>
+      </w:r>
+    </w:p>
+    <w:p>
+      <w:pPr>
+        <w:pStyle w:val="ListParagraph"/>
+        <w:spacing w:before="120" w:after="120" w:line="240" w:lineRule="atLeast"/>
+        <w:ind w:left="1440"/>
+        <w:rPr>
+          <w:rFonts w:ascii="Arial" w:hAnsi="Arial" w:cs="Arial"/>
+        </w:rPr>
+      </w:pPr>
+      <w:r>
+        <w:rPr>
+          <w:rFonts w:ascii="Arial" w:hAnsi="Arial" w:cs="Arial"/>
+        </w:rPr>
+        <w:t>FROM `</w:t>
+      </w:r>
+      <w:proofErr w:type="spellStart"/>
+      <w:r>
+        <w:rPr>
+          <w:rFonts w:ascii="Arial" w:hAnsi="Arial" w:cs="Arial"/>
+        </w:rPr>
+        <w:t>lieferant</w:t>
+      </w:r>
+      <w:proofErr w:type="spellEnd"/>
+      <w:r>
+        <w:rPr>
+          <w:rFonts w:ascii="Arial" w:hAnsi="Arial" w:cs="Arial"/>
+        </w:rPr>
+        <w:t>`</w:t>
+      </w:r>
+    </w:p>
+    <w:p>
+      <w:pPr>
+        <w:pStyle w:val="ListParagraph"/>
+        <w:spacing w:before="120" w:after="120" w:line="240" w:lineRule="atLeast"/>
+        <w:ind w:left="1440"/>
+        <w:rPr>
+          <w:rFonts w:ascii="Arial" w:hAnsi="Arial" w:cs="Arial"/>
+        </w:rPr>
+      </w:pPr>
+      <w:r>
+        <w:rPr>
+          <w:rFonts w:ascii="Arial" w:hAnsi="Arial" w:cs="Arial"/>
+        </w:rPr>
+        <w:t>WHERE Land LIKE 'Deutschland'</w:t>
+      </w:r>
+    </w:p>
+    <w:p>
+      <w:pPr>
+        <w:pStyle w:val="ListParagraph"/>
         <w:numPr>
           <w:ilvl w:val="0"/>
           <w:numId w:val="24"/>
@@ -591,7 +1320,77 @@
     </w:p>
     <w:p>
       <w:pPr>
-        <w:pStyle w:val="Listenabsatz"/>
+        <w:pStyle w:val="ListParagraph"/>
+        <w:spacing w:before="120" w:after="120" w:line="240" w:lineRule="atLeast"/>
+        <w:ind w:left="1440"/>
+        <w:rPr>
+          <w:rFonts w:ascii="Arial" w:hAnsi="Arial" w:cs="Arial"/>
+          <w:lang w:val="en-GB"/>
+        </w:rPr>
+      </w:pPr>
+      <w:r>
+        <w:rPr>
+          <w:rFonts w:ascii="Arial" w:hAnsi="Arial" w:cs="Arial"/>
+          <w:lang w:val="en-GB"/>
+        </w:rPr>
+        <w:t>SELECT *</w:t>
+      </w:r>
+    </w:p>
+    <w:p>
+      <w:pPr>
+        <w:pStyle w:val="ListParagraph"/>
+        <w:spacing w:before="120" w:after="120" w:line="240" w:lineRule="atLeast"/>
+        <w:ind w:left="1440"/>
+        <w:rPr>
+          <w:rFonts w:ascii="Arial" w:hAnsi="Arial" w:cs="Arial"/>
+          <w:lang w:val="en-GB"/>
+        </w:rPr>
+      </w:pPr>
+      <w:r>
+        <w:rPr>
+          <w:rFonts w:ascii="Arial" w:hAnsi="Arial" w:cs="Arial"/>
+          <w:lang w:val="en-GB"/>
+        </w:rPr>
+        <w:t>FROM `</w:t>
+      </w:r>
+      <w:proofErr w:type="spellStart"/>
+      <w:r>
+        <w:rPr>
+          <w:rFonts w:ascii="Arial" w:hAnsi="Arial" w:cs="Arial"/>
+          <w:lang w:val="en-GB"/>
+        </w:rPr>
+        <w:t>lieferant</w:t>
+      </w:r>
+      <w:proofErr w:type="spellEnd"/>
+      <w:r>
+        <w:rPr>
+          <w:rFonts w:ascii="Arial" w:hAnsi="Arial" w:cs="Arial"/>
+          <w:lang w:val="en-GB"/>
+        </w:rPr>
+        <w:t>`</w:t>
+      </w:r>
+    </w:p>
+    <w:p>
+      <w:pPr>
+        <w:pStyle w:val="ListParagraph"/>
+        <w:spacing w:before="120" w:after="120" w:line="240" w:lineRule="atLeast"/>
+        <w:ind w:left="1440"/>
+        <w:rPr>
+          <w:rFonts w:ascii="Arial" w:hAnsi="Arial" w:cs="Arial"/>
+          <w:lang w:val="en-GB"/>
+        </w:rPr>
+      </w:pPr>
+      <w:r>
+        <w:rPr>
+          <w:rFonts w:ascii="Arial" w:hAnsi="Arial" w:cs="Arial"/>
+          <w:lang w:val="en-GB"/>
+        </w:rPr>
+        <w:t>WHERE Land LIKE 'Deutschland' OR Land LIKE 'USA'</w:t>
+      </w:r>
+    </w:p>
+    <w:p>
+      <w:pPr>
+        <w:pStyle w:val="ListParagraph"/>
         <w:numPr>
           <w:ilvl w:val="0"/>
           <w:numId w:val="24"/>
@@ -606,26 +1405,22 @@
         <w:rPr>
           <w:rFonts w:ascii="Arial" w:hAnsi="Arial" w:cs="Arial"/>
         </w:rPr>
-        <w:t xml:space="preserve">Wie viele Lieferanten </w:t>
-      </w:r>
-      <w:proofErr w:type="gramStart"/>
-      <w:r>
-        <w:rPr>
-          <w:rFonts w:ascii="Arial" w:hAnsi="Arial" w:cs="Arial"/>
-        </w:rPr>
-        <w:t>kommen</w:t>
-      </w:r>
-      <w:proofErr w:type="gramEnd"/>
-      <w:r>
-        <w:rPr>
-          <w:rFonts w:ascii="Arial" w:hAnsi="Arial" w:cs="Arial"/>
-        </w:rPr>
-        <w:t xml:space="preserve"> aus welchem Land? Ordne diese Abfrage nach dem ABC.</w:t>
-      </w:r>
-    </w:p>
-    <w:p>
-      <w:pPr>
-        <w:pStyle w:val="Listenabsatz"/>
+        <w:t>Wie viele Lieferanten kommen aus welchem Land? Ordne diese Abfrage nach dem ABC.</w:t>
+      </w:r>
+    </w:p>
+    <w:p>
+      <w:pPr>
+        <w:pStyle w:val="ListParagraph"/>
+        <w:spacing w:before="120" w:after="120" w:line="240" w:lineRule="atLeast"/>
+        <w:ind w:left="1440"/>
+        <w:rPr>
+          <w:rFonts w:ascii="Arial" w:hAnsi="Arial" w:cs="Arial"/>
+        </w:rPr>
+      </w:pPr>
+    </w:p>
+    <w:p>
+      <w:pPr>
+        <w:pStyle w:val="ListParagraph"/>
         <w:numPr>
           <w:ilvl w:val="0"/>
           <w:numId w:val="24"/>
@@ -648,6 +1443,15 @@
         </w:rPr>
         <w:t>, jedoch soll die USA und Schweden nicht angezeigt werden.</w:t>
       </w:r>
+    </w:p>
+    <w:p>
+      <w:pPr>
+        <w:spacing w:before="120" w:after="120" w:line="240" w:lineRule="atLeast"/>
+        <w:ind w:left="1440"/>
+        <w:rPr>
+          <w:rFonts w:ascii="Arial" w:hAnsi="Arial" w:cs="Arial"/>
+        </w:rPr>
+      </w:pPr>
     </w:p>
     <w:p>
       <w:pPr>
@@ -674,7 +1478,7 @@
 </file>
 
 <file path=word/endnotes.xml><?xml version="1.0" encoding="utf-8"?>
-<w:endnotes xmlns:wpc="http://schemas.microsoft.com/office/word/2010/wordprocessingCanvas" xmlns:cx="http://schemas.microsoft.com/office/drawing/2014/chartex" xmlns:cx1="http://schemas.microsoft.com/office/drawing/2015/9/8/chartex" xmlns:cx2="http://schemas.microsoft.com/office/drawing/2015/10/21/chartex" xmlns:cx3="http://schemas.microsoft.com/office/drawing/2016/5/9/chartex" xmlns:cx4="http://schemas.microsoft.com/office/drawing/2016/5/10/chartex" xmlns:cx5="http://schemas.microsoft.com/office/drawing/2016/5/11/chartex" xmlns:cx6="http://schemas.microsoft.com/office/drawing/2016/5/12/chartex" xmlns:cx7="http://schemas.microsoft.com/office/drawing/2016/5/13/chartex" xmlns:cx8="http://schemas.microsoft.com/office/drawing/2016/5/14/chartex" xmlns:mc="http://schemas.openxmlformats.org/markup-compatibility/2006" xmlns:aink="http://schemas.microsoft.com/office/drawing/2016/ink" xmlns:am3d="http://schemas.microsoft.com/office/drawing/2017/model3d" xmlns:o="urn:schemas-microsoft-com:office:office" xmlns:r="http://schemas.openxmlformats.org/officeDocument/2006/relationships" xmlns:m="http://schemas.openxmlformats.org/officeDocument/2006/math" xmlns:v="urn:schemas-microsoft-com:vml" xmlns:wp14="http://schemas.microsoft.com/office/word/2010/wordprocessingDrawing" xmlns:wp="http://schemas.openxmlformats.org/drawingml/2006/wordprocessingDrawing" xmlns:w10="urn:schemas-microsoft-com:office:word" xmlns:w="http://schemas.openxmlformats.org/wordprocessingml/2006/main" xmlns:w14="http://schemas.microsoft.com/office/word/2010/wordml" xmlns:w15="http://schemas.microsoft.com/office/word/2012/wordml" xmlns:w16cid="http://schemas.microsoft.com/office/word/2016/wordml/cid" xmlns:w16se="http://schemas.microsoft.com/office/word/2015/wordml/symex" xmlns:wpg="http://schemas.microsoft.com/office/word/2010/wordprocessingGroup" xmlns:wpi="http://schemas.microsoft.com/office/word/2010/wordprocessingInk" xmlns:wne="http://schemas.microsoft.com/office/word/2006/wordml" xmlns:wps="http://schemas.microsoft.com/office/word/2010/wordprocessingShape" mc:Ignorable="w14 w15 w16se w16cid wp14">
+<w:endnotes xmlns:wpc="http://schemas.microsoft.com/office/word/2010/wordprocessingCanvas" xmlns:cx="http://schemas.microsoft.com/office/drawing/2014/chartex" xmlns:cx1="http://schemas.microsoft.com/office/drawing/2015/9/8/chartex" xmlns:cx2="http://schemas.microsoft.com/office/drawing/2015/10/21/chartex" xmlns:cx3="http://schemas.microsoft.com/office/drawing/2016/5/9/chartex" xmlns:cx4="http://schemas.microsoft.com/office/drawing/2016/5/10/chartex" xmlns:cx5="http://schemas.microsoft.com/office/drawing/2016/5/11/chartex" xmlns:cx6="http://schemas.microsoft.com/office/drawing/2016/5/12/chartex" xmlns:cx7="http://schemas.microsoft.com/office/drawing/2016/5/13/chartex" xmlns:cx8="http://schemas.microsoft.com/office/drawing/2016/5/14/chartex" xmlns:mc="http://schemas.openxmlformats.org/markup-compatibility/2006" xmlns:aink="http://schemas.microsoft.com/office/drawing/2016/ink" xmlns:am3d="http://schemas.microsoft.com/office/drawing/2017/model3d" xmlns:o="urn:schemas-microsoft-com:office:office" xmlns:oel="http://schemas.microsoft.com/office/2019/extlst" xmlns:r="http://schemas.openxmlformats.org/officeDocument/2006/relationships" xmlns:m="http://schemas.openxmlformats.org/officeDocument/2006/math" xmlns:v="urn:schemas-microsoft-com:vml" xmlns:wp14="http://schemas.microsoft.com/office/word/2010/wordprocessingDrawing" xmlns:wp="http://schemas.openxmlformats.org/drawingml/2006/wordprocessingDrawing" xmlns:w10="urn:schemas-microsoft-com:office:word" xmlns:w="http://schemas.openxmlformats.org/wordprocessingml/2006/main" xmlns:w14="http://schemas.microsoft.com/office/word/2010/wordml" xmlns:w15="http://schemas.microsoft.com/office/word/2012/wordml" xmlns:w16cex="http://schemas.microsoft.com/office/word/2018/wordml/cex" xmlns:w16cid="http://schemas.microsoft.com/office/word/2016/wordml/cid" xmlns:w16="http://schemas.microsoft.com/office/word/2018/wordml" xmlns:w16sdtdh="http://schemas.microsoft.com/office/word/2020/wordml/sdtdatahash" xmlns:w16se="http://schemas.microsoft.com/office/word/2015/wordml/symex" xmlns:wpg="http://schemas.microsoft.com/office/word/2010/wordprocessingGroup" xmlns:wpi="http://schemas.microsoft.com/office/word/2010/wordprocessingInk" xmlns:wne="http://schemas.microsoft.com/office/word/2006/wordml" xmlns:wps="http://schemas.microsoft.com/office/word/2010/wordprocessingShape" mc:Ignorable="w14 w15 w16se w16cid w16 w16cex w16sdtdh wp14">
   <w:endnote w:type="separator" w:id="-1">
     <w:p>
       <w:r>
@@ -693,10 +1497,10 @@
 </file>
 
 <file path=word/footer1.xml><?xml version="1.0" encoding="utf-8"?>
-<w:ftr xmlns:wpc="http://schemas.microsoft.com/office/word/2010/wordprocessingCanvas" xmlns:cx="http://schemas.microsoft.com/office/drawing/2014/chartex" xmlns:cx1="http://schemas.microsoft.com/office/drawing/2015/9/8/chartex" xmlns:cx2="http://schemas.microsoft.com/office/drawing/2015/10/21/chartex" xmlns:cx3="http://schemas.microsoft.com/office/drawing/2016/5/9/chartex" xmlns:cx4="http://schemas.microsoft.com/office/drawing/2016/5/10/chartex" xmlns:cx5="http://schemas.microsoft.com/office/drawing/2016/5/11/chartex" xmlns:cx6="http://schemas.microsoft.com/office/drawing/2016/5/12/chartex" xmlns:cx7="http://schemas.microsoft.com/office/drawing/2016/5/13/chartex" xmlns:cx8="http://schemas.microsoft.com/office/drawing/2016/5/14/chartex" xmlns:mc="http://schemas.openxmlformats.org/markup-compatibility/2006" xmlns:aink="http://schemas.microsoft.com/office/drawing/2016/ink" xmlns:am3d="http://schemas.microsoft.com/office/drawing/2017/model3d" xmlns:o="urn:schemas-microsoft-com:office:office" xmlns:r="http://schemas.openxmlformats.org/officeDocument/2006/relationships" xmlns:m="http://schemas.openxmlformats.org/officeDocument/2006/math" xmlns:v="urn:schemas-microsoft-com:vml" xmlns:wp14="http://schemas.microsoft.com/office/word/2010/wordprocessingDrawing" xmlns:wp="http://schemas.openxmlformats.org/drawingml/2006/wordprocessingDrawing" xmlns:w10="urn:schemas-microsoft-com:office:word" xmlns:w="http://schemas.openxmlformats.org/wordprocessingml/2006/main" xmlns:w14="http://schemas.microsoft.com/office/word/2010/wordml" xmlns:w15="http://schemas.microsoft.com/office/word/2012/wordml" xmlns:w16cid="http://schemas.microsoft.com/office/word/2016/wordml/cid" xmlns:w16se="http://schemas.microsoft.com/office/word/2015/wordml/symex" xmlns:wpg="http://schemas.microsoft.com/office/word/2010/wordprocessingGroup" xmlns:wpi="http://schemas.microsoft.com/office/word/2010/wordprocessingInk" xmlns:wne="http://schemas.microsoft.com/office/word/2006/wordml" xmlns:wps="http://schemas.microsoft.com/office/word/2010/wordprocessingShape" mc:Ignorable="w14 w15 w16se w16cid wp14">
+<w:ftr xmlns:wpc="http://schemas.microsoft.com/office/word/2010/wordprocessingCanvas" xmlns:cx="http://schemas.microsoft.com/office/drawing/2014/chartex" xmlns:cx1="http://schemas.microsoft.com/office/drawing/2015/9/8/chartex" xmlns:cx2="http://schemas.microsoft.com/office/drawing/2015/10/21/chartex" xmlns:cx3="http://schemas.microsoft.com/office/drawing/2016/5/9/chartex" xmlns:cx4="http://schemas.microsoft.com/office/drawing/2016/5/10/chartex" xmlns:cx5="http://schemas.microsoft.com/office/drawing/2016/5/11/chartex" xmlns:cx6="http://schemas.microsoft.com/office/drawing/2016/5/12/chartex" xmlns:cx7="http://schemas.microsoft.com/office/drawing/2016/5/13/chartex" xmlns:cx8="http://schemas.microsoft.com/office/drawing/2016/5/14/chartex" xmlns:mc="http://schemas.openxmlformats.org/markup-compatibility/2006" xmlns:aink="http://schemas.microsoft.com/office/drawing/2016/ink" xmlns:am3d="http://schemas.microsoft.com/office/drawing/2017/model3d" xmlns:o="urn:schemas-microsoft-com:office:office" xmlns:oel="http://schemas.microsoft.com/office/2019/extlst" xmlns:r="http://schemas.openxmlformats.org/officeDocument/2006/relationships" xmlns:m="http://schemas.openxmlformats.org/officeDocument/2006/math" xmlns:v="urn:schemas-microsoft-com:vml" xmlns:wp14="http://schemas.microsoft.com/office/word/2010/wordprocessingDrawing" xmlns:wp="http://schemas.openxmlformats.org/drawingml/2006/wordprocessingDrawing" xmlns:w10="urn:schemas-microsoft-com:office:word" xmlns:w="http://schemas.openxmlformats.org/wordprocessingml/2006/main" xmlns:w14="http://schemas.microsoft.com/office/word/2010/wordml" xmlns:w15="http://schemas.microsoft.com/office/word/2012/wordml" xmlns:w16cex="http://schemas.microsoft.com/office/word/2018/wordml/cex" xmlns:w16cid="http://schemas.microsoft.com/office/word/2016/wordml/cid" xmlns:w16="http://schemas.microsoft.com/office/word/2018/wordml" xmlns:w16sdtdh="http://schemas.microsoft.com/office/word/2020/wordml/sdtdatahash" xmlns:w16se="http://schemas.microsoft.com/office/word/2015/wordml/symex" xmlns:wpg="http://schemas.microsoft.com/office/word/2010/wordprocessingGroup" xmlns:wpi="http://schemas.microsoft.com/office/word/2010/wordprocessingInk" xmlns:wne="http://schemas.microsoft.com/office/word/2006/wordml" xmlns:wps="http://schemas.microsoft.com/office/word/2010/wordprocessingShape" mc:Ignorable="w14 w15 w16se w16cid w16 w16cex w16sdtdh wp14">
   <w:p>
     <w:pPr>
-      <w:pStyle w:val="Fuzeile"/>
+      <w:pStyle w:val="Footer"/>
     </w:pPr>
     <w:r>
       <w:rPr>
@@ -831,7 +1635,7 @@
                       <w:txbxContent>
                         <w:p>
                           <w:pPr>
-                            <w:pStyle w:val="KeinLeerraum"/>
+                            <w:pStyle w:val="NoSpacing"/>
                             <w:jc w:val="center"/>
                             <w:rPr>
                               <w:color w:val="FFFFFF" w:themeColor="background1"/>
@@ -896,12 +1700,12 @@
         </mc:Choice>
         <mc:Fallback>
           <w:pict>
-            <v:oval w14:anchorId="146DF01A" id="Oval 21" o:spid="_x0000_s1026" style="position:absolute;margin-left:0;margin-top:0;width:41pt;height:41pt;z-index:251665408;visibility:visible;mso-wrap-style:square;mso-width-percent:0;mso-height-percent:0;mso-wrap-distance-left:9pt;mso-wrap-distance-top:0;mso-wrap-distance-right:9pt;mso-wrap-distance-bottom:0;mso-position-horizontal:left;mso-position-horizontal-relative:right-margin-area;mso-position-vertical:top;mso-position-vertical-relative:bottom-margin-area;mso-width-percent:0;mso-height-percent:0;mso-width-relative:page;mso-height-relative:page;v-text-anchor:middle" o:gfxdata="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" o:allowincell="f" fillcolor="#6cf" stroked="f">
+            <v:oval w14:anchorId="146DF01A" id="Oval 21" o:spid="_x0000_s1026" style="position:absolute;margin-left:0;margin-top:0;width:41pt;height:41pt;z-index:251665408;visibility:visible;mso-wrap-style:square;mso-width-percent:0;mso-height-percent:0;mso-wrap-distance-left:9pt;mso-wrap-distance-top:0;mso-wrap-distance-right:9pt;mso-wrap-distance-bottom:0;mso-position-horizontal:left;mso-position-horizontal-relative:right-margin-area;mso-position-vertical:top;mso-position-vertical-relative:bottom-margin-area;mso-width-percent:0;mso-height-percent:0;mso-width-relative:page;mso-height-relative:page;v-text-anchor:middle" o:gfxdata="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" o:allowincell="f" fillcolor="#6cf" stroked="f">
               <v:textbox inset="0,0,0,0">
                 <w:txbxContent>
                   <w:p>
                     <w:pPr>
-                      <w:pStyle w:val="KeinLeerraum"/>
+                      <w:pStyle w:val="NoSpacing"/>
                       <w:jc w:val="center"/>
                       <w:rPr>
                         <w:color w:val="FFFFFF" w:themeColor="background1"/>
@@ -960,7 +1764,7 @@
 </file>
 
 <file path=word/footer2.xml><?xml version="1.0" encoding="utf-8"?>
-<w:ftr xmlns:wpc="http://schemas.microsoft.com/office/word/2010/wordprocessingCanvas" xmlns:cx="http://schemas.microsoft.com/office/drawing/2014/chartex" xmlns:cx1="http://schemas.microsoft.com/office/drawing/2015/9/8/chartex" xmlns:cx2="http://schemas.microsoft.com/office/drawing/2015/10/21/chartex" xmlns:cx3="http://schemas.microsoft.com/office/drawing/2016/5/9/chartex" xmlns:cx4="http://schemas.microsoft.com/office/drawing/2016/5/10/chartex" xmlns:cx5="http://schemas.microsoft.com/office/drawing/2016/5/11/chartex" xmlns:cx6="http://schemas.microsoft.com/office/drawing/2016/5/12/chartex" xmlns:cx7="http://schemas.microsoft.com/office/drawing/2016/5/13/chartex" xmlns:cx8="http://schemas.microsoft.com/office/drawing/2016/5/14/chartex" xmlns:mc="http://schemas.openxmlformats.org/markup-compatibility/2006" xmlns:aink="http://schemas.microsoft.com/office/drawing/2016/ink" xmlns:am3d="http://schemas.microsoft.com/office/drawing/2017/model3d" xmlns:o="urn:schemas-microsoft-com:office:office" xmlns:r="http://schemas.openxmlformats.org/officeDocument/2006/relationships" xmlns:m="http://schemas.openxmlformats.org/officeDocument/2006/math" xmlns:v="urn:schemas-microsoft-com:vml" xmlns:wp14="http://schemas.microsoft.com/office/word/2010/wordprocessingDrawing" xmlns:wp="http://schemas.openxmlformats.org/drawingml/2006/wordprocessingDrawing" xmlns:w10="urn:schemas-microsoft-com:office:word" xmlns:w="http://schemas.openxmlformats.org/wordprocessingml/2006/main" xmlns:w14="http://schemas.microsoft.com/office/word/2010/wordml" xmlns:w15="http://schemas.microsoft.com/office/word/2012/wordml" xmlns:w16cid="http://schemas.microsoft.com/office/word/2016/wordml/cid" xmlns:w16se="http://schemas.microsoft.com/office/word/2015/wordml/symex" xmlns:wpg="http://schemas.microsoft.com/office/word/2010/wordprocessingGroup" xmlns:wpi="http://schemas.microsoft.com/office/word/2010/wordprocessingInk" xmlns:wne="http://schemas.microsoft.com/office/word/2006/wordml" xmlns:wps="http://schemas.microsoft.com/office/word/2010/wordprocessingShape" mc:Ignorable="w14 w15 w16se w16cid wp14">
+<w:ftr xmlns:wpc="http://schemas.microsoft.com/office/word/2010/wordprocessingCanvas" xmlns:cx="http://schemas.microsoft.com/office/drawing/2014/chartex" xmlns:cx1="http://schemas.microsoft.com/office/drawing/2015/9/8/chartex" xmlns:cx2="http://schemas.microsoft.com/office/drawing/2015/10/21/chartex" xmlns:cx3="http://schemas.microsoft.com/office/drawing/2016/5/9/chartex" xmlns:cx4="http://schemas.microsoft.com/office/drawing/2016/5/10/chartex" xmlns:cx5="http://schemas.microsoft.com/office/drawing/2016/5/11/chartex" xmlns:cx6="http://schemas.microsoft.com/office/drawing/2016/5/12/chartex" xmlns:cx7="http://schemas.microsoft.com/office/drawing/2016/5/13/chartex" xmlns:cx8="http://schemas.microsoft.com/office/drawing/2016/5/14/chartex" xmlns:mc="http://schemas.openxmlformats.org/markup-compatibility/2006" xmlns:aink="http://schemas.microsoft.com/office/drawing/2016/ink" xmlns:am3d="http://schemas.microsoft.com/office/drawing/2017/model3d" xmlns:o="urn:schemas-microsoft-com:office:office" xmlns:oel="http://schemas.microsoft.com/office/2019/extlst" xmlns:r="http://schemas.openxmlformats.org/officeDocument/2006/relationships" xmlns:m="http://schemas.openxmlformats.org/officeDocument/2006/math" xmlns:v="urn:schemas-microsoft-com:vml" xmlns:wp14="http://schemas.microsoft.com/office/word/2010/wordprocessingDrawing" xmlns:wp="http://schemas.openxmlformats.org/drawingml/2006/wordprocessingDrawing" xmlns:w10="urn:schemas-microsoft-com:office:word" xmlns:w="http://schemas.openxmlformats.org/wordprocessingml/2006/main" xmlns:w14="http://schemas.microsoft.com/office/word/2010/wordml" xmlns:w15="http://schemas.microsoft.com/office/word/2012/wordml" xmlns:w16cex="http://schemas.microsoft.com/office/word/2018/wordml/cex" xmlns:w16cid="http://schemas.microsoft.com/office/word/2016/wordml/cid" xmlns:w16="http://schemas.microsoft.com/office/word/2018/wordml" xmlns:w16sdtdh="http://schemas.microsoft.com/office/word/2020/wordml/sdtdatahash" xmlns:w16se="http://schemas.microsoft.com/office/word/2015/wordml/symex" xmlns:wpg="http://schemas.microsoft.com/office/word/2010/wordprocessingGroup" xmlns:wpi="http://schemas.microsoft.com/office/word/2010/wordprocessingInk" xmlns:wne="http://schemas.microsoft.com/office/word/2006/wordml" xmlns:wps="http://schemas.microsoft.com/office/word/2010/wordprocessingShape" mc:Ignorable="w14 w15 w16se w16cid w16 w16cex w16sdtdh wp14">
   <w:p>
     <w:pPr>
       <w:rPr>
@@ -1055,7 +1859,7 @@
   </w:p>
   <w:p>
     <w:pPr>
-      <w:pStyle w:val="Fuzeile"/>
+      <w:pStyle w:val="Footer"/>
       <w:rPr>
         <w:sz w:val="2"/>
         <w:szCs w:val="2"/>
@@ -1066,10 +1870,10 @@
 </file>
 
 <file path=word/footer3.xml><?xml version="1.0" encoding="utf-8"?>
-<w:ftr xmlns:wpc="http://schemas.microsoft.com/office/word/2010/wordprocessingCanvas" xmlns:cx="http://schemas.microsoft.com/office/drawing/2014/chartex" xmlns:cx1="http://schemas.microsoft.com/office/drawing/2015/9/8/chartex" xmlns:cx2="http://schemas.microsoft.com/office/drawing/2015/10/21/chartex" xmlns:cx3="http://schemas.microsoft.com/office/drawing/2016/5/9/chartex" xmlns:cx4="http://schemas.microsoft.com/office/drawing/2016/5/10/chartex" xmlns:cx5="http://schemas.microsoft.com/office/drawing/2016/5/11/chartex" xmlns:cx6="http://schemas.microsoft.com/office/drawing/2016/5/12/chartex" xmlns:cx7="http://schemas.microsoft.com/office/drawing/2016/5/13/chartex" xmlns:cx8="http://schemas.microsoft.com/office/drawing/2016/5/14/chartex" xmlns:mc="http://schemas.openxmlformats.org/markup-compatibility/2006" xmlns:aink="http://schemas.microsoft.com/office/drawing/2016/ink" xmlns:am3d="http://schemas.microsoft.com/office/drawing/2017/model3d" xmlns:o="urn:schemas-microsoft-com:office:office" xmlns:r="http://schemas.openxmlformats.org/officeDocument/2006/relationships" xmlns:m="http://schemas.openxmlformats.org/officeDocument/2006/math" xmlns:v="urn:schemas-microsoft-com:vml" xmlns:wp14="http://schemas.microsoft.com/office/word/2010/wordprocessingDrawing" xmlns:wp="http://schemas.openxmlformats.org/drawingml/2006/wordprocessingDrawing" xmlns:w10="urn:schemas-microsoft-com:office:word" xmlns:w="http://schemas.openxmlformats.org/wordprocessingml/2006/main" xmlns:w14="http://schemas.microsoft.com/office/word/2010/wordml" xmlns:w15="http://schemas.microsoft.com/office/word/2012/wordml" xmlns:w16cid="http://schemas.microsoft.com/office/word/2016/wordml/cid" xmlns:w16se="http://schemas.microsoft.com/office/word/2015/wordml/symex" xmlns:wpg="http://schemas.microsoft.com/office/word/2010/wordprocessingGroup" xmlns:wpi="http://schemas.microsoft.com/office/word/2010/wordprocessingInk" xmlns:wne="http://schemas.microsoft.com/office/word/2006/wordml" xmlns:wps="http://schemas.microsoft.com/office/word/2010/wordprocessingShape" mc:Ignorable="w14 w15 w16se w16cid wp14">
+<w:ftr xmlns:wpc="http://schemas.microsoft.com/office/word/2010/wordprocessingCanvas" xmlns:cx="http://schemas.microsoft.com/office/drawing/2014/chartex" xmlns:cx1="http://schemas.microsoft.com/office/drawing/2015/9/8/chartex" xmlns:cx2="http://schemas.microsoft.com/office/drawing/2015/10/21/chartex" xmlns:cx3="http://schemas.microsoft.com/office/drawing/2016/5/9/chartex" xmlns:cx4="http://schemas.microsoft.com/office/drawing/2016/5/10/chartex" xmlns:cx5="http://schemas.microsoft.com/office/drawing/2016/5/11/chartex" xmlns:cx6="http://schemas.microsoft.com/office/drawing/2016/5/12/chartex" xmlns:cx7="http://schemas.microsoft.com/office/drawing/2016/5/13/chartex" xmlns:cx8="http://schemas.microsoft.com/office/drawing/2016/5/14/chartex" xmlns:mc="http://schemas.openxmlformats.org/markup-compatibility/2006" xmlns:aink="http://schemas.microsoft.com/office/drawing/2016/ink" xmlns:am3d="http://schemas.microsoft.com/office/drawing/2017/model3d" xmlns:o="urn:schemas-microsoft-com:office:office" xmlns:oel="http://schemas.microsoft.com/office/2019/extlst" xmlns:r="http://schemas.openxmlformats.org/officeDocument/2006/relationships" xmlns:m="http://schemas.openxmlformats.org/officeDocument/2006/math" xmlns:v="urn:schemas-microsoft-com:vml" xmlns:wp14="http://schemas.microsoft.com/office/word/2010/wordprocessingDrawing" xmlns:wp="http://schemas.openxmlformats.org/drawingml/2006/wordprocessingDrawing" xmlns:w10="urn:schemas-microsoft-com:office:word" xmlns:w="http://schemas.openxmlformats.org/wordprocessingml/2006/main" xmlns:w14="http://schemas.microsoft.com/office/word/2010/wordml" xmlns:w15="http://schemas.microsoft.com/office/word/2012/wordml" xmlns:w16cex="http://schemas.microsoft.com/office/word/2018/wordml/cex" xmlns:w16cid="http://schemas.microsoft.com/office/word/2016/wordml/cid" xmlns:w16="http://schemas.microsoft.com/office/word/2018/wordml" xmlns:w16sdtdh="http://schemas.microsoft.com/office/word/2020/wordml/sdtdatahash" xmlns:w16se="http://schemas.microsoft.com/office/word/2015/wordml/symex" xmlns:wpg="http://schemas.microsoft.com/office/word/2010/wordprocessingGroup" xmlns:wpi="http://schemas.microsoft.com/office/word/2010/wordprocessingInk" xmlns:wne="http://schemas.microsoft.com/office/word/2006/wordml" xmlns:wps="http://schemas.microsoft.com/office/word/2010/wordprocessingShape" mc:Ignorable="w14 w15 w16se w16cid w16 w16cex w16sdtdh wp14">
   <w:p>
     <w:pPr>
-      <w:pStyle w:val="Fuzeile"/>
+      <w:pStyle w:val="Footer"/>
       <w:tabs>
         <w:tab w:val="clear" w:pos="8640"/>
         <w:tab w:val="left" w:pos="-567"/>
@@ -1145,7 +1949,7 @@
   </w:p>
   <w:p>
     <w:pPr>
-      <w:pStyle w:val="Fuzeile"/>
+      <w:pStyle w:val="Footer"/>
       <w:tabs>
         <w:tab w:val="clear" w:pos="8640"/>
         <w:tab w:val="left" w:pos="-567"/>
@@ -1243,7 +2047,7 @@
 </file>
 
 <file path=word/footnotes.xml><?xml version="1.0" encoding="utf-8"?>
-<w:footnotes xmlns:wpc="http://schemas.microsoft.com/office/word/2010/wordprocessingCanvas" xmlns:cx="http://schemas.microsoft.com/office/drawing/2014/chartex" xmlns:cx1="http://schemas.microsoft.com/office/drawing/2015/9/8/chartex" xmlns:cx2="http://schemas.microsoft.com/office/drawing/2015/10/21/chartex" xmlns:cx3="http://schemas.microsoft.com/office/drawing/2016/5/9/chartex" xmlns:cx4="http://schemas.microsoft.com/office/drawing/2016/5/10/chartex" xmlns:cx5="http://schemas.microsoft.com/office/drawing/2016/5/11/chartex" xmlns:cx6="http://schemas.microsoft.com/office/drawing/2016/5/12/chartex" xmlns:cx7="http://schemas.microsoft.com/office/drawing/2016/5/13/chartex" xmlns:cx8="http://schemas.microsoft.com/office/drawing/2016/5/14/chartex" xmlns:mc="http://schemas.openxmlformats.org/markup-compatibility/2006" xmlns:aink="http://schemas.microsoft.com/office/drawing/2016/ink" xmlns:am3d="http://schemas.microsoft.com/office/drawing/2017/model3d" xmlns:o="urn:schemas-microsoft-com:office:office" xmlns:r="http://schemas.openxmlformats.org/officeDocument/2006/relationships" xmlns:m="http://schemas.openxmlformats.org/officeDocument/2006/math" xmlns:v="urn:schemas-microsoft-com:vml" xmlns:wp14="http://schemas.microsoft.com/office/word/2010/wordprocessingDrawing" xmlns:wp="http://schemas.openxmlformats.org/drawingml/2006/wordprocessingDrawing" xmlns:w10="urn:schemas-microsoft-com:office:word" xmlns:w="http://schemas.openxmlformats.org/wordprocessingml/2006/main" xmlns:w14="http://schemas.microsoft.com/office/word/2010/wordml" xmlns:w15="http://schemas.microsoft.com/office/word/2012/wordml" xmlns:w16cid="http://schemas.microsoft.com/office/word/2016/wordml/cid" xmlns:w16se="http://schemas.microsoft.com/office/word/2015/wordml/symex" xmlns:wpg="http://schemas.microsoft.com/office/word/2010/wordprocessingGroup" xmlns:wpi="http://schemas.microsoft.com/office/word/2010/wordprocessingInk" xmlns:wne="http://schemas.microsoft.com/office/word/2006/wordml" xmlns:wps="http://schemas.microsoft.com/office/word/2010/wordprocessingShape" mc:Ignorable="w14 w15 w16se w16cid wp14">
+<w:footnotes xmlns:wpc="http://schemas.microsoft.com/office/word/2010/wordprocessingCanvas" xmlns:cx="http://schemas.microsoft.com/office/drawing/2014/chartex" xmlns:cx1="http://schemas.microsoft.com/office/drawing/2015/9/8/chartex" xmlns:cx2="http://schemas.microsoft.com/office/drawing/2015/10/21/chartex" xmlns:cx3="http://schemas.microsoft.com/office/drawing/2016/5/9/chartex" xmlns:cx4="http://schemas.microsoft.com/office/drawing/2016/5/10/chartex" xmlns:cx5="http://schemas.microsoft.com/office/drawing/2016/5/11/chartex" xmlns:cx6="http://schemas.microsoft.com/office/drawing/2016/5/12/chartex" xmlns:cx7="http://schemas.microsoft.com/office/drawing/2016/5/13/chartex" xmlns:cx8="http://schemas.microsoft.com/office/drawing/2016/5/14/chartex" xmlns:mc="http://schemas.openxmlformats.org/markup-compatibility/2006" xmlns:aink="http://schemas.microsoft.com/office/drawing/2016/ink" xmlns:am3d="http://schemas.microsoft.com/office/drawing/2017/model3d" xmlns:o="urn:schemas-microsoft-com:office:office" xmlns:oel="http://schemas.microsoft.com/office/2019/extlst" xmlns:r="http://schemas.openxmlformats.org/officeDocument/2006/relationships" xmlns:m="http://schemas.openxmlformats.org/officeDocument/2006/math" xmlns:v="urn:schemas-microsoft-com:vml" xmlns:wp14="http://schemas.microsoft.com/office/word/2010/wordprocessingDrawing" xmlns:wp="http://schemas.openxmlformats.org/drawingml/2006/wordprocessingDrawing" xmlns:w10="urn:schemas-microsoft-com:office:word" xmlns:w="http://schemas.openxmlformats.org/wordprocessingml/2006/main" xmlns:w14="http://schemas.microsoft.com/office/word/2010/wordml" xmlns:w15="http://schemas.microsoft.com/office/word/2012/wordml" xmlns:w16cex="http://schemas.microsoft.com/office/word/2018/wordml/cex" xmlns:w16cid="http://schemas.microsoft.com/office/word/2016/wordml/cid" xmlns:w16="http://schemas.microsoft.com/office/word/2018/wordml" xmlns:w16sdtdh="http://schemas.microsoft.com/office/word/2020/wordml/sdtdatahash" xmlns:w16se="http://schemas.microsoft.com/office/word/2015/wordml/symex" xmlns:wpg="http://schemas.microsoft.com/office/word/2010/wordprocessingGroup" xmlns:wpi="http://schemas.microsoft.com/office/word/2010/wordprocessingInk" xmlns:wne="http://schemas.microsoft.com/office/word/2006/wordml" xmlns:wps="http://schemas.microsoft.com/office/word/2010/wordprocessingShape" mc:Ignorable="w14 w15 w16se w16cid w16 w16cex w16sdtdh wp14">
   <w:footnote w:type="separator" w:id="-1">
     <w:p>
       <w:r>
@@ -1262,20 +2066,20 @@
 </file>
 
 <file path=word/header1.xml><?xml version="1.0" encoding="utf-8"?>
-<w:hdr xmlns:wpc="http://schemas.microsoft.com/office/word/2010/wordprocessingCanvas" xmlns:cx="http://schemas.microsoft.com/office/drawing/2014/chartex" xmlns:cx1="http://schemas.microsoft.com/office/drawing/2015/9/8/chartex" xmlns:cx2="http://schemas.microsoft.com/office/drawing/2015/10/21/chartex" xmlns:cx3="http://schemas.microsoft.com/office/drawing/2016/5/9/chartex" xmlns:cx4="http://schemas.microsoft.com/office/drawing/2016/5/10/chartex" xmlns:cx5="http://schemas.microsoft.com/office/drawing/2016/5/11/chartex" xmlns:cx6="http://schemas.microsoft.com/office/drawing/2016/5/12/chartex" xmlns:cx7="http://schemas.microsoft.com/office/drawing/2016/5/13/chartex" xmlns:cx8="http://schemas.microsoft.com/office/drawing/2016/5/14/chartex" xmlns:mc="http://schemas.openxmlformats.org/markup-compatibility/2006" xmlns:aink="http://schemas.microsoft.com/office/drawing/2016/ink" xmlns:am3d="http://schemas.microsoft.com/office/drawing/2017/model3d" xmlns:o="urn:schemas-microsoft-com:office:office" xmlns:r="http://schemas.openxmlformats.org/officeDocument/2006/relationships" xmlns:m="http://schemas.openxmlformats.org/officeDocument/2006/math" xmlns:v="urn:schemas-microsoft-com:vml" xmlns:wp14="http://schemas.microsoft.com/office/word/2010/wordprocessingDrawing" xmlns:wp="http://schemas.openxmlformats.org/drawingml/2006/wordprocessingDrawing" xmlns:w10="urn:schemas-microsoft-com:office:word" xmlns:w="http://schemas.openxmlformats.org/wordprocessingml/2006/main" xmlns:w14="http://schemas.microsoft.com/office/word/2010/wordml" xmlns:w15="http://schemas.microsoft.com/office/word/2012/wordml" xmlns:w16cid="http://schemas.microsoft.com/office/word/2016/wordml/cid" xmlns:w16se="http://schemas.microsoft.com/office/word/2015/wordml/symex" xmlns:wpg="http://schemas.microsoft.com/office/word/2010/wordprocessingGroup" xmlns:wpi="http://schemas.microsoft.com/office/word/2010/wordprocessingInk" xmlns:wne="http://schemas.microsoft.com/office/word/2006/wordml" xmlns:wps="http://schemas.microsoft.com/office/word/2010/wordprocessingShape" mc:Ignorable="w14 w15 w16se w16cid wp14">
+<w:hdr xmlns:wpc="http://schemas.microsoft.com/office/word/2010/wordprocessingCanvas" xmlns:cx="http://schemas.microsoft.com/office/drawing/2014/chartex" xmlns:cx1="http://schemas.microsoft.com/office/drawing/2015/9/8/chartex" xmlns:cx2="http://schemas.microsoft.com/office/drawing/2015/10/21/chartex" xmlns:cx3="http://schemas.microsoft.com/office/drawing/2016/5/9/chartex" xmlns:cx4="http://schemas.microsoft.com/office/drawing/2016/5/10/chartex" xmlns:cx5="http://schemas.microsoft.com/office/drawing/2016/5/11/chartex" xmlns:cx6="http://schemas.microsoft.com/office/drawing/2016/5/12/chartex" xmlns:cx7="http://schemas.microsoft.com/office/drawing/2016/5/13/chartex" xmlns:cx8="http://schemas.microsoft.com/office/drawing/2016/5/14/chartex" xmlns:mc="http://schemas.openxmlformats.org/markup-compatibility/2006" xmlns:aink="http://schemas.microsoft.com/office/drawing/2016/ink" xmlns:am3d="http://schemas.microsoft.com/office/drawing/2017/model3d" xmlns:o="urn:schemas-microsoft-com:office:office" xmlns:oel="http://schemas.microsoft.com/office/2019/extlst" xmlns:r="http://schemas.openxmlformats.org/officeDocument/2006/relationships" xmlns:m="http://schemas.openxmlformats.org/officeDocument/2006/math" xmlns:v="urn:schemas-microsoft-com:vml" xmlns:wp14="http://schemas.microsoft.com/office/word/2010/wordprocessingDrawing" xmlns:wp="http://schemas.openxmlformats.org/drawingml/2006/wordprocessingDrawing" xmlns:w10="urn:schemas-microsoft-com:office:word" xmlns:w="http://schemas.openxmlformats.org/wordprocessingml/2006/main" xmlns:w14="http://schemas.microsoft.com/office/word/2010/wordml" xmlns:w15="http://schemas.microsoft.com/office/word/2012/wordml" xmlns:w16cex="http://schemas.microsoft.com/office/word/2018/wordml/cex" xmlns:w16cid="http://schemas.microsoft.com/office/word/2016/wordml/cid" xmlns:w16="http://schemas.microsoft.com/office/word/2018/wordml" xmlns:w16sdtdh="http://schemas.microsoft.com/office/word/2020/wordml/sdtdatahash" xmlns:w16se="http://schemas.microsoft.com/office/word/2015/wordml/symex" xmlns:wpg="http://schemas.microsoft.com/office/word/2010/wordprocessingGroup" xmlns:wpi="http://schemas.microsoft.com/office/word/2010/wordprocessingInk" xmlns:wne="http://schemas.microsoft.com/office/word/2006/wordml" xmlns:wps="http://schemas.microsoft.com/office/word/2010/wordprocessingShape" mc:Ignorable="w14 w15 w16se w16cid w16 w16cex w16sdtdh wp14">
   <w:p>
     <w:pPr>
-      <w:pStyle w:val="Kopfzeile"/>
+      <w:pStyle w:val="Header"/>
     </w:pPr>
   </w:p>
 </w:hdr>
 </file>
 
 <file path=word/header2.xml><?xml version="1.0" encoding="utf-8"?>
-<w:hdr xmlns:wpc="http://schemas.microsoft.com/office/word/2010/wordprocessingCanvas" xmlns:cx="http://schemas.microsoft.com/office/drawing/2014/chartex" xmlns:cx1="http://schemas.microsoft.com/office/drawing/2015/9/8/chartex" xmlns:cx2="http://schemas.microsoft.com/office/drawing/2015/10/21/chartex" xmlns:cx3="http://schemas.microsoft.com/office/drawing/2016/5/9/chartex" xmlns:cx4="http://schemas.microsoft.com/office/drawing/2016/5/10/chartex" xmlns:cx5="http://schemas.microsoft.com/office/drawing/2016/5/11/chartex" xmlns:cx6="http://schemas.microsoft.com/office/drawing/2016/5/12/chartex" xmlns:cx7="http://schemas.microsoft.com/office/drawing/2016/5/13/chartex" xmlns:cx8="http://schemas.microsoft.com/office/drawing/2016/5/14/chartex" xmlns:mc="http://schemas.openxmlformats.org/markup-compatibility/2006" xmlns:aink="http://schemas.microsoft.com/office/drawing/2016/ink" xmlns:am3d="http://schemas.microsoft.com/office/drawing/2017/model3d" xmlns:o="urn:schemas-microsoft-com:office:office" xmlns:r="http://schemas.openxmlformats.org/officeDocument/2006/relationships" xmlns:m="http://schemas.openxmlformats.org/officeDocument/2006/math" xmlns:v="urn:schemas-microsoft-com:vml" xmlns:wp14="http://schemas.microsoft.com/office/word/2010/wordprocessingDrawing" xmlns:wp="http://schemas.openxmlformats.org/drawingml/2006/wordprocessingDrawing" xmlns:w10="urn:schemas-microsoft-com:office:word" xmlns:w="http://schemas.openxmlformats.org/wordprocessingml/2006/main" xmlns:w14="http://schemas.microsoft.com/office/word/2010/wordml" xmlns:w15="http://schemas.microsoft.com/office/word/2012/wordml" xmlns:w16cid="http://schemas.microsoft.com/office/word/2016/wordml/cid" xmlns:w16se="http://schemas.microsoft.com/office/word/2015/wordml/symex" xmlns:wpg="http://schemas.microsoft.com/office/word/2010/wordprocessingGroup" xmlns:wpi="http://schemas.microsoft.com/office/word/2010/wordprocessingInk" xmlns:wne="http://schemas.microsoft.com/office/word/2006/wordml" xmlns:wps="http://schemas.microsoft.com/office/word/2010/wordprocessingShape" mc:Ignorable="w14 w15 w16se w16cid wp14">
+<w:hdr xmlns:wpc="http://schemas.microsoft.com/office/word/2010/wordprocessingCanvas" xmlns:cx="http://schemas.microsoft.com/office/drawing/2014/chartex" xmlns:cx1="http://schemas.microsoft.com/office/drawing/2015/9/8/chartex" xmlns:cx2="http://schemas.microsoft.com/office/drawing/2015/10/21/chartex" xmlns:cx3="http://schemas.microsoft.com/office/drawing/2016/5/9/chartex" xmlns:cx4="http://schemas.microsoft.com/office/drawing/2016/5/10/chartex" xmlns:cx5="http://schemas.microsoft.com/office/drawing/2016/5/11/chartex" xmlns:cx6="http://schemas.microsoft.com/office/drawing/2016/5/12/chartex" xmlns:cx7="http://schemas.microsoft.com/office/drawing/2016/5/13/chartex" xmlns:cx8="http://schemas.microsoft.com/office/drawing/2016/5/14/chartex" xmlns:mc="http://schemas.openxmlformats.org/markup-compatibility/2006" xmlns:aink="http://schemas.microsoft.com/office/drawing/2016/ink" xmlns:am3d="http://schemas.microsoft.com/office/drawing/2017/model3d" xmlns:o="urn:schemas-microsoft-com:office:office" xmlns:oel="http://schemas.microsoft.com/office/2019/extlst" xmlns:r="http://schemas.openxmlformats.org/officeDocument/2006/relationships" xmlns:m="http://schemas.openxmlformats.org/officeDocument/2006/math" xmlns:v="urn:schemas-microsoft-com:vml" xmlns:wp14="http://schemas.microsoft.com/office/word/2010/wordprocessingDrawing" xmlns:wp="http://schemas.openxmlformats.org/drawingml/2006/wordprocessingDrawing" xmlns:w10="urn:schemas-microsoft-com:office:word" xmlns:w="http://schemas.openxmlformats.org/wordprocessingml/2006/main" xmlns:w14="http://schemas.microsoft.com/office/word/2010/wordml" xmlns:w15="http://schemas.microsoft.com/office/word/2012/wordml" xmlns:w16cex="http://schemas.microsoft.com/office/word/2018/wordml/cex" xmlns:w16cid="http://schemas.microsoft.com/office/word/2016/wordml/cid" xmlns:w16="http://schemas.microsoft.com/office/word/2018/wordml" xmlns:w16sdtdh="http://schemas.microsoft.com/office/word/2020/wordml/sdtdatahash" xmlns:w16se="http://schemas.microsoft.com/office/word/2015/wordml/symex" xmlns:wpg="http://schemas.microsoft.com/office/word/2010/wordprocessingGroup" xmlns:wpi="http://schemas.microsoft.com/office/word/2010/wordprocessingInk" xmlns:wne="http://schemas.microsoft.com/office/word/2006/wordml" xmlns:wps="http://schemas.microsoft.com/office/word/2010/wordprocessingShape" mc:Ignorable="w14 w15 w16se w16cid w16 w16cex w16sdtdh wp14">
   <w:p>
     <w:pPr>
-      <w:pStyle w:val="Kopfzeile"/>
+      <w:pStyle w:val="Header"/>
     </w:pPr>
     <w:r>
       <w:rPr>
@@ -1343,10 +2147,10 @@
 </file>
 
 <file path=word/header3.xml><?xml version="1.0" encoding="utf-8"?>
-<w:hdr xmlns:wpc="http://schemas.microsoft.com/office/word/2010/wordprocessingCanvas" xmlns:cx="http://schemas.microsoft.com/office/drawing/2014/chartex" xmlns:cx1="http://schemas.microsoft.com/office/drawing/2015/9/8/chartex" xmlns:cx2="http://schemas.microsoft.com/office/drawing/2015/10/21/chartex" xmlns:cx3="http://schemas.microsoft.com/office/drawing/2016/5/9/chartex" xmlns:cx4="http://schemas.microsoft.com/office/drawing/2016/5/10/chartex" xmlns:cx5="http://schemas.microsoft.com/office/drawing/2016/5/11/chartex" xmlns:cx6="http://schemas.microsoft.com/office/drawing/2016/5/12/chartex" xmlns:cx7="http://schemas.microsoft.com/office/drawing/2016/5/13/chartex" xmlns:cx8="http://schemas.microsoft.com/office/drawing/2016/5/14/chartex" xmlns:mc="http://schemas.openxmlformats.org/markup-compatibility/2006" xmlns:aink="http://schemas.microsoft.com/office/drawing/2016/ink" xmlns:am3d="http://schemas.microsoft.com/office/drawing/2017/model3d" xmlns:o="urn:schemas-microsoft-com:office:office" xmlns:r="http://schemas.openxmlformats.org/officeDocument/2006/relationships" xmlns:m="http://schemas.openxmlformats.org/officeDocument/2006/math" xmlns:v="urn:schemas-microsoft-com:vml" xmlns:wp14="http://schemas.microsoft.com/office/word/2010/wordprocessingDrawing" xmlns:wp="http://schemas.openxmlformats.org/drawingml/2006/wordprocessingDrawing" xmlns:w10="urn:schemas-microsoft-com:office:word" xmlns:w="http://schemas.openxmlformats.org/wordprocessingml/2006/main" xmlns:w14="http://schemas.microsoft.com/office/word/2010/wordml" xmlns:w15="http://schemas.microsoft.com/office/word/2012/wordml" xmlns:w16cid="http://schemas.microsoft.com/office/word/2016/wordml/cid" xmlns:w16se="http://schemas.microsoft.com/office/word/2015/wordml/symex" xmlns:wpg="http://schemas.microsoft.com/office/word/2010/wordprocessingGroup" xmlns:wpi="http://schemas.microsoft.com/office/word/2010/wordprocessingInk" xmlns:wne="http://schemas.microsoft.com/office/word/2006/wordml" xmlns:wps="http://schemas.microsoft.com/office/word/2010/wordprocessingShape" mc:Ignorable="w14 w15 w16se w16cid wp14">
+<w:hdr xmlns:wpc="http://schemas.microsoft.com/office/word/2010/wordprocessingCanvas" xmlns:cx="http://schemas.microsoft.com/office/drawing/2014/chartex" xmlns:cx1="http://schemas.microsoft.com/office/drawing/2015/9/8/chartex" xmlns:cx2="http://schemas.microsoft.com/office/drawing/2015/10/21/chartex" xmlns:cx3="http://schemas.microsoft.com/office/drawing/2016/5/9/chartex" xmlns:cx4="http://schemas.microsoft.com/office/drawing/2016/5/10/chartex" xmlns:cx5="http://schemas.microsoft.com/office/drawing/2016/5/11/chartex" xmlns:cx6="http://schemas.microsoft.com/office/drawing/2016/5/12/chartex" xmlns:cx7="http://schemas.microsoft.com/office/drawing/2016/5/13/chartex" xmlns:cx8="http://schemas.microsoft.com/office/drawing/2016/5/14/chartex" xmlns:mc="http://schemas.openxmlformats.org/markup-compatibility/2006" xmlns:aink="http://schemas.microsoft.com/office/drawing/2016/ink" xmlns:am3d="http://schemas.microsoft.com/office/drawing/2017/model3d" xmlns:o="urn:schemas-microsoft-com:office:office" xmlns:oel="http://schemas.microsoft.com/office/2019/extlst" xmlns:r="http://schemas.openxmlformats.org/officeDocument/2006/relationships" xmlns:m="http://schemas.openxmlformats.org/officeDocument/2006/math" xmlns:v="urn:schemas-microsoft-com:vml" xmlns:wp14="http://schemas.microsoft.com/office/word/2010/wordprocessingDrawing" xmlns:wp="http://schemas.openxmlformats.org/drawingml/2006/wordprocessingDrawing" xmlns:w10="urn:schemas-microsoft-com:office:word" xmlns:w="http://schemas.openxmlformats.org/wordprocessingml/2006/main" xmlns:w14="http://schemas.microsoft.com/office/word/2010/wordml" xmlns:w15="http://schemas.microsoft.com/office/word/2012/wordml" xmlns:w16cex="http://schemas.microsoft.com/office/word/2018/wordml/cex" xmlns:w16cid="http://schemas.microsoft.com/office/word/2016/wordml/cid" xmlns:w16="http://schemas.microsoft.com/office/word/2018/wordml" xmlns:w16sdtdh="http://schemas.microsoft.com/office/word/2020/wordml/sdtdatahash" xmlns:w16se="http://schemas.microsoft.com/office/word/2015/wordml/symex" xmlns:wpg="http://schemas.microsoft.com/office/word/2010/wordprocessingGroup" xmlns:wpi="http://schemas.microsoft.com/office/word/2010/wordprocessingInk" xmlns:wne="http://schemas.microsoft.com/office/word/2006/wordml" xmlns:wps="http://schemas.microsoft.com/office/word/2010/wordprocessingShape" mc:Ignorable="w14 w15 w16se w16cid w16 w16cex w16sdtdh wp14">
   <w:p>
     <w:pPr>
-      <w:pStyle w:val="Kopfzeile"/>
+      <w:pStyle w:val="Header"/>
       <w:tabs>
         <w:tab w:val="clear" w:pos="8640"/>
         <w:tab w:val="right" w:pos="-1843"/>
@@ -1570,7 +2374,7 @@
   </w:p>
   <w:p>
     <w:pPr>
-      <w:pStyle w:val="Kopfzeile"/>
+      <w:pStyle w:val="Header"/>
       <w:tabs>
         <w:tab w:val="clear" w:pos="8640"/>
         <w:tab w:val="right" w:pos="-1843"/>
@@ -1717,7 +2521,6 @@
           <w14:uncheckedState w14:val="2610" w14:font="MS Gothic"/>
         </w14:checkbox>
       </w:sdtPr>
-      <w:sdtEndPr/>
       <w:sdtContent>
         <w:r>
           <w:rPr>
@@ -1737,7 +2540,7 @@
 </file>
 
 <file path=word/numbering.xml><?xml version="1.0" encoding="utf-8"?>
-<w:numbering xmlns:wpc="http://schemas.microsoft.com/office/word/2010/wordprocessingCanvas" xmlns:cx="http://schemas.microsoft.com/office/drawing/2014/chartex" xmlns:cx1="http://schemas.microsoft.com/office/drawing/2015/9/8/chartex" xmlns:cx2="http://schemas.microsoft.com/office/drawing/2015/10/21/chartex" xmlns:cx3="http://schemas.microsoft.com/office/drawing/2016/5/9/chartex" xmlns:cx4="http://schemas.microsoft.com/office/drawing/2016/5/10/chartex" xmlns:cx5="http://schemas.microsoft.com/office/drawing/2016/5/11/chartex" xmlns:cx6="http://schemas.microsoft.com/office/drawing/2016/5/12/chartex" xmlns:cx7="http://schemas.microsoft.com/office/drawing/2016/5/13/chartex" xmlns:cx8="http://schemas.microsoft.com/office/drawing/2016/5/14/chartex" xmlns:mc="http://schemas.openxmlformats.org/markup-compatibility/2006" xmlns:aink="http://schemas.microsoft.com/office/drawing/2016/ink" xmlns:am3d="http://schemas.microsoft.com/office/drawing/2017/model3d" xmlns:o="urn:schemas-microsoft-com:office:office" xmlns:r="http://schemas.openxmlformats.org/officeDocument/2006/relationships" xmlns:m="http://schemas.openxmlformats.org/officeDocument/2006/math" xmlns:v="urn:schemas-microsoft-com:vml" xmlns:wp14="http://schemas.microsoft.com/office/word/2010/wordprocessingDrawing" xmlns:wp="http://schemas.openxmlformats.org/drawingml/2006/wordprocessingDrawing" xmlns:w10="urn:schemas-microsoft-com:office:word" xmlns:w="http://schemas.openxmlformats.org/wordprocessingml/2006/main" xmlns:w14="http://schemas.microsoft.com/office/word/2010/wordml" xmlns:w15="http://schemas.microsoft.com/office/word/2012/wordml" xmlns:w16cid="http://schemas.microsoft.com/office/word/2016/wordml/cid" xmlns:w16se="http://schemas.microsoft.com/office/word/2015/wordml/symex" xmlns:wpg="http://schemas.microsoft.com/office/word/2010/wordprocessingGroup" xmlns:wpi="http://schemas.microsoft.com/office/word/2010/wordprocessingInk" xmlns:wne="http://schemas.microsoft.com/office/word/2006/wordml" xmlns:wps="http://schemas.microsoft.com/office/word/2010/wordprocessingShape" mc:Ignorable="w14 w15 w16se w16cid wp14">
+<w:numbering xmlns:wpc="http://schemas.microsoft.com/office/word/2010/wordprocessingCanvas" xmlns:cx="http://schemas.microsoft.com/office/drawing/2014/chartex" xmlns:cx1="http://schemas.microsoft.com/office/drawing/2015/9/8/chartex" xmlns:cx2="http://schemas.microsoft.com/office/drawing/2015/10/21/chartex" xmlns:cx3="http://schemas.microsoft.com/office/drawing/2016/5/9/chartex" xmlns:cx4="http://schemas.microsoft.com/office/drawing/2016/5/10/chartex" xmlns:cx5="http://schemas.microsoft.com/office/drawing/2016/5/11/chartex" xmlns:cx6="http://schemas.microsoft.com/office/drawing/2016/5/12/chartex" xmlns:cx7="http://schemas.microsoft.com/office/drawing/2016/5/13/chartex" xmlns:cx8="http://schemas.microsoft.com/office/drawing/2016/5/14/chartex" xmlns:mc="http://schemas.openxmlformats.org/markup-compatibility/2006" xmlns:aink="http://schemas.microsoft.com/office/drawing/2016/ink" xmlns:am3d="http://schemas.microsoft.com/office/drawing/2017/model3d" xmlns:o="urn:schemas-microsoft-com:office:office" xmlns:oel="http://schemas.microsoft.com/office/2019/extlst" xmlns:r="http://schemas.openxmlformats.org/officeDocument/2006/relationships" xmlns:m="http://schemas.openxmlformats.org/officeDocument/2006/math" xmlns:v="urn:schemas-microsoft-com:vml" xmlns:wp14="http://schemas.microsoft.com/office/word/2010/wordprocessingDrawing" xmlns:wp="http://schemas.openxmlformats.org/drawingml/2006/wordprocessingDrawing" xmlns:w10="urn:schemas-microsoft-com:office:word" xmlns:w="http://schemas.openxmlformats.org/wordprocessingml/2006/main" xmlns:w14="http://schemas.microsoft.com/office/word/2010/wordml" xmlns:w15="http://schemas.microsoft.com/office/word/2012/wordml" xmlns:w16cex="http://schemas.microsoft.com/office/word/2018/wordml/cex" xmlns:w16cid="http://schemas.microsoft.com/office/word/2016/wordml/cid" xmlns:w16="http://schemas.microsoft.com/office/word/2018/wordml" xmlns:w16sdtdh="http://schemas.microsoft.com/office/word/2020/wordml/sdtdatahash" xmlns:w16se="http://schemas.microsoft.com/office/word/2015/wordml/symex" xmlns:wpg="http://schemas.microsoft.com/office/word/2010/wordprocessingGroup" xmlns:wpi="http://schemas.microsoft.com/office/word/2010/wordprocessingInk" xmlns:wne="http://schemas.microsoft.com/office/word/2006/wordml" xmlns:wps="http://schemas.microsoft.com/office/word/2010/wordprocessingShape" mc:Ignorable="w14 w15 w16se w16cid w16 w16cex w16sdtdh wp14">
   <w:abstractNum w:abstractNumId="0" w15:restartNumberingAfterBreak="0">
     <w:nsid w:val="FFFFFF80"/>
     <w:multiLevelType w:val="singleLevel"/>
@@ -1745,7 +2548,7 @@
     <w:lvl w:ilvl="0">
       <w:start w:val="1"/>
       <w:numFmt w:val="bullet"/>
-      <w:pStyle w:val="Aufzhlungszeichen5"/>
+      <w:pStyle w:val="ListBullet5"/>
       <w:lvlText w:val="○"/>
       <w:lvlJc w:val="left"/>
       <w:pPr>
@@ -1764,7 +2567,7 @@
     <w:lvl w:ilvl="0">
       <w:start w:val="1"/>
       <w:numFmt w:val="bullet"/>
-      <w:pStyle w:val="Aufzhlungszeichen4"/>
+      <w:pStyle w:val="ListBullet4"/>
       <w:lvlText w:val=""/>
       <w:lvlJc w:val="left"/>
       <w:pPr>
@@ -1783,7 +2586,7 @@
     <w:lvl w:ilvl="0">
       <w:start w:val="1"/>
       <w:numFmt w:val="bullet"/>
-      <w:pStyle w:val="Aufzhlungszeichen3"/>
+      <w:pStyle w:val="ListBullet3"/>
       <w:lvlText w:val=""/>
       <w:lvlJc w:val="left"/>
       <w:pPr>
@@ -1802,7 +2605,7 @@
     <w:lvl w:ilvl="0">
       <w:start w:val="1"/>
       <w:numFmt w:val="bullet"/>
-      <w:pStyle w:val="Aufzhlungszeichen2"/>
+      <w:pStyle w:val="ListBullet2"/>
       <w:lvlText w:val=""/>
       <w:lvlJc w:val="left"/>
       <w:pPr>
@@ -1821,7 +2624,7 @@
     <w:lvl w:ilvl="0">
       <w:start w:val="1"/>
       <w:numFmt w:val="bullet"/>
-      <w:pStyle w:val="Aufzhlungszeichen"/>
+      <w:pStyle w:val="ListBullet"/>
       <w:lvlText w:val=""/>
       <w:lvlJc w:val="left"/>
       <w:pPr>
@@ -2736,7 +3539,7 @@
         <w:rFonts w:hint="default"/>
       </w:rPr>
     </w:lvl>
-    <w:lvl w:ilvl="1" w:tplc="04070019" w:tentative="1">
+    <w:lvl w:ilvl="1" w:tplc="04070019">
       <w:start w:val="1"/>
       <w:numFmt w:val="lowerLetter"/>
       <w:lvlText w:val="%2."/>
@@ -2809,83 +3612,83 @@
       </w:pPr>
     </w:lvl>
   </w:abstractNum>
-  <w:num w:numId="1">
+  <w:num w:numId="1" w16cid:durableId="1091122791">
     <w:abstractNumId w:val="4"/>
   </w:num>
-  <w:num w:numId="2">
+  <w:num w:numId="2" w16cid:durableId="1120493332">
     <w:abstractNumId w:val="4"/>
   </w:num>
-  <w:num w:numId="3">
+  <w:num w:numId="3" w16cid:durableId="455022497">
     <w:abstractNumId w:val="3"/>
   </w:num>
-  <w:num w:numId="4">
+  <w:num w:numId="4" w16cid:durableId="669211625">
     <w:abstractNumId w:val="3"/>
   </w:num>
-  <w:num w:numId="5">
+  <w:num w:numId="5" w16cid:durableId="2014064536">
     <w:abstractNumId w:val="2"/>
   </w:num>
-  <w:num w:numId="6">
+  <w:num w:numId="6" w16cid:durableId="1250774">
     <w:abstractNumId w:val="2"/>
   </w:num>
-  <w:num w:numId="7">
+  <w:num w:numId="7" w16cid:durableId="343171113">
     <w:abstractNumId w:val="1"/>
   </w:num>
-  <w:num w:numId="8">
+  <w:num w:numId="8" w16cid:durableId="1817529021">
     <w:abstractNumId w:val="1"/>
   </w:num>
-  <w:num w:numId="9">
+  <w:num w:numId="9" w16cid:durableId="795375083">
     <w:abstractNumId w:val="0"/>
   </w:num>
-  <w:num w:numId="10">
+  <w:num w:numId="10" w16cid:durableId="468668806">
     <w:abstractNumId w:val="0"/>
   </w:num>
-  <w:num w:numId="11">
+  <w:num w:numId="11" w16cid:durableId="1842115845">
     <w:abstractNumId w:val="4"/>
   </w:num>
-  <w:num w:numId="12">
+  <w:num w:numId="12" w16cid:durableId="1130711287">
     <w:abstractNumId w:val="3"/>
   </w:num>
-  <w:num w:numId="13">
+  <w:num w:numId="13" w16cid:durableId="1466046899">
     <w:abstractNumId w:val="2"/>
   </w:num>
-  <w:num w:numId="14">
+  <w:num w:numId="14" w16cid:durableId="538979419">
     <w:abstractNumId w:val="1"/>
   </w:num>
-  <w:num w:numId="15">
+  <w:num w:numId="15" w16cid:durableId="346102602">
     <w:abstractNumId w:val="0"/>
   </w:num>
-  <w:num w:numId="16">
+  <w:num w:numId="16" w16cid:durableId="1368096134">
     <w:abstractNumId w:val="9"/>
   </w:num>
-  <w:num w:numId="17">
+  <w:num w:numId="17" w16cid:durableId="1202326940">
     <w:abstractNumId w:val="7"/>
   </w:num>
-  <w:num w:numId="18">
+  <w:num w:numId="18" w16cid:durableId="625354726">
     <w:abstractNumId w:val="5"/>
   </w:num>
-  <w:num w:numId="19">
+  <w:num w:numId="19" w16cid:durableId="1645116467">
     <w:abstractNumId w:val="12"/>
   </w:num>
-  <w:num w:numId="20">
+  <w:num w:numId="20" w16cid:durableId="423887485">
     <w:abstractNumId w:val="6"/>
   </w:num>
-  <w:num w:numId="21">
+  <w:num w:numId="21" w16cid:durableId="1998992521">
     <w:abstractNumId w:val="10"/>
   </w:num>
-  <w:num w:numId="22">
+  <w:num w:numId="22" w16cid:durableId="548498353">
     <w:abstractNumId w:val="11"/>
   </w:num>
-  <w:num w:numId="23">
+  <w:num w:numId="23" w16cid:durableId="1596400002">
     <w:abstractNumId w:val="8"/>
   </w:num>
-  <w:num w:numId="24">
+  <w:num w:numId="24" w16cid:durableId="764763522">
     <w:abstractNumId w:val="13"/>
   </w:num>
 </w:numbering>
 </file>
 
 <file path=word/styles.xml><?xml version="1.0" encoding="utf-8"?>
-<w:styles xmlns:mc="http://schemas.openxmlformats.org/markup-compatibility/2006" xmlns:r="http://schemas.openxmlformats.org/officeDocument/2006/relationships" xmlns:w="http://schemas.openxmlformats.org/wordprocessingml/2006/main" xmlns:w14="http://schemas.microsoft.com/office/word/2010/wordml" xmlns:w15="http://schemas.microsoft.com/office/word/2012/wordml" xmlns:w16cid="http://schemas.microsoft.com/office/word/2016/wordml/cid" xmlns:w16se="http://schemas.microsoft.com/office/word/2015/wordml/symex" mc:Ignorable="w14 w15 w16se w16cid">
+<w:styles xmlns:mc="http://schemas.openxmlformats.org/markup-compatibility/2006" xmlns:r="http://schemas.openxmlformats.org/officeDocument/2006/relationships" xmlns:w="http://schemas.openxmlformats.org/wordprocessingml/2006/main" xmlns:w14="http://schemas.microsoft.com/office/word/2010/wordml" xmlns:w15="http://schemas.microsoft.com/office/word/2012/wordml" xmlns:w16cex="http://schemas.microsoft.com/office/word/2018/wordml/cex" xmlns:w16cid="http://schemas.microsoft.com/office/word/2016/wordml/cid" xmlns:w16="http://schemas.microsoft.com/office/word/2018/wordml" xmlns:w16sdtdh="http://schemas.microsoft.com/office/word/2020/wordml/sdtdatahash" xmlns:w16se="http://schemas.microsoft.com/office/word/2015/wordml/symex" mc:Ignorable="w14 w15 w16se w16cid w16 w16cex w16sdtdh">
   <w:docDefaults>
     <w:rPrDefault>
       <w:rPr>
@@ -2901,7 +3704,7 @@
       </w:pPr>
     </w:pPrDefault>
   </w:docDefaults>
-  <w:latentStyles w:defLockedState="0" w:defUIPriority="99" w:defSemiHidden="0" w:defUnhideWhenUsed="0" w:defQFormat="0" w:count="375">
+  <w:latentStyles w:defLockedState="0" w:defUIPriority="99" w:defSemiHidden="0" w:defUnhideWhenUsed="0" w:defQFormat="0" w:count="376">
     <w:lsdException w:name="Normal" w:uiPriority="0" w:qFormat="1"/>
     <w:lsdException w:name="heading 1" w:uiPriority="9" w:qFormat="1"/>
     <w:lsdException w:name="heading 2" w:uiPriority="9" w:qFormat="1"/>
@@ -3007,7 +3810,6 @@
     <w:lsdException w:name="HTML Sample" w:semiHidden="1" w:unhideWhenUsed="1"/>
     <w:lsdException w:name="HTML Typewriter" w:semiHidden="1" w:unhideWhenUsed="1"/>
     <w:lsdException w:name="HTML Variable" w:semiHidden="1" w:unhideWhenUsed="1"/>
-    <w:lsdException w:name="Normal Table" w:semiHidden="1" w:unhideWhenUsed="1"/>
     <w:lsdException w:name="annotation subject" w:semiHidden="1" w:unhideWhenUsed="1"/>
     <w:lsdException w:name="No List" w:semiHidden="1" w:unhideWhenUsed="1"/>
     <w:lsdException w:name="Outline List 1" w:semiHidden="1" w:unhideWhenUsed="1"/>
@@ -3054,10 +3856,8 @@
     <w:lsdException w:name="Table Subtle 2" w:semiHidden="1" w:unhideWhenUsed="1"/>
     <w:lsdException w:name="Table Web 1" w:semiHidden="1" w:unhideWhenUsed="1"/>
     <w:lsdException w:name="Table Web 2" w:semiHidden="1" w:unhideWhenUsed="1"/>
-    <w:lsdException w:name="Table Web 3" w:semiHidden="1" w:unhideWhenUsed="1"/>
     <w:lsdException w:name="Balloon Text" w:semiHidden="1" w:unhideWhenUsed="1"/>
     <w:lsdException w:name="Table Grid" w:uiPriority="0" w:qFormat="1"/>
-    <w:lsdException w:name="Table Theme" w:semiHidden="1" w:unhideWhenUsed="1"/>
     <w:lsdException w:name="Placeholder Text" w:semiHidden="1" w:qFormat="1"/>
     <w:lsdException w:name="No Spacing" w:uiPriority="1" w:qFormat="1"/>
     <w:lsdException w:name="Light Shading" w:uiPriority="40"/>
@@ -3277,8 +4077,9 @@
     <w:lsdException w:name="Smart Hyperlink" w:semiHidden="1" w:unhideWhenUsed="1"/>
     <w:lsdException w:name="Hashtag" w:semiHidden="1" w:unhideWhenUsed="1"/>
     <w:lsdException w:name="Unresolved Mention" w:semiHidden="1" w:unhideWhenUsed="1"/>
+    <w:lsdException w:name="Smart Link" w:semiHidden="1" w:unhideWhenUsed="1"/>
   </w:latentStyles>
-  <w:style w:type="paragraph" w:default="1" w:styleId="Standard">
+  <w:style w:type="paragraph" w:default="1" w:styleId="Normal">
     <w:name w:val="Normal"/>
     <w:qFormat/>
     <w:rsid w:val="00A30EE0"/>
@@ -3291,11 +4092,11 @@
       <w:szCs w:val="24"/>
     </w:rPr>
   </w:style>
-  <w:style w:type="paragraph" w:styleId="berschrift1">
+  <w:style w:type="paragraph" w:styleId="Heading1">
     <w:name w:val="heading 1"/>
-    <w:basedOn w:val="Standard"/>
-    <w:next w:val="Standard"/>
-    <w:link w:val="berschrift1Zchn"/>
+    <w:basedOn w:val="Normal"/>
+    <w:next w:val="Normal"/>
+    <w:link w:val="Heading1Char"/>
     <w:uiPriority w:val="9"/>
     <w:semiHidden/>
     <w:unhideWhenUsed/>
@@ -3312,11 +4113,11 @@
       <w:szCs w:val="32"/>
     </w:rPr>
   </w:style>
-  <w:style w:type="paragraph" w:styleId="berschrift2">
+  <w:style w:type="paragraph" w:styleId="Heading2">
     <w:name w:val="heading 2"/>
-    <w:basedOn w:val="Standard"/>
-    <w:next w:val="Standard"/>
-    <w:link w:val="berschrift2Zchn"/>
+    <w:basedOn w:val="Normal"/>
+    <w:next w:val="Normal"/>
+    <w:link w:val="Heading2Char"/>
     <w:uiPriority w:val="9"/>
     <w:semiHidden/>
     <w:unhideWhenUsed/>
@@ -3332,11 +4133,11 @@
       <w:szCs w:val="28"/>
     </w:rPr>
   </w:style>
-  <w:style w:type="paragraph" w:styleId="berschrift3">
+  <w:style w:type="paragraph" w:styleId="Heading3">
     <w:name w:val="heading 3"/>
-    <w:basedOn w:val="Standard"/>
-    <w:next w:val="Standard"/>
-    <w:link w:val="berschrift3Zchn"/>
+    <w:basedOn w:val="Normal"/>
+    <w:next w:val="Normal"/>
+    <w:link w:val="Heading3Char"/>
     <w:uiPriority w:val="9"/>
     <w:semiHidden/>
     <w:unhideWhenUsed/>
@@ -3352,11 +4153,11 @@
       <w:spacing w:val="20"/>
     </w:rPr>
   </w:style>
-  <w:style w:type="paragraph" w:styleId="berschrift4">
+  <w:style w:type="paragraph" w:styleId="Heading4">
     <w:name w:val="heading 4"/>
-    <w:basedOn w:val="Standard"/>
-    <w:next w:val="Standard"/>
-    <w:link w:val="berschrift4Zchn"/>
+    <w:basedOn w:val="Normal"/>
+    <w:next w:val="Normal"/>
+    <w:link w:val="Heading4Char"/>
     <w:uiPriority w:val="9"/>
     <w:semiHidden/>
     <w:unhideWhenUsed/>
@@ -3373,11 +4174,11 @@
       <w:szCs w:val="22"/>
     </w:rPr>
   </w:style>
-  <w:style w:type="paragraph" w:styleId="berschrift5">
+  <w:style w:type="paragraph" w:styleId="Heading5">
     <w:name w:val="heading 5"/>
-    <w:basedOn w:val="Standard"/>
-    <w:next w:val="Standard"/>
-    <w:link w:val="berschrift5Zchn"/>
+    <w:basedOn w:val="Normal"/>
+    <w:next w:val="Normal"/>
+    <w:link w:val="Heading5Char"/>
     <w:uiPriority w:val="9"/>
     <w:semiHidden/>
     <w:unhideWhenUsed/>
@@ -3395,11 +4196,11 @@
       <w:szCs w:val="26"/>
     </w:rPr>
   </w:style>
-  <w:style w:type="paragraph" w:styleId="berschrift6">
+  <w:style w:type="paragraph" w:styleId="Heading6">
     <w:name w:val="heading 6"/>
-    <w:basedOn w:val="Standard"/>
-    <w:next w:val="Standard"/>
-    <w:link w:val="berschrift6Zchn"/>
+    <w:basedOn w:val="Normal"/>
+    <w:next w:val="Normal"/>
+    <w:link w:val="Heading6Char"/>
     <w:uiPriority w:val="9"/>
     <w:semiHidden/>
     <w:unhideWhenUsed/>
@@ -3414,11 +4215,11 @@
       <w:spacing w:val="10"/>
     </w:rPr>
   </w:style>
-  <w:style w:type="paragraph" w:styleId="berschrift7">
+  <w:style w:type="paragraph" w:styleId="Heading7">
     <w:name w:val="heading 7"/>
-    <w:basedOn w:val="Standard"/>
-    <w:next w:val="Standard"/>
-    <w:link w:val="berschrift7Zchn"/>
+    <w:basedOn w:val="Normal"/>
+    <w:next w:val="Normal"/>
+    <w:link w:val="Heading7Char"/>
     <w:uiPriority w:val="9"/>
     <w:semiHidden/>
     <w:unhideWhenUsed/>
@@ -3434,11 +4235,11 @@
       <w:spacing w:val="10"/>
     </w:rPr>
   </w:style>
-  <w:style w:type="paragraph" w:styleId="berschrift8">
+  <w:style w:type="paragraph" w:styleId="Heading8">
     <w:name w:val="heading 8"/>
-    <w:basedOn w:val="Standard"/>
-    <w:next w:val="Standard"/>
-    <w:link w:val="berschrift8Zchn"/>
+    <w:basedOn w:val="Normal"/>
+    <w:next w:val="Normal"/>
+    <w:link w:val="Heading8Char"/>
     <w:uiPriority w:val="9"/>
     <w:semiHidden/>
     <w:unhideWhenUsed/>
@@ -3453,11 +4254,11 @@
       <w:spacing w:val="10"/>
     </w:rPr>
   </w:style>
-  <w:style w:type="paragraph" w:styleId="berschrift9">
+  <w:style w:type="paragraph" w:styleId="Heading9">
     <w:name w:val="heading 9"/>
-    <w:basedOn w:val="Standard"/>
-    <w:next w:val="Standard"/>
-    <w:link w:val="berschrift9Zchn"/>
+    <w:basedOn w:val="Normal"/>
+    <w:next w:val="Normal"/>
+    <w:link w:val="Heading9Char"/>
     <w:uiPriority w:val="9"/>
     <w:semiHidden/>
     <w:unhideWhenUsed/>
@@ -3473,13 +4274,13 @@
       <w:spacing w:val="10"/>
     </w:rPr>
   </w:style>
-  <w:style w:type="character" w:default="1" w:styleId="Absatz-Standardschriftart">
+  <w:style w:type="character" w:default="1" w:styleId="DefaultParagraphFont">
     <w:name w:val="Default Paragraph Font"/>
     <w:uiPriority w:val="1"/>
     <w:semiHidden/>
     <w:unhideWhenUsed/>
   </w:style>
-  <w:style w:type="table" w:default="1" w:styleId="NormaleTabelle">
+  <w:style w:type="table" w:default="1" w:styleId="TableNormal">
     <w:name w:val="Normal Table"/>
     <w:uiPriority w:val="99"/>
     <w:semiHidden/>
@@ -3494,15 +4295,15 @@
       </w:tblCellMar>
     </w:tblPr>
   </w:style>
-  <w:style w:type="numbering" w:default="1" w:styleId="KeineListe">
+  <w:style w:type="numbering" w:default="1" w:styleId="NoList">
     <w:name w:val="No List"/>
     <w:uiPriority w:val="99"/>
     <w:semiHidden/>
     <w:unhideWhenUsed/>
   </w:style>
-  <w:style w:type="table" w:styleId="Tabellenraster">
+  <w:style w:type="table" w:styleId="TableGrid">
     <w:name w:val="Table Grid"/>
-    <w:basedOn w:val="NormaleTabelle"/>
+    <w:basedOn w:val="TableNormal"/>
     <w:qFormat/>
     <w:pPr>
       <w:spacing w:after="0" w:line="240" w:lineRule="auto"/>
@@ -3521,10 +4322,10 @@
       </w:tblBorders>
     </w:tblPr>
   </w:style>
-  <w:style w:type="paragraph" w:styleId="Fuzeile">
+  <w:style w:type="paragraph" w:styleId="Footer">
     <w:name w:val="footer"/>
-    <w:basedOn w:val="Standard"/>
-    <w:link w:val="FuzeileZchn"/>
+    <w:basedOn w:val="Normal"/>
+    <w:link w:val="FooterChar"/>
     <w:uiPriority w:val="99"/>
     <w:unhideWhenUsed/>
     <w:pPr>
@@ -3534,10 +4335,10 @@
       </w:tabs>
     </w:pPr>
   </w:style>
-  <w:style w:type="character" w:customStyle="1" w:styleId="FuzeileZchn">
-    <w:name w:val="Fußzeile Zchn"/>
-    <w:basedOn w:val="Absatz-Standardschriftart"/>
-    <w:link w:val="Fuzeile"/>
+  <w:style w:type="character" w:customStyle="1" w:styleId="FooterChar">
+    <w:name w:val="Footer Char"/>
+    <w:basedOn w:val="DefaultParagraphFont"/>
+    <w:link w:val="Footer"/>
     <w:uiPriority w:val="99"/>
     <w:rPr>
       <w:rFonts w:cs="Times New Roman"/>
@@ -3545,16 +4346,16 @@
       <w:szCs w:val="20"/>
     </w:rPr>
   </w:style>
-  <w:style w:type="paragraph" w:styleId="KeinLeerraum">
+  <w:style w:type="paragraph" w:styleId="NoSpacing">
     <w:name w:val="No Spacing"/>
-    <w:basedOn w:val="Standard"/>
+    <w:basedOn w:val="Normal"/>
     <w:uiPriority w:val="1"/>
     <w:qFormat/>
   </w:style>
-  <w:style w:type="paragraph" w:styleId="Gruformel">
+  <w:style w:type="paragraph" w:styleId="Closing">
     <w:name w:val="Closing"/>
-    <w:basedOn w:val="Standard"/>
-    <w:link w:val="GruformelZchn"/>
+    <w:basedOn w:val="Normal"/>
+    <w:link w:val="ClosingChar"/>
     <w:uiPriority w:val="7"/>
     <w:unhideWhenUsed/>
     <w:qFormat/>
@@ -3563,10 +4364,10 @@
       <w:contextualSpacing/>
     </w:pPr>
   </w:style>
-  <w:style w:type="character" w:customStyle="1" w:styleId="GruformelZchn">
-    <w:name w:val="Grußformel Zchn"/>
-    <w:basedOn w:val="Absatz-Standardschriftart"/>
-    <w:link w:val="Gruformel"/>
+  <w:style w:type="character" w:customStyle="1" w:styleId="ClosingChar">
+    <w:name w:val="Closing Char"/>
+    <w:basedOn w:val="DefaultParagraphFont"/>
+    <w:link w:val="Closing"/>
     <w:uiPriority w:val="7"/>
     <w:rPr>
       <w:rFonts w:cs="Times New Roman"/>
@@ -3576,7 +4377,7 @@
   </w:style>
   <w:style w:type="paragraph" w:customStyle="1" w:styleId="Empfngeradresse">
     <w:name w:val="Empfängeradresse"/>
-    <w:basedOn w:val="KeinLeerraum"/>
+    <w:basedOn w:val="NoSpacing"/>
     <w:link w:val="Empfngeradresszeichen"/>
     <w:uiPriority w:val="5"/>
     <w:qFormat/>
@@ -3585,11 +4386,11 @@
       <w:contextualSpacing/>
     </w:pPr>
   </w:style>
-  <w:style w:type="paragraph" w:styleId="Anrede">
+  <w:style w:type="paragraph" w:styleId="Salutation">
     <w:name w:val="Salutation"/>
-    <w:basedOn w:val="KeinLeerraum"/>
-    <w:next w:val="Standard"/>
-    <w:link w:val="AnredeZchn"/>
+    <w:basedOn w:val="NoSpacing"/>
+    <w:next w:val="Normal"/>
+    <w:link w:val="SalutationChar"/>
     <w:uiPriority w:val="6"/>
     <w:unhideWhenUsed/>
     <w:qFormat/>
@@ -3601,10 +4402,10 @@
       <w:b/>
     </w:rPr>
   </w:style>
-  <w:style w:type="character" w:customStyle="1" w:styleId="AnredeZchn">
-    <w:name w:val="Anrede Zchn"/>
-    <w:basedOn w:val="Absatz-Standardschriftart"/>
-    <w:link w:val="Anrede"/>
+  <w:style w:type="character" w:customStyle="1" w:styleId="SalutationChar">
+    <w:name w:val="Salutation Char"/>
+    <w:basedOn w:val="DefaultParagraphFont"/>
+    <w:link w:val="Salutation"/>
     <w:uiPriority w:val="6"/>
     <w:rPr>
       <w:rFonts w:cs="Times New Roman"/>
@@ -3615,7 +4416,7 @@
   </w:style>
   <w:style w:type="paragraph" w:customStyle="1" w:styleId="Absenderadresse">
     <w:name w:val="Absenderadresse"/>
-    <w:basedOn w:val="KeinLeerraum"/>
+    <w:basedOn w:val="NoSpacing"/>
     <w:uiPriority w:val="3"/>
     <w:qFormat/>
     <w:pPr>
@@ -3623,9 +4424,9 @@
       <w:contextualSpacing/>
     </w:pPr>
   </w:style>
-  <w:style w:type="character" w:styleId="Platzhaltertext">
+  <w:style w:type="character" w:styleId="PlaceholderText">
     <w:name w:val="Placeholder Text"/>
-    <w:basedOn w:val="Absatz-Standardschriftart"/>
+    <w:basedOn w:val="DefaultParagraphFont"/>
     <w:uiPriority w:val="99"/>
     <w:unhideWhenUsed/>
     <w:qFormat/>
@@ -3633,10 +4434,10 @@
       <w:color w:val="808080"/>
     </w:rPr>
   </w:style>
-  <w:style w:type="paragraph" w:styleId="Unterschrift">
+  <w:style w:type="paragraph" w:styleId="Signature">
     <w:name w:val="Signature"/>
-    <w:basedOn w:val="Standard"/>
-    <w:link w:val="UnterschriftZchn"/>
+    <w:basedOn w:val="Normal"/>
+    <w:link w:val="SignatureChar"/>
     <w:uiPriority w:val="99"/>
     <w:unhideWhenUsed/>
     <w:pPr>
@@ -3644,10 +4445,10 @@
       <w:contextualSpacing/>
     </w:pPr>
   </w:style>
-  <w:style w:type="character" w:customStyle="1" w:styleId="UnterschriftZchn">
-    <w:name w:val="Unterschrift Zchn"/>
-    <w:basedOn w:val="Absatz-Standardschriftart"/>
-    <w:link w:val="Unterschrift"/>
+  <w:style w:type="character" w:customStyle="1" w:styleId="SignatureChar">
+    <w:name w:val="Signature Char"/>
+    <w:basedOn w:val="DefaultParagraphFont"/>
+    <w:link w:val="Signature"/>
     <w:uiPriority w:val="99"/>
     <w:rPr>
       <w:rFonts w:cs="Times New Roman"/>
@@ -3655,10 +4456,10 @@
       <w:szCs w:val="20"/>
     </w:rPr>
   </w:style>
-  <w:style w:type="paragraph" w:styleId="Sprechblasentext">
+  <w:style w:type="paragraph" w:styleId="BalloonText">
     <w:name w:val="Balloon Text"/>
-    <w:basedOn w:val="Standard"/>
-    <w:link w:val="SprechblasentextZchn"/>
+    <w:basedOn w:val="Normal"/>
+    <w:link w:val="BalloonTextChar"/>
     <w:uiPriority w:val="99"/>
     <w:semiHidden/>
     <w:unhideWhenUsed/>
@@ -3668,10 +4469,10 @@
       <w:szCs w:val="16"/>
     </w:rPr>
   </w:style>
-  <w:style w:type="character" w:customStyle="1" w:styleId="SprechblasentextZchn">
-    <w:name w:val="Sprechblasentext Zchn"/>
-    <w:basedOn w:val="Absatz-Standardschriftart"/>
-    <w:link w:val="Sprechblasentext"/>
+  <w:style w:type="character" w:customStyle="1" w:styleId="BalloonTextChar">
+    <w:name w:val="Balloon Text Char"/>
+    <w:basedOn w:val="DefaultParagraphFont"/>
+    <w:link w:val="BalloonText"/>
     <w:uiPriority w:val="99"/>
     <w:semiHidden/>
     <w:rPr>
@@ -3681,7 +4482,7 @@
       <w:szCs w:val="16"/>
     </w:rPr>
   </w:style>
-  <w:style w:type="paragraph" w:styleId="Blocktext">
+  <w:style w:type="paragraph" w:styleId="BlockText">
     <w:name w:val="Block Text"/>
     <w:aliases w:val="Blockquote"/>
     <w:uiPriority w:val="40"/>
@@ -3701,9 +4502,9 @@
       <w:szCs w:val="28"/>
     </w:rPr>
   </w:style>
-  <w:style w:type="character" w:styleId="Buchtitel">
+  <w:style w:type="character" w:styleId="BookTitle">
     <w:name w:val="Book Title"/>
-    <w:basedOn w:val="Absatz-Standardschriftart"/>
+    <w:basedOn w:val="DefaultParagraphFont"/>
     <w:uiPriority w:val="33"/>
     <w:qFormat/>
     <w:rPr>
@@ -3714,10 +4515,10 @@
       <w:szCs w:val="20"/>
     </w:rPr>
   </w:style>
-  <w:style w:type="paragraph" w:styleId="Beschriftung">
+  <w:style w:type="paragraph" w:styleId="Caption">
     <w:name w:val="caption"/>
-    <w:basedOn w:val="Standard"/>
-    <w:next w:val="Standard"/>
+    <w:basedOn w:val="Normal"/>
+    <w:next w:val="Normal"/>
     <w:uiPriority w:val="35"/>
     <w:unhideWhenUsed/>
     <w:qFormat/>
@@ -3730,19 +4531,19 @@
       <w:szCs w:val="18"/>
     </w:rPr>
   </w:style>
-  <w:style w:type="paragraph" w:styleId="Datum">
+  <w:style w:type="paragraph" w:styleId="Date">
     <w:name w:val="Date"/>
-    <w:basedOn w:val="Standard"/>
-    <w:next w:val="Standard"/>
-    <w:link w:val="DatumZchn"/>
+    <w:basedOn w:val="Normal"/>
+    <w:next w:val="Normal"/>
+    <w:link w:val="DateChar"/>
     <w:uiPriority w:val="99"/>
     <w:semiHidden/>
     <w:unhideWhenUsed/>
   </w:style>
-  <w:style w:type="character" w:customStyle="1" w:styleId="DatumZchn">
-    <w:name w:val="Datum Zchn"/>
-    <w:basedOn w:val="Absatz-Standardschriftart"/>
-    <w:link w:val="Datum"/>
+  <w:style w:type="character" w:customStyle="1" w:styleId="DateChar">
+    <w:name w:val="Date Char"/>
+    <w:basedOn w:val="DefaultParagraphFont"/>
+    <w:link w:val="Date"/>
     <w:uiPriority w:val="99"/>
     <w:semiHidden/>
     <w:rPr>
@@ -3751,7 +4552,7 @@
       <w:szCs w:val="20"/>
     </w:rPr>
   </w:style>
-  <w:style w:type="character" w:styleId="Hervorhebung">
+  <w:style w:type="character" w:styleId="Emphasis">
     <w:name w:val="Emphasis"/>
     <w:uiPriority w:val="20"/>
     <w:qFormat/>
@@ -3763,10 +4564,10 @@
       <w:w w:val="100"/>
     </w:rPr>
   </w:style>
-  <w:style w:type="paragraph" w:styleId="Kopfzeile">
+  <w:style w:type="paragraph" w:styleId="Header">
     <w:name w:val="header"/>
-    <w:basedOn w:val="Standard"/>
-    <w:link w:val="KopfzeileZchn"/>
+    <w:basedOn w:val="Normal"/>
+    <w:link w:val="HeaderChar"/>
     <w:uiPriority w:val="99"/>
     <w:unhideWhenUsed/>
     <w:pPr>
@@ -3776,10 +4577,10 @@
       </w:tabs>
     </w:pPr>
   </w:style>
-  <w:style w:type="character" w:customStyle="1" w:styleId="KopfzeileZchn">
-    <w:name w:val="Kopfzeile Zchn"/>
-    <w:basedOn w:val="Absatz-Standardschriftart"/>
-    <w:link w:val="Kopfzeile"/>
+  <w:style w:type="character" w:customStyle="1" w:styleId="HeaderChar">
+    <w:name w:val="Header Char"/>
+    <w:basedOn w:val="DefaultParagraphFont"/>
+    <w:link w:val="Header"/>
     <w:uiPriority w:val="99"/>
     <w:rPr>
       <w:rFonts w:cs="Times New Roman"/>
@@ -3787,10 +4588,10 @@
       <w:szCs w:val="20"/>
     </w:rPr>
   </w:style>
-  <w:style w:type="character" w:customStyle="1" w:styleId="berschrift1Zchn">
-    <w:name w:val="Überschrift 1 Zchn"/>
-    <w:basedOn w:val="Absatz-Standardschriftart"/>
-    <w:link w:val="berschrift1"/>
+  <w:style w:type="character" w:customStyle="1" w:styleId="Heading1Char">
+    <w:name w:val="Heading 1 Char"/>
+    <w:basedOn w:val="DefaultParagraphFont"/>
+    <w:link w:val="Heading1"/>
     <w:uiPriority w:val="9"/>
     <w:semiHidden/>
     <w:rPr>
@@ -3802,10 +4603,10 @@
       <w:szCs w:val="32"/>
     </w:rPr>
   </w:style>
-  <w:style w:type="character" w:customStyle="1" w:styleId="berschrift2Zchn">
-    <w:name w:val="Überschrift 2 Zchn"/>
-    <w:basedOn w:val="Absatz-Standardschriftart"/>
-    <w:link w:val="berschrift2"/>
+  <w:style w:type="character" w:customStyle="1" w:styleId="Heading2Char">
+    <w:name w:val="Heading 2 Char"/>
+    <w:basedOn w:val="DefaultParagraphFont"/>
+    <w:link w:val="Heading2"/>
     <w:uiPriority w:val="9"/>
     <w:semiHidden/>
     <w:rPr>
@@ -3817,10 +4618,10 @@
       <w:szCs w:val="28"/>
     </w:rPr>
   </w:style>
-  <w:style w:type="character" w:customStyle="1" w:styleId="berschrift3Zchn">
-    <w:name w:val="Überschrift 3 Zchn"/>
-    <w:basedOn w:val="Absatz-Standardschriftart"/>
-    <w:link w:val="berschrift3"/>
+  <w:style w:type="character" w:customStyle="1" w:styleId="Heading3Char">
+    <w:name w:val="Heading 3 Char"/>
+    <w:basedOn w:val="DefaultParagraphFont"/>
+    <w:link w:val="Heading3"/>
     <w:uiPriority w:val="9"/>
     <w:semiHidden/>
     <w:rPr>
@@ -3832,10 +4633,10 @@
       <w:szCs w:val="24"/>
     </w:rPr>
   </w:style>
-  <w:style w:type="character" w:customStyle="1" w:styleId="berschrift4Zchn">
-    <w:name w:val="Überschrift 4 Zchn"/>
-    <w:basedOn w:val="Absatz-Standardschriftart"/>
-    <w:link w:val="berschrift4"/>
+  <w:style w:type="character" w:customStyle="1" w:styleId="Heading4Char">
+    <w:name w:val="Heading 4 Char"/>
+    <w:basedOn w:val="DefaultParagraphFont"/>
+    <w:link w:val="Heading4"/>
     <w:uiPriority w:val="9"/>
     <w:semiHidden/>
     <w:rPr>
@@ -3846,10 +4647,10 @@
       <w:sz w:val="24"/>
     </w:rPr>
   </w:style>
-  <w:style w:type="character" w:customStyle="1" w:styleId="berschrift5Zchn">
-    <w:name w:val="Überschrift 5 Zchn"/>
-    <w:basedOn w:val="Absatz-Standardschriftart"/>
-    <w:link w:val="berschrift5"/>
+  <w:style w:type="character" w:customStyle="1" w:styleId="Heading5Char">
+    <w:name w:val="Heading 5 Char"/>
+    <w:basedOn w:val="DefaultParagraphFont"/>
+    <w:link w:val="Heading5"/>
     <w:uiPriority w:val="9"/>
     <w:semiHidden/>
     <w:rPr>
@@ -3861,10 +4662,10 @@
       <w:szCs w:val="26"/>
     </w:rPr>
   </w:style>
-  <w:style w:type="character" w:customStyle="1" w:styleId="berschrift6Zchn">
-    <w:name w:val="Überschrift 6 Zchn"/>
-    <w:basedOn w:val="Absatz-Standardschriftart"/>
-    <w:link w:val="berschrift6"/>
+  <w:style w:type="character" w:customStyle="1" w:styleId="Heading6Char">
+    <w:name w:val="Heading 6 Char"/>
+    <w:basedOn w:val="DefaultParagraphFont"/>
+    <w:link w:val="Heading6"/>
     <w:uiPriority w:val="9"/>
     <w:semiHidden/>
     <w:rPr>
@@ -3875,10 +4676,10 @@
       <w:szCs w:val="20"/>
     </w:rPr>
   </w:style>
-  <w:style w:type="character" w:customStyle="1" w:styleId="berschrift7Zchn">
-    <w:name w:val="Überschrift 7 Zchn"/>
-    <w:basedOn w:val="Absatz-Standardschriftart"/>
-    <w:link w:val="berschrift7"/>
+  <w:style w:type="character" w:customStyle="1" w:styleId="Heading7Char">
+    <w:name w:val="Heading 7 Char"/>
+    <w:basedOn w:val="DefaultParagraphFont"/>
+    <w:link w:val="Heading7"/>
     <w:uiPriority w:val="9"/>
     <w:semiHidden/>
     <w:rPr>
@@ -3890,10 +4691,10 @@
       <w:szCs w:val="20"/>
     </w:rPr>
   </w:style>
-  <w:style w:type="character" w:customStyle="1" w:styleId="berschrift8Zchn">
-    <w:name w:val="Überschrift 8 Zchn"/>
-    <w:basedOn w:val="Absatz-Standardschriftart"/>
-    <w:link w:val="berschrift8"/>
+  <w:style w:type="character" w:customStyle="1" w:styleId="Heading8Char">
+    <w:name w:val="Heading 8 Char"/>
+    <w:basedOn w:val="DefaultParagraphFont"/>
+    <w:link w:val="Heading8"/>
     <w:uiPriority w:val="9"/>
     <w:semiHidden/>
     <w:rPr>
@@ -3903,10 +4704,10 @@
       <w:szCs w:val="20"/>
     </w:rPr>
   </w:style>
-  <w:style w:type="character" w:customStyle="1" w:styleId="berschrift9Zchn">
-    <w:name w:val="Überschrift 9 Zchn"/>
-    <w:basedOn w:val="Absatz-Standardschriftart"/>
-    <w:link w:val="berschrift9"/>
+  <w:style w:type="character" w:customStyle="1" w:styleId="Heading9Char">
+    <w:name w:val="Heading 9 Char"/>
+    <w:basedOn w:val="DefaultParagraphFont"/>
+    <w:link w:val="Heading9"/>
     <w:uiPriority w:val="9"/>
     <w:semiHidden/>
     <w:rPr>
@@ -3919,7 +4720,7 @@
   </w:style>
   <w:style w:type="character" w:styleId="Hyperlink">
     <w:name w:val="Hyperlink"/>
-    <w:basedOn w:val="Absatz-Standardschriftart"/>
+    <w:basedOn w:val="DefaultParagraphFont"/>
     <w:uiPriority w:val="99"/>
     <w:unhideWhenUsed/>
     <w:rPr>
@@ -3927,9 +4728,9 @@
       <w:u w:val="single"/>
     </w:rPr>
   </w:style>
-  <w:style w:type="character" w:styleId="IntensiveHervorhebung">
+  <w:style w:type="character" w:styleId="IntenseEmphasis">
     <w:name w:val="Intense Emphasis"/>
-    <w:basedOn w:val="Absatz-Standardschriftart"/>
+    <w:basedOn w:val="DefaultParagraphFont"/>
     <w:uiPriority w:val="21"/>
     <w:qFormat/>
     <w:rPr>
@@ -3944,10 +4745,10 @@
       <w:szCs w:val="20"/>
     </w:rPr>
   </w:style>
-  <w:style w:type="paragraph" w:styleId="IntensivesZitat">
+  <w:style w:type="paragraph" w:styleId="IntenseQuote">
     <w:name w:val="Intense Quote"/>
-    <w:basedOn w:val="Standard"/>
-    <w:link w:val="IntensivesZitatZchn"/>
+    <w:basedOn w:val="Normal"/>
+    <w:link w:val="IntenseQuoteChar"/>
     <w:uiPriority w:val="30"/>
     <w:qFormat/>
     <w:pPr>
@@ -3968,10 +4769,10 @@
       <w:sz w:val="32"/>
     </w:rPr>
   </w:style>
-  <w:style w:type="character" w:customStyle="1" w:styleId="IntensivesZitatZchn">
-    <w:name w:val="Intensives Zitat Zchn"/>
-    <w:basedOn w:val="Absatz-Standardschriftart"/>
-    <w:link w:val="IntensivesZitat"/>
+  <w:style w:type="character" w:customStyle="1" w:styleId="IntenseQuoteChar">
+    <w:name w:val="Intense Quote Char"/>
+    <w:basedOn w:val="DefaultParagraphFont"/>
+    <w:link w:val="IntenseQuote"/>
     <w:uiPriority w:val="30"/>
     <w:rPr>
       <w:rFonts w:asciiTheme="majorHAnsi" w:hAnsiTheme="majorHAnsi" w:cs="Times New Roman"/>
@@ -3982,9 +4783,9 @@
       <w:shd w:val="clear" w:color="auto" w:fill="D34817" w:themeFill="accent1"/>
     </w:rPr>
   </w:style>
-  <w:style w:type="character" w:styleId="IntensiverVerweis">
+  <w:style w:type="character" w:styleId="IntenseReference">
     <w:name w:val="Intense Reference"/>
-    <w:basedOn w:val="Absatz-Standardschriftart"/>
+    <w:basedOn w:val="DefaultParagraphFont"/>
     <w:uiPriority w:val="32"/>
     <w:qFormat/>
     <w:rPr>
@@ -3996,9 +4797,9 @@
       <w:u w:val="single"/>
     </w:rPr>
   </w:style>
-  <w:style w:type="paragraph" w:styleId="Aufzhlungszeichen">
+  <w:style w:type="paragraph" w:styleId="ListBullet">
     <w:name w:val="List Bullet"/>
-    <w:basedOn w:val="Standard"/>
+    <w:basedOn w:val="Normal"/>
     <w:uiPriority w:val="37"/>
     <w:unhideWhenUsed/>
     <w:qFormat/>
@@ -4009,9 +4810,9 @@
       <w:contextualSpacing/>
     </w:pPr>
   </w:style>
-  <w:style w:type="paragraph" w:styleId="Aufzhlungszeichen2">
+  <w:style w:type="paragraph" w:styleId="ListBullet2">
     <w:name w:val="List Bullet 2"/>
-    <w:basedOn w:val="Standard"/>
+    <w:basedOn w:val="Normal"/>
     <w:uiPriority w:val="37"/>
     <w:unhideWhenUsed/>
     <w:qFormat/>
@@ -4021,9 +4822,9 @@
       </w:numPr>
     </w:pPr>
   </w:style>
-  <w:style w:type="paragraph" w:styleId="Aufzhlungszeichen3">
+  <w:style w:type="paragraph" w:styleId="ListBullet3">
     <w:name w:val="List Bullet 3"/>
-    <w:basedOn w:val="Standard"/>
+    <w:basedOn w:val="Normal"/>
     <w:uiPriority w:val="37"/>
     <w:unhideWhenUsed/>
     <w:qFormat/>
@@ -4033,9 +4834,9 @@
       </w:numPr>
     </w:pPr>
   </w:style>
-  <w:style w:type="paragraph" w:styleId="Aufzhlungszeichen4">
+  <w:style w:type="paragraph" w:styleId="ListBullet4">
     <w:name w:val="List Bullet 4"/>
-    <w:basedOn w:val="Standard"/>
+    <w:basedOn w:val="Normal"/>
     <w:uiPriority w:val="37"/>
     <w:unhideWhenUsed/>
     <w:qFormat/>
@@ -4045,9 +4846,9 @@
       </w:numPr>
     </w:pPr>
   </w:style>
-  <w:style w:type="paragraph" w:styleId="Aufzhlungszeichen5">
+  <w:style w:type="paragraph" w:styleId="ListBullet5">
     <w:name w:val="List Bullet 5"/>
-    <w:basedOn w:val="Standard"/>
+    <w:basedOn w:val="Normal"/>
     <w:uiPriority w:val="37"/>
     <w:unhideWhenUsed/>
     <w:qFormat/>
@@ -4057,10 +4858,10 @@
       </w:numPr>
     </w:pPr>
   </w:style>
-  <w:style w:type="paragraph" w:styleId="Zitat">
+  <w:style w:type="paragraph" w:styleId="Quote">
     <w:name w:val="Quote"/>
-    <w:basedOn w:val="Standard"/>
-    <w:link w:val="ZitatZchn"/>
+    <w:basedOn w:val="Normal"/>
+    <w:link w:val="QuoteChar"/>
     <w:uiPriority w:val="29"/>
     <w:qFormat/>
     <w:rPr>
@@ -4068,10 +4869,10 @@
       <w:color w:val="808080" w:themeColor="background1" w:themeShade="80"/>
     </w:rPr>
   </w:style>
-  <w:style w:type="character" w:customStyle="1" w:styleId="ZitatZchn">
-    <w:name w:val="Zitat Zchn"/>
-    <w:basedOn w:val="Absatz-Standardschriftart"/>
-    <w:link w:val="Zitat"/>
+  <w:style w:type="character" w:customStyle="1" w:styleId="QuoteChar">
+    <w:name w:val="Quote Char"/>
+    <w:basedOn w:val="DefaultParagraphFont"/>
+    <w:link w:val="Quote"/>
     <w:uiPriority w:val="29"/>
     <w:rPr>
       <w:rFonts w:cs="Times New Roman"/>
@@ -4081,7 +4882,7 @@
       <w:szCs w:val="20"/>
     </w:rPr>
   </w:style>
-  <w:style w:type="character" w:styleId="Fett">
+  <w:style w:type="character" w:styleId="Strong">
     <w:name w:val="Strong"/>
     <w:uiPriority w:val="22"/>
     <w:qFormat/>
@@ -4091,10 +4892,10 @@
       <w:color w:val="9B2D1F" w:themeColor="accent2"/>
     </w:rPr>
   </w:style>
-  <w:style w:type="paragraph" w:styleId="Untertitel">
+  <w:style w:type="paragraph" w:styleId="Subtitle">
     <w:name w:val="Subtitle"/>
-    <w:basedOn w:val="Standard"/>
-    <w:link w:val="UntertitelZchn"/>
+    <w:basedOn w:val="Normal"/>
+    <w:link w:val="SubtitleChar"/>
     <w:uiPriority w:val="11"/>
     <w:pPr>
       <w:spacing w:after="480"/>
@@ -4106,10 +4907,10 @@
       <w:sz w:val="28"/>
     </w:rPr>
   </w:style>
-  <w:style w:type="character" w:customStyle="1" w:styleId="UntertitelZchn">
-    <w:name w:val="Untertitel Zchn"/>
-    <w:basedOn w:val="Absatz-Standardschriftart"/>
-    <w:link w:val="Untertitel"/>
+  <w:style w:type="character" w:customStyle="1" w:styleId="SubtitleChar">
+    <w:name w:val="Subtitle Char"/>
+    <w:basedOn w:val="DefaultParagraphFont"/>
+    <w:link w:val="Subtitle"/>
     <w:uiPriority w:val="11"/>
     <w:rPr>
       <w:rFonts w:asciiTheme="majorHAnsi" w:hAnsiTheme="majorHAnsi" w:cstheme="minorHAnsi"/>
@@ -4117,9 +4918,9 @@
       <w:szCs w:val="24"/>
     </w:rPr>
   </w:style>
-  <w:style w:type="character" w:styleId="SchwacheHervorhebung">
+  <w:style w:type="character" w:styleId="SubtleEmphasis">
     <w:name w:val="Subtle Emphasis"/>
-    <w:basedOn w:val="Absatz-Standardschriftart"/>
+    <w:basedOn w:val="DefaultParagraphFont"/>
     <w:uiPriority w:val="19"/>
     <w:qFormat/>
     <w:rPr>
@@ -4133,9 +4934,9 @@
       <w:szCs w:val="24"/>
     </w:rPr>
   </w:style>
-  <w:style w:type="character" w:styleId="SchwacherVerweis">
+  <w:style w:type="character" w:styleId="SubtleReference">
     <w:name w:val="Subtle Reference"/>
-    <w:basedOn w:val="Absatz-Standardschriftart"/>
+    <w:basedOn w:val="DefaultParagraphFont"/>
     <w:uiPriority w:val="31"/>
     <w:qFormat/>
     <w:rPr>
@@ -4146,10 +4947,10 @@
       <w:u w:val="single"/>
     </w:rPr>
   </w:style>
-  <w:style w:type="paragraph" w:styleId="Titel">
+  <w:style w:type="paragraph" w:styleId="Title">
     <w:name w:val="Title"/>
-    <w:basedOn w:val="Standard"/>
-    <w:link w:val="TitelZchn"/>
+    <w:basedOn w:val="Normal"/>
+    <w:link w:val="TitleChar"/>
     <w:uiPriority w:val="10"/>
     <w:pPr>
       <w:pBdr>
@@ -4167,10 +4968,10 @@
       <w:szCs w:val="48"/>
     </w:rPr>
   </w:style>
-  <w:style w:type="character" w:customStyle="1" w:styleId="TitelZchn">
-    <w:name w:val="Titel Zchn"/>
-    <w:basedOn w:val="Absatz-Standardschriftart"/>
-    <w:link w:val="Titel"/>
+  <w:style w:type="character" w:customStyle="1" w:styleId="TitleChar">
+    <w:name w:val="Title Char"/>
+    <w:basedOn w:val="DefaultParagraphFont"/>
+    <w:link w:val="Title"/>
     <w:uiPriority w:val="10"/>
     <w:rPr>
       <w:rFonts w:asciiTheme="majorHAnsi" w:hAnsiTheme="majorHAnsi" w:cs="Times New Roman"/>
@@ -4181,10 +4982,10 @@
       <w:szCs w:val="48"/>
     </w:rPr>
   </w:style>
-  <w:style w:type="paragraph" w:styleId="Verzeichnis1">
+  <w:style w:type="paragraph" w:styleId="TOC1">
     <w:name w:val="toc 1"/>
-    <w:basedOn w:val="Standard"/>
-    <w:next w:val="Standard"/>
+    <w:basedOn w:val="Normal"/>
+    <w:next w:val="Normal"/>
     <w:autoRedefine/>
     <w:uiPriority w:val="99"/>
     <w:semiHidden/>
@@ -4202,10 +5003,10 @@
       <w:color w:val="9B2D1F" w:themeColor="accent2"/>
     </w:rPr>
   </w:style>
-  <w:style w:type="paragraph" w:styleId="Verzeichnis2">
+  <w:style w:type="paragraph" w:styleId="TOC2">
     <w:name w:val="toc 2"/>
-    <w:basedOn w:val="Standard"/>
-    <w:next w:val="Standard"/>
+    <w:basedOn w:val="Normal"/>
+    <w:next w:val="Normal"/>
     <w:autoRedefine/>
     <w:uiPriority w:val="99"/>
     <w:semiHidden/>
@@ -4223,10 +5024,10 @@
       <w:noProof/>
     </w:rPr>
   </w:style>
-  <w:style w:type="paragraph" w:styleId="Verzeichnis3">
+  <w:style w:type="paragraph" w:styleId="TOC3">
     <w:name w:val="toc 3"/>
-    <w:basedOn w:val="Standard"/>
-    <w:next w:val="Standard"/>
+    <w:basedOn w:val="Normal"/>
+    <w:next w:val="Normal"/>
     <w:autoRedefine/>
     <w:uiPriority w:val="99"/>
     <w:semiHidden/>
@@ -4244,10 +5045,10 @@
       <w:noProof/>
     </w:rPr>
   </w:style>
-  <w:style w:type="paragraph" w:styleId="Verzeichnis4">
+  <w:style w:type="paragraph" w:styleId="TOC4">
     <w:name w:val="toc 4"/>
-    <w:basedOn w:val="Standard"/>
-    <w:next w:val="Standard"/>
+    <w:basedOn w:val="Normal"/>
+    <w:next w:val="Normal"/>
     <w:autoRedefine/>
     <w:uiPriority w:val="99"/>
     <w:semiHidden/>
@@ -4265,10 +5066,10 @@
       <w:noProof/>
     </w:rPr>
   </w:style>
-  <w:style w:type="paragraph" w:styleId="Verzeichnis5">
+  <w:style w:type="paragraph" w:styleId="TOC5">
     <w:name w:val="toc 5"/>
-    <w:basedOn w:val="Standard"/>
-    <w:next w:val="Standard"/>
+    <w:basedOn w:val="Normal"/>
+    <w:next w:val="Normal"/>
     <w:autoRedefine/>
     <w:uiPriority w:val="99"/>
     <w:semiHidden/>
@@ -4286,10 +5087,10 @@
       <w:noProof/>
     </w:rPr>
   </w:style>
-  <w:style w:type="paragraph" w:styleId="Verzeichnis6">
+  <w:style w:type="paragraph" w:styleId="TOC6">
     <w:name w:val="toc 6"/>
-    <w:basedOn w:val="Standard"/>
-    <w:next w:val="Standard"/>
+    <w:basedOn w:val="Normal"/>
+    <w:next w:val="Normal"/>
     <w:autoRedefine/>
     <w:uiPriority w:val="99"/>
     <w:semiHidden/>
@@ -4307,10 +5108,10 @@
       <w:noProof/>
     </w:rPr>
   </w:style>
-  <w:style w:type="paragraph" w:styleId="Verzeichnis7">
+  <w:style w:type="paragraph" w:styleId="TOC7">
     <w:name w:val="toc 7"/>
-    <w:basedOn w:val="Standard"/>
-    <w:next w:val="Standard"/>
+    <w:basedOn w:val="Normal"/>
+    <w:next w:val="Normal"/>
     <w:autoRedefine/>
     <w:uiPriority w:val="99"/>
     <w:semiHidden/>
@@ -4328,10 +5129,10 @@
       <w:noProof/>
     </w:rPr>
   </w:style>
-  <w:style w:type="paragraph" w:styleId="Verzeichnis8">
+  <w:style w:type="paragraph" w:styleId="TOC8">
     <w:name w:val="toc 8"/>
-    <w:basedOn w:val="Standard"/>
-    <w:next w:val="Standard"/>
+    <w:basedOn w:val="Normal"/>
+    <w:next w:val="Normal"/>
     <w:autoRedefine/>
     <w:uiPriority w:val="99"/>
     <w:semiHidden/>
@@ -4349,10 +5150,10 @@
       <w:noProof/>
     </w:rPr>
   </w:style>
-  <w:style w:type="paragraph" w:styleId="Verzeichnis9">
+  <w:style w:type="paragraph" w:styleId="TOC9">
     <w:name w:val="toc 9"/>
-    <w:basedOn w:val="Standard"/>
-    <w:next w:val="Standard"/>
+    <w:basedOn w:val="Normal"/>
+    <w:next w:val="Normal"/>
     <w:autoRedefine/>
     <w:uiPriority w:val="99"/>
     <w:semiHidden/>
@@ -4372,7 +5173,7 @@
   </w:style>
   <w:style w:type="paragraph" w:customStyle="1" w:styleId="Datumstext">
     <w:name w:val="Datumstext"/>
-    <w:basedOn w:val="Standard"/>
+    <w:basedOn w:val="Normal"/>
     <w:uiPriority w:val="35"/>
     <w:pPr>
       <w:spacing w:before="720" w:after="200"/>
@@ -4381,7 +5182,7 @@
   </w:style>
   <w:style w:type="paragraph" w:customStyle="1" w:styleId="GrauerText">
     <w:name w:val="Grauer Text"/>
-    <w:basedOn w:val="KeinLeerraum"/>
+    <w:basedOn w:val="NoSpacing"/>
     <w:uiPriority w:val="35"/>
     <w:qFormat/>
     <w:rPr>
@@ -4391,7 +5192,7 @@
   </w:style>
   <w:style w:type="character" w:customStyle="1" w:styleId="Empfngeradresszeichen">
     <w:name w:val="Empfängeradresszeichen"/>
-    <w:basedOn w:val="Absatz-Standardschriftart"/>
+    <w:basedOn w:val="DefaultParagraphFont"/>
     <w:link w:val="Empfngeradresse"/>
     <w:uiPriority w:val="5"/>
     <w:locked/>
@@ -4401,18 +5202,18 @@
       <w:szCs w:val="20"/>
     </w:rPr>
   </w:style>
-  <w:style w:type="paragraph" w:styleId="StandardWeb">
+  <w:style w:type="paragraph" w:styleId="NormalWeb">
     <w:name w:val="Normal (Web)"/>
-    <w:basedOn w:val="Standard"/>
+    <w:basedOn w:val="Normal"/>
     <w:uiPriority w:val="99"/>
     <w:semiHidden/>
     <w:unhideWhenUsed/>
     <w:rsid w:val="008F15AE"/>
   </w:style>
-  <w:style w:type="paragraph" w:styleId="HTMLVorformatiert">
+  <w:style w:type="paragraph" w:styleId="HTMLPreformatted">
     <w:name w:val="HTML Preformatted"/>
-    <w:basedOn w:val="Standard"/>
-    <w:link w:val="HTMLVorformatiertZchn"/>
+    <w:basedOn w:val="Normal"/>
+    <w:link w:val="HTMLPreformattedChar"/>
     <w:uiPriority w:val="99"/>
     <w:semiHidden/>
     <w:unhideWhenUsed/>
@@ -4422,10 +5223,10 @@
       <w:sz w:val="20"/>
     </w:rPr>
   </w:style>
-  <w:style w:type="character" w:customStyle="1" w:styleId="HTMLVorformatiertZchn">
-    <w:name w:val="HTML Vorformatiert Zchn"/>
-    <w:basedOn w:val="Absatz-Standardschriftart"/>
-    <w:link w:val="HTMLVorformatiert"/>
+  <w:style w:type="character" w:customStyle="1" w:styleId="HTMLPreformattedChar">
+    <w:name w:val="HTML Preformatted Char"/>
+    <w:basedOn w:val="DefaultParagraphFont"/>
+    <w:link w:val="HTMLPreformatted"/>
     <w:uiPriority w:val="99"/>
     <w:semiHidden/>
     <w:rsid w:val="008F15AE"/>
@@ -4438,7 +5239,7 @@
   </w:style>
   <w:style w:type="paragraph" w:customStyle="1" w:styleId="Normtext">
     <w:name w:val="Normtext"/>
-    <w:basedOn w:val="Standard"/>
+    <w:basedOn w:val="Normal"/>
     <w:rsid w:val="00E63C5E"/>
     <w:pPr>
       <w:tabs>
@@ -4448,9 +5249,9 @@
       <w:jc w:val="both"/>
     </w:pPr>
   </w:style>
-  <w:style w:type="paragraph" w:styleId="Listenabsatz">
+  <w:style w:type="paragraph" w:styleId="ListParagraph">
     <w:name w:val="List Paragraph"/>
-    <w:basedOn w:val="Standard"/>
+    <w:basedOn w:val="Normal"/>
     <w:uiPriority w:val="34"/>
     <w:qFormat/>
     <w:rsid w:val="00A30EE0"/>
@@ -4733,6 +5534,10 @@
 </file>
 
 <file path=customXml/item1.xml><?xml version="1.0" encoding="utf-8"?>
+<b:Sources xmlns:b="http://schemas.openxmlformats.org/officeDocument/2006/bibliography" xmlns="http://schemas.openxmlformats.org/officeDocument/2006/bibliography" SelectedStyle="\APA.XSL" StyleName="APA"/>
+</file>
+
+<file path=customXml/item2.xml><?xml version="1.0" encoding="utf-8"?>
 <?mso-contentType ?>
 <FormTemplates xmlns="http://schemas.microsoft.com/sharepoint/v3/contenttype/forms">
   <Display>DocumentLibraryForm</Display>
@@ -4741,22 +5546,18 @@
 </FormTemplates>
 </file>
 
-<file path=customXml/item2.xml><?xml version="1.0" encoding="utf-8"?>
-<b:Sources xmlns:b="http://schemas.openxmlformats.org/officeDocument/2006/bibliography" xmlns="http://schemas.openxmlformats.org/officeDocument/2006/bibliography" SelectedStyle="\APA.XSL" StyleName="APA"/>
+<file path=customXml/itemProps1.xml><?xml version="1.0" encoding="utf-8"?>
+<ds:datastoreItem xmlns:ds="http://schemas.openxmlformats.org/officeDocument/2006/customXml" ds:itemID="{5D3AA586-C107-4EE7-9F5F-90366458E0E4}">
+  <ds:schemaRefs>
+    <ds:schemaRef ds:uri="http://schemas.openxmlformats.org/officeDocument/2006/bibliography"/>
+  </ds:schemaRefs>
+</ds:datastoreItem>
 </file>
 
-<file path=customXml/itemProps1.xml><?xml version="1.0" encoding="utf-8"?>
+<file path=customXml/itemProps2.xml><?xml version="1.0" encoding="utf-8"?>
 <ds:datastoreItem xmlns:ds="http://schemas.openxmlformats.org/officeDocument/2006/customXml" ds:itemID="{F98168ED-2631-4A3C-9F69-231E2D7495FC}">
   <ds:schemaRefs>
     <ds:schemaRef ds:uri="http://schemas.microsoft.com/sharepoint/v3/contenttype/forms"/>
   </ds:schemaRefs>
 </ds:datastoreItem>
-</file>
-
-<file path=customXml/itemProps2.xml><?xml version="1.0" encoding="utf-8"?>
-<ds:datastoreItem xmlns:ds="http://schemas.openxmlformats.org/officeDocument/2006/customXml" ds:itemID="{5D3AA586-C107-4EE7-9F5F-90366458E0E4}">
-  <ds:schemaRefs>
-    <ds:schemaRef ds:uri="http://schemas.openxmlformats.org/officeDocument/2006/bibliography"/>
-  </ds:schemaRefs>
-</ds:datastoreItem>
 </file>
--- a/FOIT_2123_Datenbank/XAMPP/Einfache_Abfragen_Artikelverwaltung_I.docx
+++ b/FOIT_2123_Datenbank/XAMPP/Einfache_Abfragen_Artikelverwaltung_I.docx
@@ -1,6 +1,6 @@
 
 <file path=word/document.xml><?xml version="1.0" encoding="utf-8"?>
-<w:document xmlns:wpc="http://schemas.microsoft.com/office/word/2010/wordprocessingCanvas" xmlns:cx="http://schemas.microsoft.com/office/drawing/2014/chartex" xmlns:cx1="http://schemas.microsoft.com/office/drawing/2015/9/8/chartex" xmlns:cx2="http://schemas.microsoft.com/office/drawing/2015/10/21/chartex" xmlns:cx3="http://schemas.microsoft.com/office/drawing/2016/5/9/chartex" xmlns:cx4="http://schemas.microsoft.com/office/drawing/2016/5/10/chartex" xmlns:cx5="http://schemas.microsoft.com/office/drawing/2016/5/11/chartex" xmlns:cx6="http://schemas.microsoft.com/office/drawing/2016/5/12/chartex" xmlns:cx7="http://schemas.microsoft.com/office/drawing/2016/5/13/chartex" xmlns:cx8="http://schemas.microsoft.com/office/drawing/2016/5/14/chartex" xmlns:mc="http://schemas.openxmlformats.org/markup-compatibility/2006" xmlns:aink="http://schemas.microsoft.com/office/drawing/2016/ink" xmlns:am3d="http://schemas.microsoft.com/office/drawing/2017/model3d" xmlns:o="urn:schemas-microsoft-com:office:office" xmlns:oel="http://schemas.microsoft.com/office/2019/extlst" xmlns:r="http://schemas.openxmlformats.org/officeDocument/2006/relationships" xmlns:m="http://schemas.openxmlformats.org/officeDocument/2006/math" xmlns:v="urn:schemas-microsoft-com:vml" xmlns:wp14="http://schemas.microsoft.com/office/word/2010/wordprocessingDrawing" xmlns:wp="http://schemas.openxmlformats.org/drawingml/2006/wordprocessingDrawing" xmlns:w10="urn:schemas-microsoft-com:office:word" xmlns:w="http://schemas.openxmlformats.org/wordprocessingml/2006/main" xmlns:w14="http://schemas.microsoft.com/office/word/2010/wordml" xmlns:w15="http://schemas.microsoft.com/office/word/2012/wordml" xmlns:w16cex="http://schemas.microsoft.com/office/word/2018/wordml/cex" xmlns:w16cid="http://schemas.microsoft.com/office/word/2016/wordml/cid" xmlns:w16="http://schemas.microsoft.com/office/word/2018/wordml" xmlns:w16sdtdh="http://schemas.microsoft.com/office/word/2020/wordml/sdtdatahash" xmlns:w16se="http://schemas.microsoft.com/office/word/2015/wordml/symex" xmlns:wpg="http://schemas.microsoft.com/office/word/2010/wordprocessingGroup" xmlns:wpi="http://schemas.microsoft.com/office/word/2010/wordprocessingInk" xmlns:wne="http://schemas.microsoft.com/office/word/2006/wordml" xmlns:wps="http://schemas.microsoft.com/office/word/2010/wordprocessingShape" mc:Ignorable="w14 w15 w16se w16cid w16 w16cex w16sdtdh wp14">
+<w:document xmlns:wpc="http://schemas.microsoft.com/office/word/2010/wordprocessingCanvas" xmlns:cx="http://schemas.microsoft.com/office/drawing/2014/chartex" xmlns:cx1="http://schemas.microsoft.com/office/drawing/2015/9/8/chartex" xmlns:cx2="http://schemas.microsoft.com/office/drawing/2015/10/21/chartex" xmlns:cx3="http://schemas.microsoft.com/office/drawing/2016/5/9/chartex" xmlns:cx4="http://schemas.microsoft.com/office/drawing/2016/5/10/chartex" xmlns:cx5="http://schemas.microsoft.com/office/drawing/2016/5/11/chartex" xmlns:cx6="http://schemas.microsoft.com/office/drawing/2016/5/12/chartex" xmlns:cx7="http://schemas.microsoft.com/office/drawing/2016/5/13/chartex" xmlns:cx8="http://schemas.microsoft.com/office/drawing/2016/5/14/chartex" xmlns:mc="http://schemas.openxmlformats.org/markup-compatibility/2006" xmlns:aink="http://schemas.microsoft.com/office/drawing/2016/ink" xmlns:am3d="http://schemas.microsoft.com/office/drawing/2017/model3d" xmlns:o="urn:schemas-microsoft-com:office:office" xmlns:r="http://schemas.openxmlformats.org/officeDocument/2006/relationships" xmlns:m="http://schemas.openxmlformats.org/officeDocument/2006/math" xmlns:v="urn:schemas-microsoft-com:vml" xmlns:wp14="http://schemas.microsoft.com/office/word/2010/wordprocessingDrawing" xmlns:wp="http://schemas.openxmlformats.org/drawingml/2006/wordprocessingDrawing" xmlns:w10="urn:schemas-microsoft-com:office:word" xmlns:w="http://schemas.openxmlformats.org/wordprocessingml/2006/main" xmlns:w14="http://schemas.microsoft.com/office/word/2010/wordml" xmlns:w15="http://schemas.microsoft.com/office/word/2012/wordml" xmlns:w16cid="http://schemas.microsoft.com/office/word/2016/wordml/cid" xmlns:w16se="http://schemas.microsoft.com/office/word/2015/wordml/symex" xmlns:wpg="http://schemas.microsoft.com/office/word/2010/wordprocessingGroup" xmlns:wpi="http://schemas.microsoft.com/office/word/2010/wordprocessingInk" xmlns:wne="http://schemas.microsoft.com/office/word/2006/wordml" xmlns:wps="http://schemas.microsoft.com/office/word/2010/wordprocessingShape" mc:Ignorable="w14 w15 w16se w16cid wp14">
   <w:body>
     <w:p>
       <w:pPr>
@@ -107,7 +107,7 @@
     </w:p>
     <w:p>
       <w:pPr>
-        <w:pStyle w:val="ListParagraph"/>
+        <w:pStyle w:val="Listenabsatz"/>
         <w:numPr>
           <w:ilvl w:val="0"/>
           <w:numId w:val="24"/>
@@ -127,7 +127,7 @@
     </w:p>
     <w:p>
       <w:pPr>
-        <w:pStyle w:val="ListParagraph"/>
+        <w:pStyle w:val="Listenabsatz"/>
         <w:spacing w:before="120" w:after="120" w:line="240" w:lineRule="atLeast"/>
         <w:ind w:left="1440"/>
         <w:rPr>
@@ -143,7 +143,7 @@
     </w:p>
     <w:p>
       <w:pPr>
-        <w:pStyle w:val="ListParagraph"/>
+        <w:pStyle w:val="Listenabsatz"/>
         <w:spacing w:before="120" w:after="120" w:line="240" w:lineRule="atLeast"/>
         <w:ind w:left="1440"/>
         <w:rPr>
@@ -173,7 +173,7 @@
     </w:p>
     <w:p>
       <w:pPr>
-        <w:pStyle w:val="ListParagraph"/>
+        <w:pStyle w:val="Listenabsatz"/>
         <w:spacing w:before="120" w:after="120" w:line="240" w:lineRule="atLeast"/>
         <w:ind w:left="1440"/>
         <w:rPr>
@@ -186,10 +186,16 @@
         </w:rPr>
         <w:t>ORDER BY Einzelpreis DESC</w:t>
       </w:r>
-    </w:p>
-    <w:p>
-      <w:pPr>
-        <w:pStyle w:val="ListParagraph"/>
+      <w:r>
+        <w:rPr>
+          <w:rFonts w:ascii="Arial" w:hAnsi="Arial" w:cs="Arial"/>
+        </w:rPr>
+        <w:t>;</w:t>
+      </w:r>
+    </w:p>
+    <w:p>
+      <w:pPr>
+        <w:pStyle w:val="Listenabsatz"/>
         <w:numPr>
           <w:ilvl w:val="0"/>
           <w:numId w:val="24"/>
@@ -209,7 +215,7 @@
     </w:p>
     <w:p>
       <w:pPr>
-        <w:pStyle w:val="ListParagraph"/>
+        <w:pStyle w:val="Listenabsatz"/>
         <w:spacing w:before="120" w:after="120" w:line="240" w:lineRule="atLeast"/>
         <w:ind w:left="1440"/>
         <w:rPr>
@@ -225,7 +231,7 @@
     </w:p>
     <w:p>
       <w:pPr>
-        <w:pStyle w:val="ListParagraph"/>
+        <w:pStyle w:val="Listenabsatz"/>
         <w:spacing w:before="120" w:after="120" w:line="240" w:lineRule="atLeast"/>
         <w:ind w:left="1440"/>
         <w:rPr>
@@ -255,7 +261,7 @@
     </w:p>
     <w:p>
       <w:pPr>
-        <w:pStyle w:val="ListParagraph"/>
+        <w:pStyle w:val="Listenabsatz"/>
         <w:spacing w:before="120" w:after="120" w:line="240" w:lineRule="atLeast"/>
         <w:ind w:left="1440"/>
         <w:rPr>
@@ -268,10 +274,16 @@
         </w:rPr>
         <w:t>WHERE Liefereinheit LIKE '12 x%'</w:t>
       </w:r>
-    </w:p>
-    <w:p>
-      <w:pPr>
-        <w:pStyle w:val="ListParagraph"/>
+      <w:r>
+        <w:rPr>
+          <w:rFonts w:ascii="Arial" w:hAnsi="Arial" w:cs="Arial"/>
+        </w:rPr>
+        <w:t>;</w:t>
+      </w:r>
+    </w:p>
+    <w:p>
+      <w:pPr>
+        <w:pStyle w:val="Listenabsatz"/>
         <w:numPr>
           <w:ilvl w:val="0"/>
           <w:numId w:val="24"/>
@@ -291,7 +303,7 @@
     </w:p>
     <w:p>
       <w:pPr>
-        <w:pStyle w:val="ListParagraph"/>
+        <w:pStyle w:val="Listenabsatz"/>
         <w:spacing w:before="120" w:after="120" w:line="240" w:lineRule="atLeast"/>
         <w:ind w:left="1440"/>
         <w:rPr>
@@ -307,7 +319,7 @@
     </w:p>
     <w:p>
       <w:pPr>
-        <w:pStyle w:val="ListParagraph"/>
+        <w:pStyle w:val="Listenabsatz"/>
         <w:spacing w:before="120" w:after="120" w:line="240" w:lineRule="atLeast"/>
         <w:ind w:left="1440"/>
         <w:rPr>
@@ -337,7 +349,7 @@
     </w:p>
     <w:p>
       <w:pPr>
-        <w:pStyle w:val="ListParagraph"/>
+        <w:pStyle w:val="Listenabsatz"/>
         <w:spacing w:before="120" w:after="120" w:line="240" w:lineRule="atLeast"/>
         <w:ind w:left="1440"/>
         <w:rPr>
@@ -350,10 +362,16 @@
         </w:rPr>
         <w:t>WHERE Einzelpreis &gt; 45</w:t>
       </w:r>
-    </w:p>
-    <w:p>
-      <w:pPr>
-        <w:pStyle w:val="ListParagraph"/>
+      <w:r>
+        <w:rPr>
+          <w:rFonts w:ascii="Arial" w:hAnsi="Arial" w:cs="Arial"/>
+        </w:rPr>
+        <w:t>;</w:t>
+      </w:r>
+    </w:p>
+    <w:p>
+      <w:pPr>
+        <w:pStyle w:val="Listenabsatz"/>
         <w:numPr>
           <w:ilvl w:val="0"/>
           <w:numId w:val="24"/>
@@ -373,7 +391,7 @@
     </w:p>
     <w:p>
       <w:pPr>
-        <w:pStyle w:val="ListParagraph"/>
+        <w:pStyle w:val="Listenabsatz"/>
         <w:spacing w:before="120" w:after="120" w:line="240" w:lineRule="atLeast"/>
         <w:ind w:left="1440"/>
         <w:rPr>
@@ -391,7 +409,7 @@
     </w:p>
     <w:p>
       <w:pPr>
-        <w:pStyle w:val="ListParagraph"/>
+        <w:pStyle w:val="Listenabsatz"/>
         <w:spacing w:before="120" w:after="120" w:line="240" w:lineRule="atLeast"/>
         <w:ind w:left="1440"/>
         <w:rPr>
@@ -425,7 +443,7 @@
     </w:p>
     <w:p>
       <w:pPr>
-        <w:pStyle w:val="ListParagraph"/>
+        <w:pStyle w:val="Listenabsatz"/>
         <w:spacing w:before="120" w:after="120" w:line="240" w:lineRule="atLeast"/>
         <w:ind w:left="1440"/>
         <w:rPr>
@@ -456,10 +474,17 @@
         </w:rPr>
         <w:t xml:space="preserve"> BETWEEN '20' AND '80'</w:t>
       </w:r>
-    </w:p>
-    <w:p>
-      <w:pPr>
-        <w:pStyle w:val="ListParagraph"/>
+      <w:r>
+        <w:rPr>
+          <w:rFonts w:ascii="Arial" w:hAnsi="Arial" w:cs="Arial"/>
+          <w:lang w:val="en-GB"/>
+        </w:rPr>
+        <w:t>;</w:t>
+      </w:r>
+    </w:p>
+    <w:p>
+      <w:pPr>
+        <w:pStyle w:val="Listenabsatz"/>
         <w:numPr>
           <w:ilvl w:val="0"/>
           <w:numId w:val="24"/>
@@ -479,7 +504,7 @@
     </w:p>
     <w:p>
       <w:pPr>
-        <w:pStyle w:val="ListParagraph"/>
+        <w:pStyle w:val="Listenabsatz"/>
         <w:spacing w:before="120" w:after="120" w:line="240" w:lineRule="atLeast"/>
         <w:ind w:left="1440"/>
         <w:rPr>
@@ -495,7 +520,7 @@
     </w:p>
     <w:p>
       <w:pPr>
-        <w:pStyle w:val="ListParagraph"/>
+        <w:pStyle w:val="Listenabsatz"/>
         <w:spacing w:before="120" w:after="120" w:line="240" w:lineRule="atLeast"/>
         <w:ind w:left="1440"/>
         <w:rPr>
@@ -525,7 +550,7 @@
     </w:p>
     <w:p>
       <w:pPr>
-        <w:pStyle w:val="ListParagraph"/>
+        <w:pStyle w:val="Listenabsatz"/>
         <w:spacing w:before="120" w:after="120" w:line="240" w:lineRule="atLeast"/>
         <w:ind w:left="1440"/>
         <w:rPr>
@@ -538,10 +563,16 @@
         </w:rPr>
         <w:t>WHERE Artikelbezeichnung LIKE 'C%' OR Artikelbezeichnung LIKE 'Q%'</w:t>
       </w:r>
-    </w:p>
-    <w:p>
-      <w:pPr>
-        <w:pStyle w:val="ListParagraph"/>
+      <w:r>
+        <w:rPr>
+          <w:rFonts w:ascii="Arial" w:hAnsi="Arial" w:cs="Arial"/>
+        </w:rPr>
+        <w:t>;</w:t>
+      </w:r>
+    </w:p>
+    <w:p>
+      <w:pPr>
+        <w:pStyle w:val="Listenabsatz"/>
         <w:numPr>
           <w:ilvl w:val="0"/>
           <w:numId w:val="24"/>
@@ -561,7 +592,7 @@
     </w:p>
     <w:p>
       <w:pPr>
-        <w:pStyle w:val="ListParagraph"/>
+        <w:pStyle w:val="Listenabsatz"/>
         <w:spacing w:before="120" w:after="120" w:line="240" w:lineRule="atLeast"/>
         <w:ind w:left="1440"/>
         <w:rPr>
@@ -579,7 +610,7 @@
     </w:p>
     <w:p>
       <w:pPr>
-        <w:pStyle w:val="ListParagraph"/>
+        <w:pStyle w:val="Listenabsatz"/>
         <w:spacing w:before="120" w:after="120" w:line="240" w:lineRule="atLeast"/>
         <w:ind w:left="1440"/>
         <w:rPr>
@@ -613,7 +644,7 @@
     </w:p>
     <w:p>
       <w:pPr>
-        <w:pStyle w:val="ListParagraph"/>
+        <w:pStyle w:val="Listenabsatz"/>
         <w:spacing w:before="120" w:after="120" w:line="240" w:lineRule="atLeast"/>
         <w:ind w:left="1440"/>
         <w:rPr>
@@ -644,10 +675,17 @@
         </w:rPr>
         <w:t xml:space="preserve"> = '0'</w:t>
       </w:r>
-    </w:p>
-    <w:p>
-      <w:pPr>
-        <w:pStyle w:val="ListParagraph"/>
+      <w:r>
+        <w:rPr>
+          <w:rFonts w:ascii="Arial" w:hAnsi="Arial" w:cs="Arial"/>
+          <w:lang w:val="en-GB"/>
+        </w:rPr>
+        <w:t>;</w:t>
+      </w:r>
+    </w:p>
+    <w:p>
+      <w:pPr>
+        <w:pStyle w:val="Listenabsatz"/>
         <w:spacing w:before="120" w:after="120" w:line="240" w:lineRule="atLeast"/>
         <w:ind w:left="1440"/>
         <w:rPr>
@@ -658,7 +696,7 @@
     </w:p>
     <w:p>
       <w:pPr>
-        <w:pStyle w:val="ListParagraph"/>
+        <w:pStyle w:val="Listenabsatz"/>
         <w:spacing w:before="120" w:after="120" w:line="240" w:lineRule="atLeast"/>
         <w:ind w:left="1440"/>
         <w:rPr>
@@ -669,7 +707,7 @@
     </w:p>
     <w:p>
       <w:pPr>
-        <w:pStyle w:val="ListParagraph"/>
+        <w:pStyle w:val="Listenabsatz"/>
         <w:numPr>
           <w:ilvl w:val="0"/>
           <w:numId w:val="24"/>
@@ -690,7 +728,7 @@
     </w:p>
     <w:p>
       <w:pPr>
-        <w:pStyle w:val="ListParagraph"/>
+        <w:pStyle w:val="Listenabsatz"/>
         <w:spacing w:before="120" w:after="120" w:line="240" w:lineRule="atLeast"/>
         <w:ind w:left="1440"/>
         <w:rPr>
@@ -726,7 +764,7 @@
     </w:p>
     <w:p>
       <w:pPr>
-        <w:pStyle w:val="ListParagraph"/>
+        <w:pStyle w:val="Listenabsatz"/>
         <w:spacing w:before="120" w:after="120" w:line="240" w:lineRule="atLeast"/>
         <w:ind w:left="1440"/>
         <w:rPr>
@@ -756,7 +794,7 @@
     </w:p>
     <w:p>
       <w:pPr>
-        <w:pStyle w:val="ListParagraph"/>
+        <w:pStyle w:val="Listenabsatz"/>
         <w:spacing w:before="120" w:after="120" w:line="240" w:lineRule="atLeast"/>
         <w:ind w:left="1440"/>
         <w:rPr>
@@ -783,10 +821,16 @@
         </w:rPr>
         <w:t xml:space="preserve"> &gt; '0'</w:t>
       </w:r>
-    </w:p>
-    <w:p>
-      <w:pPr>
-        <w:pStyle w:val="ListParagraph"/>
+      <w:r>
+        <w:rPr>
+          <w:rFonts w:ascii="Arial" w:hAnsi="Arial" w:cs="Arial"/>
+        </w:rPr>
+        <w:t>;</w:t>
+      </w:r>
+    </w:p>
+    <w:p>
+      <w:pPr>
+        <w:pStyle w:val="Listenabsatz"/>
         <w:numPr>
           <w:ilvl w:val="0"/>
           <w:numId w:val="24"/>
@@ -818,7 +862,7 @@
     </w:p>
     <w:p>
       <w:pPr>
-        <w:pStyle w:val="ListParagraph"/>
+        <w:pStyle w:val="Listenabsatz"/>
         <w:spacing w:before="120" w:after="120" w:line="240" w:lineRule="atLeast"/>
         <w:ind w:left="1440"/>
         <w:rPr>
@@ -836,7 +880,7 @@
     </w:p>
     <w:p>
       <w:pPr>
-        <w:pStyle w:val="ListParagraph"/>
+        <w:pStyle w:val="Listenabsatz"/>
         <w:spacing w:before="120" w:after="120" w:line="240" w:lineRule="atLeast"/>
         <w:ind w:left="1440"/>
         <w:rPr>
@@ -870,7 +914,7 @@
     </w:p>
     <w:p>
       <w:pPr>
-        <w:pStyle w:val="ListParagraph"/>
+        <w:pStyle w:val="Listenabsatz"/>
         <w:spacing w:before="120" w:after="120" w:line="240" w:lineRule="atLeast"/>
         <w:ind w:left="1440"/>
         <w:rPr>
@@ -901,10 +945,17 @@
         </w:rPr>
         <w:t xml:space="preserve"> DESC</w:t>
       </w:r>
-    </w:p>
-    <w:p>
-      <w:pPr>
-        <w:pStyle w:val="ListParagraph"/>
+      <w:r>
+        <w:rPr>
+          <w:rFonts w:ascii="Arial" w:hAnsi="Arial" w:cs="Arial"/>
+          <w:lang w:val="en-GB"/>
+        </w:rPr>
+        <w:t>;</w:t>
+      </w:r>
+    </w:p>
+    <w:p>
+      <w:pPr>
+        <w:pStyle w:val="Listenabsatz"/>
         <w:numPr>
           <w:ilvl w:val="0"/>
           <w:numId w:val="24"/>
@@ -924,7 +975,7 @@
     </w:p>
     <w:p>
       <w:pPr>
-        <w:pStyle w:val="ListParagraph"/>
+        <w:pStyle w:val="Listenabsatz"/>
         <w:spacing w:before="120" w:after="120" w:line="240" w:lineRule="atLeast"/>
         <w:ind w:left="1440"/>
         <w:rPr>
@@ -942,7 +993,7 @@
     </w:p>
     <w:p>
       <w:pPr>
-        <w:pStyle w:val="ListParagraph"/>
+        <w:pStyle w:val="Listenabsatz"/>
         <w:spacing w:before="120" w:after="120" w:line="240" w:lineRule="atLeast"/>
         <w:ind w:left="1440"/>
         <w:rPr>
@@ -976,7 +1027,7 @@
     </w:p>
     <w:p>
       <w:pPr>
-        <w:pStyle w:val="ListParagraph"/>
+        <w:pStyle w:val="Listenabsatz"/>
         <w:spacing w:before="120" w:after="120" w:line="240" w:lineRule="atLeast"/>
         <w:ind w:left="1440"/>
         <w:rPr>
@@ -1010,7 +1061,7 @@
     </w:p>
     <w:p>
       <w:pPr>
-        <w:pStyle w:val="ListParagraph"/>
+        <w:pStyle w:val="Listenabsatz"/>
         <w:spacing w:before="120" w:after="120" w:line="240" w:lineRule="atLeast"/>
         <w:ind w:left="1440"/>
         <w:rPr>
@@ -1023,10 +1074,16 @@
         </w:rPr>
         <w:t>ORDER BY Lagerbestand DESC</w:t>
       </w:r>
-    </w:p>
-    <w:p>
-      <w:pPr>
-        <w:pStyle w:val="ListParagraph"/>
+      <w:r>
+        <w:rPr>
+          <w:rFonts w:ascii="Arial" w:hAnsi="Arial" w:cs="Arial"/>
+        </w:rPr>
+        <w:t>;</w:t>
+      </w:r>
+    </w:p>
+    <w:p>
+      <w:pPr>
+        <w:pStyle w:val="Listenabsatz"/>
         <w:numPr>
           <w:ilvl w:val="0"/>
           <w:numId w:val="24"/>
@@ -1041,21 +1098,7 @@
         <w:rPr>
           <w:rFonts w:ascii="Arial" w:hAnsi="Arial" w:cs="Arial"/>
         </w:rPr>
-        <w:t xml:space="preserve">Was ist der Lagerbestandswert </w:t>
-      </w:r>
-      <w:proofErr w:type="gramStart"/>
-      <w:r>
-        <w:rPr>
-          <w:rFonts w:ascii="Arial" w:hAnsi="Arial" w:cs="Arial"/>
-        </w:rPr>
-        <w:t>von allen Artikeln</w:t>
-      </w:r>
-      <w:proofErr w:type="gramEnd"/>
-      <w:r>
-        <w:rPr>
-          <w:rFonts w:ascii="Arial" w:hAnsi="Arial" w:cs="Arial"/>
-        </w:rPr>
-        <w:t xml:space="preserve"> zusammen</w:t>
+        <w:t>Was ist der Lagerbestandswert von allen Artikeln zusammen</w:t>
       </w:r>
       <w:r>
         <w:rPr>
@@ -1066,7 +1109,7 @@
     </w:p>
     <w:p>
       <w:pPr>
-        <w:pStyle w:val="ListParagraph"/>
+        <w:pStyle w:val="Listenabsatz"/>
         <w:spacing w:before="120" w:after="120" w:line="240" w:lineRule="atLeast"/>
         <w:ind w:left="1440"/>
         <w:rPr>
@@ -1082,7 +1125,7 @@
     </w:p>
     <w:p>
       <w:pPr>
-        <w:pStyle w:val="ListParagraph"/>
+        <w:pStyle w:val="Listenabsatz"/>
         <w:spacing w:before="120" w:after="120" w:line="240" w:lineRule="atLeast"/>
         <w:ind w:left="1440"/>
         <w:rPr>
@@ -1109,10 +1152,16 @@
         </w:rPr>
         <w:t>`</w:t>
       </w:r>
-    </w:p>
-    <w:p>
-      <w:pPr>
-        <w:pStyle w:val="ListParagraph"/>
+      <w:r>
+        <w:rPr>
+          <w:rFonts w:ascii="Arial" w:hAnsi="Arial" w:cs="Arial"/>
+        </w:rPr>
+        <w:t>;</w:t>
+      </w:r>
+    </w:p>
+    <w:p>
+      <w:pPr>
+        <w:pStyle w:val="Listenabsatz"/>
         <w:numPr>
           <w:ilvl w:val="0"/>
           <w:numId w:val="24"/>
@@ -1144,7 +1193,7 @@
     </w:p>
     <w:p>
       <w:pPr>
-        <w:pStyle w:val="ListParagraph"/>
+        <w:pStyle w:val="Listenabsatz"/>
         <w:spacing w:before="120" w:after="120" w:line="240" w:lineRule="atLeast"/>
         <w:ind w:left="1440"/>
         <w:rPr>
@@ -1160,7 +1209,7 @@
     </w:p>
     <w:p>
       <w:pPr>
-        <w:pStyle w:val="ListParagraph"/>
+        <w:pStyle w:val="Listenabsatz"/>
         <w:spacing w:before="120" w:after="120" w:line="240" w:lineRule="atLeast"/>
         <w:ind w:left="1440"/>
         <w:rPr>
@@ -1190,7 +1239,7 @@
     </w:p>
     <w:p>
       <w:pPr>
-        <w:pStyle w:val="ListParagraph"/>
+        <w:pStyle w:val="Listenabsatz"/>
         <w:spacing w:before="120" w:after="120" w:line="240" w:lineRule="atLeast"/>
         <w:ind w:left="1440"/>
         <w:rPr>
@@ -1203,10 +1252,16 @@
         </w:rPr>
         <w:t>WHERE Lagerbestand &lt; Mindestbestand</w:t>
       </w:r>
-    </w:p>
-    <w:p>
-      <w:pPr>
-        <w:pStyle w:val="ListParagraph"/>
+      <w:r>
+        <w:rPr>
+          <w:rFonts w:ascii="Arial" w:hAnsi="Arial" w:cs="Arial"/>
+        </w:rPr>
+        <w:t>;</w:t>
+      </w:r>
+    </w:p>
+    <w:p>
+      <w:pPr>
+        <w:pStyle w:val="Listenabsatz"/>
         <w:numPr>
           <w:ilvl w:val="0"/>
           <w:numId w:val="24"/>
@@ -1226,7 +1281,7 @@
     </w:p>
     <w:p>
       <w:pPr>
-        <w:pStyle w:val="ListParagraph"/>
+        <w:pStyle w:val="Listenabsatz"/>
         <w:spacing w:before="120" w:after="120" w:line="240" w:lineRule="atLeast"/>
         <w:ind w:left="1440"/>
         <w:rPr>
@@ -1242,7 +1297,7 @@
     </w:p>
     <w:p>
       <w:pPr>
-        <w:pStyle w:val="ListParagraph"/>
+        <w:pStyle w:val="Listenabsatz"/>
         <w:spacing w:before="120" w:after="120" w:line="240" w:lineRule="atLeast"/>
         <w:ind w:left="1440"/>
         <w:rPr>
@@ -1272,7 +1327,7 @@
     </w:p>
     <w:p>
       <w:pPr>
-        <w:pStyle w:val="ListParagraph"/>
+        <w:pStyle w:val="Listenabsatz"/>
         <w:spacing w:before="120" w:after="120" w:line="240" w:lineRule="atLeast"/>
         <w:ind w:left="1440"/>
         <w:rPr>
@@ -1285,10 +1340,16 @@
         </w:rPr>
         <w:t>WHERE Land LIKE 'Deutschland'</w:t>
       </w:r>
-    </w:p>
-    <w:p>
-      <w:pPr>
-        <w:pStyle w:val="ListParagraph"/>
+      <w:r>
+        <w:rPr>
+          <w:rFonts w:ascii="Arial" w:hAnsi="Arial" w:cs="Arial"/>
+        </w:rPr>
+        <w:t>;</w:t>
+      </w:r>
+    </w:p>
+    <w:p>
+      <w:pPr>
+        <w:pStyle w:val="Listenabsatz"/>
         <w:numPr>
           <w:ilvl w:val="0"/>
           <w:numId w:val="24"/>
@@ -1320,7 +1381,7 @@
     </w:p>
     <w:p>
       <w:pPr>
-        <w:pStyle w:val="ListParagraph"/>
+        <w:pStyle w:val="Listenabsatz"/>
         <w:spacing w:before="120" w:after="120" w:line="240" w:lineRule="atLeast"/>
         <w:ind w:left="1440"/>
         <w:rPr>
@@ -1338,7 +1399,7 @@
     </w:p>
     <w:p>
       <w:pPr>
-        <w:pStyle w:val="ListParagraph"/>
+        <w:pStyle w:val="Listenabsatz"/>
         <w:spacing w:before="120" w:after="120" w:line="240" w:lineRule="atLeast"/>
         <w:ind w:left="1440"/>
         <w:rPr>
@@ -1372,7 +1433,7 @@
     </w:p>
     <w:p>
       <w:pPr>
-        <w:pStyle w:val="ListParagraph"/>
+        <w:pStyle w:val="Listenabsatz"/>
         <w:spacing w:before="120" w:after="120" w:line="240" w:lineRule="atLeast"/>
         <w:ind w:left="1440"/>
         <w:rPr>
@@ -1385,12 +1446,28 @@
           <w:rFonts w:ascii="Arial" w:hAnsi="Arial" w:cs="Arial"/>
           <w:lang w:val="en-GB"/>
         </w:rPr>
-        <w:t>WHERE Land LIKE 'Deutschland' OR Land LIKE 'USA'</w:t>
-      </w:r>
-    </w:p>
-    <w:p>
-      <w:pPr>
-        <w:pStyle w:val="ListParagraph"/>
+        <w:t>WHERE Land LIKE 'Deutschland' OR Land LIKE 'USA</w:t>
+      </w:r>
+      <w:proofErr w:type="gramStart"/>
+      <w:r>
+        <w:rPr>
+          <w:rFonts w:ascii="Arial" w:hAnsi="Arial" w:cs="Arial"/>
+          <w:lang w:val="en-GB"/>
+        </w:rPr>
+        <w:t>'</w:t>
+      </w:r>
+      <w:r>
+        <w:rPr>
+          <w:rFonts w:ascii="Arial" w:hAnsi="Arial" w:cs="Arial"/>
+          <w:lang w:val="en-GB"/>
+        </w:rPr>
+        <w:t xml:space="preserve"> ;</w:t>
+      </w:r>
+      <w:proofErr w:type="gramEnd"/>
+    </w:p>
+    <w:p>
+      <w:pPr>
+        <w:pStyle w:val="Listenabsatz"/>
         <w:numPr>
           <w:ilvl w:val="0"/>
           <w:numId w:val="24"/>
@@ -1405,22 +1482,88 @@
         <w:rPr>
           <w:rFonts w:ascii="Arial" w:hAnsi="Arial" w:cs="Arial"/>
         </w:rPr>
-        <w:t>Wie viele Lieferanten kommen aus welchem Land? Ordne diese Abfrage nach dem ABC.</w:t>
-      </w:r>
-    </w:p>
-    <w:p>
-      <w:pPr>
-        <w:pStyle w:val="ListParagraph"/>
+        <w:t xml:space="preserve">Wie viele Lieferanten </w:t>
+      </w:r>
+      <w:proofErr w:type="gramStart"/>
+      <w:r>
+        <w:rPr>
+          <w:rFonts w:ascii="Arial" w:hAnsi="Arial" w:cs="Arial"/>
+        </w:rPr>
+        <w:t>kommen</w:t>
+      </w:r>
+      <w:proofErr w:type="gramEnd"/>
+      <w:r>
+        <w:rPr>
+          <w:rFonts w:ascii="Arial" w:hAnsi="Arial" w:cs="Arial"/>
+        </w:rPr>
+        <w:t xml:space="preserve"> aus welchem Land? Ordne diese Abfrage nach dem ABC.</w:t>
+      </w:r>
+    </w:p>
+    <w:p>
+      <w:pPr>
+        <w:pStyle w:val="Listenabsatz"/>
         <w:spacing w:before="120" w:after="120" w:line="240" w:lineRule="atLeast"/>
         <w:ind w:left="1440"/>
         <w:rPr>
           <w:rFonts w:ascii="Arial" w:hAnsi="Arial" w:cs="Arial"/>
         </w:rPr>
       </w:pPr>
-    </w:p>
-    <w:p>
-      <w:pPr>
-        <w:pStyle w:val="ListParagraph"/>
+      <w:r>
+        <w:rPr>
+          <w:rFonts w:ascii="Arial" w:hAnsi="Arial" w:cs="Arial"/>
+        </w:rPr>
+        <w:t>SELECT Land, COUNT(Land) AS "Lieferanten"</w:t>
+      </w:r>
+    </w:p>
+    <w:p>
+      <w:pPr>
+        <w:pStyle w:val="Listenabsatz"/>
+        <w:spacing w:before="120" w:after="120" w:line="240" w:lineRule="atLeast"/>
+        <w:ind w:left="1440"/>
+        <w:rPr>
+          <w:rFonts w:ascii="Arial" w:hAnsi="Arial" w:cs="Arial"/>
+        </w:rPr>
+      </w:pPr>
+      <w:r>
+        <w:rPr>
+          <w:rFonts w:ascii="Arial" w:hAnsi="Arial" w:cs="Arial"/>
+        </w:rPr>
+        <w:t>FROM `</w:t>
+      </w:r>
+      <w:proofErr w:type="spellStart"/>
+      <w:r>
+        <w:rPr>
+          <w:rFonts w:ascii="Arial" w:hAnsi="Arial" w:cs="Arial"/>
+        </w:rPr>
+        <w:t>lieferant</w:t>
+      </w:r>
+      <w:proofErr w:type="spellEnd"/>
+      <w:r>
+        <w:rPr>
+          <w:rFonts w:ascii="Arial" w:hAnsi="Arial" w:cs="Arial"/>
+        </w:rPr>
+        <w:t>`</w:t>
+      </w:r>
+    </w:p>
+    <w:p>
+      <w:pPr>
+        <w:pStyle w:val="Listenabsatz"/>
+        <w:spacing w:before="120" w:after="120" w:line="240" w:lineRule="atLeast"/>
+        <w:ind w:left="1440"/>
+        <w:rPr>
+          <w:rFonts w:ascii="Arial" w:hAnsi="Arial" w:cs="Arial"/>
+        </w:rPr>
+      </w:pPr>
+      <w:r>
+        <w:rPr>
+          <w:rFonts w:ascii="Arial" w:hAnsi="Arial" w:cs="Arial"/>
+        </w:rPr>
+        <w:t>GROUP BY Land;</w:t>
+      </w:r>
+    </w:p>
+    <w:p>
+      <w:pPr>
+        <w:pStyle w:val="Listenabsatz"/>
         <w:numPr>
           <w:ilvl w:val="0"/>
           <w:numId w:val="24"/>
@@ -1452,6 +1595,73 @@
           <w:rFonts w:ascii="Arial" w:hAnsi="Arial" w:cs="Arial"/>
         </w:rPr>
       </w:pPr>
+      <w:r>
+        <w:rPr>
+          <w:rFonts w:ascii="Arial" w:hAnsi="Arial" w:cs="Arial"/>
+        </w:rPr>
+        <w:t>SELECT Land, COUNT(Land) AS "Lieferanten"</w:t>
+      </w:r>
+    </w:p>
+    <w:p>
+      <w:pPr>
+        <w:spacing w:before="120" w:after="120" w:line="240" w:lineRule="atLeast"/>
+        <w:ind w:left="1440"/>
+        <w:rPr>
+          <w:rFonts w:ascii="Arial" w:hAnsi="Arial" w:cs="Arial"/>
+        </w:rPr>
+      </w:pPr>
+      <w:r>
+        <w:rPr>
+          <w:rFonts w:ascii="Arial" w:hAnsi="Arial" w:cs="Arial"/>
+        </w:rPr>
+        <w:t>FROM `</w:t>
+      </w:r>
+      <w:proofErr w:type="spellStart"/>
+      <w:r>
+        <w:rPr>
+          <w:rFonts w:ascii="Arial" w:hAnsi="Arial" w:cs="Arial"/>
+        </w:rPr>
+        <w:t>lieferant</w:t>
+      </w:r>
+      <w:proofErr w:type="spellEnd"/>
+      <w:r>
+        <w:rPr>
+          <w:rFonts w:ascii="Arial" w:hAnsi="Arial" w:cs="Arial"/>
+        </w:rPr>
+        <w:t>`</w:t>
+      </w:r>
+      <w:bookmarkStart w:id="0" w:name="_GoBack"/>
+      <w:bookmarkEnd w:id="0"/>
+    </w:p>
+    <w:p>
+      <w:pPr>
+        <w:spacing w:before="120" w:after="120" w:line="240" w:lineRule="atLeast"/>
+        <w:ind w:left="1440"/>
+        <w:rPr>
+          <w:rFonts w:ascii="Arial" w:hAnsi="Arial" w:cs="Arial"/>
+        </w:rPr>
+      </w:pPr>
+      <w:r>
+        <w:rPr>
+          <w:rFonts w:ascii="Arial" w:hAnsi="Arial" w:cs="Arial"/>
+        </w:rPr>
+        <w:t>WHERE Land NOT IN ("USA", "Schweden")</w:t>
+      </w:r>
+    </w:p>
+    <w:p>
+      <w:pPr>
+        <w:spacing w:before="120" w:after="120" w:line="240" w:lineRule="atLeast"/>
+        <w:ind w:left="1440"/>
+        <w:rPr>
+          <w:rFonts w:ascii="Arial" w:hAnsi="Arial" w:cs="Arial"/>
+        </w:rPr>
+      </w:pPr>
+      <w:r>
+        <w:rPr>
+          <w:rFonts w:ascii="Arial" w:hAnsi="Arial" w:cs="Arial"/>
+        </w:rPr>
+        <w:t>GROUP BY Land;</w:t>
+      </w:r>
     </w:p>
     <w:p>
       <w:pPr>
@@ -1478,7 +1688,7 @@
 </file>
 
 <file path=word/endnotes.xml><?xml version="1.0" encoding="utf-8"?>
-<w:endnotes xmlns:wpc="http://schemas.microsoft.com/office/word/2010/wordprocessingCanvas" xmlns:cx="http://schemas.microsoft.com/office/drawing/2014/chartex" xmlns:cx1="http://schemas.microsoft.com/office/drawing/2015/9/8/chartex" xmlns:cx2="http://schemas.microsoft.com/office/drawing/2015/10/21/chartex" xmlns:cx3="http://schemas.microsoft.com/office/drawing/2016/5/9/chartex" xmlns:cx4="http://schemas.microsoft.com/office/drawing/2016/5/10/chartex" xmlns:cx5="http://schemas.microsoft.com/office/drawing/2016/5/11/chartex" xmlns:cx6="http://schemas.microsoft.com/office/drawing/2016/5/12/chartex" xmlns:cx7="http://schemas.microsoft.com/office/drawing/2016/5/13/chartex" xmlns:cx8="http://schemas.microsoft.com/office/drawing/2016/5/14/chartex" xmlns:mc="http://schemas.openxmlformats.org/markup-compatibility/2006" xmlns:aink="http://schemas.microsoft.com/office/drawing/2016/ink" xmlns:am3d="http://schemas.microsoft.com/office/drawing/2017/model3d" xmlns:o="urn:schemas-microsoft-com:office:office" xmlns:oel="http://schemas.microsoft.com/office/2019/extlst" xmlns:r="http://schemas.openxmlformats.org/officeDocument/2006/relationships" xmlns:m="http://schemas.openxmlformats.org/officeDocument/2006/math" xmlns:v="urn:schemas-microsoft-com:vml" xmlns:wp14="http://schemas.microsoft.com/office/word/2010/wordprocessingDrawing" xmlns:wp="http://schemas.openxmlformats.org/drawingml/2006/wordprocessingDrawing" xmlns:w10="urn:schemas-microsoft-com:office:word" xmlns:w="http://schemas.openxmlformats.org/wordprocessingml/2006/main" xmlns:w14="http://schemas.microsoft.com/office/word/2010/wordml" xmlns:w15="http://schemas.microsoft.com/office/word/2012/wordml" xmlns:w16cex="http://schemas.microsoft.com/office/word/2018/wordml/cex" xmlns:w16cid="http://schemas.microsoft.com/office/word/2016/wordml/cid" xmlns:w16="http://schemas.microsoft.com/office/word/2018/wordml" xmlns:w16sdtdh="http://schemas.microsoft.com/office/word/2020/wordml/sdtdatahash" xmlns:w16se="http://schemas.microsoft.com/office/word/2015/wordml/symex" xmlns:wpg="http://schemas.microsoft.com/office/word/2010/wordprocessingGroup" xmlns:wpi="http://schemas.microsoft.com/office/word/2010/wordprocessingInk" xmlns:wne="http://schemas.microsoft.com/office/word/2006/wordml" xmlns:wps="http://schemas.microsoft.com/office/word/2010/wordprocessingShape" mc:Ignorable="w14 w15 w16se w16cid w16 w16cex w16sdtdh wp14">
+<w:endnotes xmlns:wpc="http://schemas.microsoft.com/office/word/2010/wordprocessingCanvas" xmlns:cx="http://schemas.microsoft.com/office/drawing/2014/chartex" xmlns:cx1="http://schemas.microsoft.com/office/drawing/2015/9/8/chartex" xmlns:cx2="http://schemas.microsoft.com/office/drawing/2015/10/21/chartex" xmlns:cx3="http://schemas.microsoft.com/office/drawing/2016/5/9/chartex" xmlns:cx4="http://schemas.microsoft.com/office/drawing/2016/5/10/chartex" xmlns:cx5="http://schemas.microsoft.com/office/drawing/2016/5/11/chartex" xmlns:cx6="http://schemas.microsoft.com/office/drawing/2016/5/12/chartex" xmlns:cx7="http://schemas.microsoft.com/office/drawing/2016/5/13/chartex" xmlns:cx8="http://schemas.microsoft.com/office/drawing/2016/5/14/chartex" xmlns:mc="http://schemas.openxmlformats.org/markup-compatibility/2006" xmlns:aink="http://schemas.microsoft.com/office/drawing/2016/ink" xmlns:am3d="http://schemas.microsoft.com/office/drawing/2017/model3d" xmlns:o="urn:schemas-microsoft-com:office:office" xmlns:r="http://schemas.openxmlformats.org/officeDocument/2006/relationships" xmlns:m="http://schemas.openxmlformats.org/officeDocument/2006/math" xmlns:v="urn:schemas-microsoft-com:vml" xmlns:wp14="http://schemas.microsoft.com/office/word/2010/wordprocessingDrawing" xmlns:wp="http://schemas.openxmlformats.org/drawingml/2006/wordprocessingDrawing" xmlns:w10="urn:schemas-microsoft-com:office:word" xmlns:w="http://schemas.openxmlformats.org/wordprocessingml/2006/main" xmlns:w14="http://schemas.microsoft.com/office/word/2010/wordml" xmlns:w15="http://schemas.microsoft.com/office/word/2012/wordml" xmlns:w16cid="http://schemas.microsoft.com/office/word/2016/wordml/cid" xmlns:w16se="http://schemas.microsoft.com/office/word/2015/wordml/symex" xmlns:wpg="http://schemas.microsoft.com/office/word/2010/wordprocessingGroup" xmlns:wpi="http://schemas.microsoft.com/office/word/2010/wordprocessingInk" xmlns:wne="http://schemas.microsoft.com/office/word/2006/wordml" xmlns:wps="http://schemas.microsoft.com/office/word/2010/wordprocessingShape" mc:Ignorable="w14 w15 w16se w16cid wp14">
   <w:endnote w:type="separator" w:id="-1">
     <w:p>
       <w:r>
@@ -1497,10 +1707,10 @@
 </file>
 
 <file path=word/footer1.xml><?xml version="1.0" encoding="utf-8"?>
-<w:ftr xmlns:wpc="http://schemas.microsoft.com/office/word/2010/wordprocessingCanvas" xmlns:cx="http://schemas.microsoft.com/office/drawing/2014/chartex" xmlns:cx1="http://schemas.microsoft.com/office/drawing/2015/9/8/chartex" xmlns:cx2="http://schemas.microsoft.com/office/drawing/2015/10/21/chartex" xmlns:cx3="http://schemas.microsoft.com/office/drawing/2016/5/9/chartex" xmlns:cx4="http://schemas.microsoft.com/office/drawing/2016/5/10/chartex" xmlns:cx5="http://schemas.microsoft.com/office/drawing/2016/5/11/chartex" xmlns:cx6="http://schemas.microsoft.com/office/drawing/2016/5/12/chartex" xmlns:cx7="http://schemas.microsoft.com/office/drawing/2016/5/13/chartex" xmlns:cx8="http://schemas.microsoft.com/office/drawing/2016/5/14/chartex" xmlns:mc="http://schemas.openxmlformats.org/markup-compatibility/2006" xmlns:aink="http://schemas.microsoft.com/office/drawing/2016/ink" xmlns:am3d="http://schemas.microsoft.com/office/drawing/2017/model3d" xmlns:o="urn:schemas-microsoft-com:office:office" xmlns:oel="http://schemas.microsoft.com/office/2019/extlst" xmlns:r="http://schemas.openxmlformats.org/officeDocument/2006/relationships" xmlns:m="http://schemas.openxmlformats.org/officeDocument/2006/math" xmlns:v="urn:schemas-microsoft-com:vml" xmlns:wp14="http://schemas.microsoft.com/office/word/2010/wordprocessingDrawing" xmlns:wp="http://schemas.openxmlformats.org/drawingml/2006/wordprocessingDrawing" xmlns:w10="urn:schemas-microsoft-com:office:word" xmlns:w="http://schemas.openxmlformats.org/wordprocessingml/2006/main" xmlns:w14="http://schemas.microsoft.com/office/word/2010/wordml" xmlns:w15="http://schemas.microsoft.com/office/word/2012/wordml" xmlns:w16cex="http://schemas.microsoft.com/office/word/2018/wordml/cex" xmlns:w16cid="http://schemas.microsoft.com/office/word/2016/wordml/cid" xmlns:w16="http://schemas.microsoft.com/office/word/2018/wordml" xmlns:w16sdtdh="http://schemas.microsoft.com/office/word/2020/wordml/sdtdatahash" xmlns:w16se="http://schemas.microsoft.com/office/word/2015/wordml/symex" xmlns:wpg="http://schemas.microsoft.com/office/word/2010/wordprocessingGroup" xmlns:wpi="http://schemas.microsoft.com/office/word/2010/wordprocessingInk" xmlns:wne="http://schemas.microsoft.com/office/word/2006/wordml" xmlns:wps="http://schemas.microsoft.com/office/word/2010/wordprocessingShape" mc:Ignorable="w14 w15 w16se w16cid w16 w16cex w16sdtdh wp14">
+<w:ftr xmlns:wpc="http://schemas.microsoft.com/office/word/2010/wordprocessingCanvas" xmlns:cx="http://schemas.microsoft.com/office/drawing/2014/chartex" xmlns:cx1="http://schemas.microsoft.com/office/drawing/2015/9/8/chartex" xmlns:cx2="http://schemas.microsoft.com/office/drawing/2015/10/21/chartex" xmlns:cx3="http://schemas.microsoft.com/office/drawing/2016/5/9/chartex" xmlns:cx4="http://schemas.microsoft.com/office/drawing/2016/5/10/chartex" xmlns:cx5="http://schemas.microsoft.com/office/drawing/2016/5/11/chartex" xmlns:cx6="http://schemas.microsoft.com/office/drawing/2016/5/12/chartex" xmlns:cx7="http://schemas.microsoft.com/office/drawing/2016/5/13/chartex" xmlns:cx8="http://schemas.microsoft.com/office/drawing/2016/5/14/chartex" xmlns:mc="http://schemas.openxmlformats.org/markup-compatibility/2006" xmlns:aink="http://schemas.microsoft.com/office/drawing/2016/ink" xmlns:am3d="http://schemas.microsoft.com/office/drawing/2017/model3d" xmlns:o="urn:schemas-microsoft-com:office:office" xmlns:r="http://schemas.openxmlformats.org/officeDocument/2006/relationships" xmlns:m="http://schemas.openxmlformats.org/officeDocument/2006/math" xmlns:v="urn:schemas-microsoft-com:vml" xmlns:wp14="http://schemas.microsoft.com/office/word/2010/wordprocessingDrawing" xmlns:wp="http://schemas.openxmlformats.org/drawingml/2006/wordprocessingDrawing" xmlns:w10="urn:schemas-microsoft-com:office:word" xmlns:w="http://schemas.openxmlformats.org/wordprocessingml/2006/main" xmlns:w14="http://schemas.microsoft.com/office/word/2010/wordml" xmlns:w15="http://schemas.microsoft.com/office/word/2012/wordml" xmlns:w16cid="http://schemas.microsoft.com/office/word/2016/wordml/cid" xmlns:w16se="http://schemas.microsoft.com/office/word/2015/wordml/symex" xmlns:wpg="http://schemas.microsoft.com/office/word/2010/wordprocessingGroup" xmlns:wpi="http://schemas.microsoft.com/office/word/2010/wordprocessingInk" xmlns:wne="http://schemas.microsoft.com/office/word/2006/wordml" xmlns:wps="http://schemas.microsoft.com/office/word/2010/wordprocessingShape" mc:Ignorable="w14 w15 w16se w16cid wp14">
   <w:p>
     <w:pPr>
-      <w:pStyle w:val="Footer"/>
+      <w:pStyle w:val="Fuzeile"/>
     </w:pPr>
     <w:r>
       <w:rPr>
@@ -1577,7 +1787,7 @@
             </wp:anchor>
           </w:drawing>
         </mc:Choice>
-        <mc:Fallback>
+        <mc:Fallback xmlns:w16sdtdh="http://schemas.microsoft.com/office/word/2020/wordml/sdtdatahash" xmlns:w16="http://schemas.microsoft.com/office/word/2018/wordml" xmlns:w16cex="http://schemas.microsoft.com/office/word/2018/wordml/cex" xmlns:oel="http://schemas.microsoft.com/office/2019/extlst">
           <w:pict>
             <v:roundrect w14:anchorId="3965CC45" id="AutoForm 24" o:spid="_x0000_s1026" style="position:absolute;margin-left:0;margin-top:0;width:561.15pt;height:742.85pt;z-index:251667456;visibility:visible;mso-wrap-style:square;mso-width-percent:920;mso-height-percent:940;mso-wrap-distance-left:9pt;mso-wrap-distance-top:0;mso-wrap-distance-right:9pt;mso-wrap-distance-bottom:0;mso-position-horizontal:center;mso-position-horizontal-relative:page;mso-position-vertical:center;mso-position-vertical-relative:page;mso-width-percent:920;mso-height-percent:940;mso-width-relative:page;mso-height-relative:page;v-text-anchor:top" arcsize="2637f" o:gfxdata="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" o:allowincell="f" filled="f" fillcolor="black" strokeweight="1pt">
               <w10:wrap anchorx="page" anchory="page"/>
@@ -1635,7 +1845,7 @@
                       <w:txbxContent>
                         <w:p>
                           <w:pPr>
-                            <w:pStyle w:val="NoSpacing"/>
+                            <w:pStyle w:val="KeinLeerraum"/>
                             <w:jc w:val="center"/>
                             <w:rPr>
                               <w:color w:val="FFFFFF" w:themeColor="background1"/>
@@ -1700,12 +1910,12 @@
         </mc:Choice>
         <mc:Fallback>
           <w:pict>
-            <v:oval w14:anchorId="146DF01A" id="Oval 21" o:spid="_x0000_s1026" style="position:absolute;margin-left:0;margin-top:0;width:41pt;height:41pt;z-index:251665408;visibility:visible;mso-wrap-style:square;mso-width-percent:0;mso-height-percent:0;mso-wrap-distance-left:9pt;mso-wrap-distance-top:0;mso-wrap-distance-right:9pt;mso-wrap-distance-bottom:0;mso-position-horizontal:left;mso-position-horizontal-relative:right-margin-area;mso-position-vertical:top;mso-position-vertical-relative:bottom-margin-area;mso-width-percent:0;mso-height-percent:0;mso-width-relative:page;mso-height-relative:page;v-text-anchor:middle" o:gfxdata="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" o:allowincell="f" fillcolor="#6cf" stroked="f">
+            <v:oval w14:anchorId="146DF01A" id="Oval 21" o:spid="_x0000_s1026" style="position:absolute;margin-left:0;margin-top:0;width:41pt;height:41pt;z-index:251665408;visibility:visible;mso-wrap-style:square;mso-width-percent:0;mso-height-percent:0;mso-wrap-distance-left:9pt;mso-wrap-distance-top:0;mso-wrap-distance-right:9pt;mso-wrap-distance-bottom:0;mso-position-horizontal:left;mso-position-horizontal-relative:right-margin-area;mso-position-vertical:top;mso-position-vertical-relative:bottom-margin-area;mso-width-percent:0;mso-height-percent:0;mso-width-relative:page;mso-height-relative:page;v-text-anchor:middle" o:gfxdata="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" o:allowincell="f" fillcolor="#6cf" stroked="f">
               <v:textbox inset="0,0,0,0">
                 <w:txbxContent>
                   <w:p>
                     <w:pPr>
-                      <w:pStyle w:val="NoSpacing"/>
+                      <w:pStyle w:val="KeinLeerraum"/>
                       <w:jc w:val="center"/>
                       <w:rPr>
                         <w:color w:val="FFFFFF" w:themeColor="background1"/>
@@ -1764,7 +1974,7 @@
 </file>
 
 <file path=word/footer2.xml><?xml version="1.0" encoding="utf-8"?>
-<w:ftr xmlns:wpc="http://schemas.microsoft.com/office/word/2010/wordprocessingCanvas" xmlns:cx="http://schemas.microsoft.com/office/drawing/2014/chartex" xmlns:cx1="http://schemas.microsoft.com/office/drawing/2015/9/8/chartex" xmlns:cx2="http://schemas.microsoft.com/office/drawing/2015/10/21/chartex" xmlns:cx3="http://schemas.microsoft.com/office/drawing/2016/5/9/chartex" xmlns:cx4="http://schemas.microsoft.com/office/drawing/2016/5/10/chartex" xmlns:cx5="http://schemas.microsoft.com/office/drawing/2016/5/11/chartex" xmlns:cx6="http://schemas.microsoft.com/office/drawing/2016/5/12/chartex" xmlns:cx7="http://schemas.microsoft.com/office/drawing/2016/5/13/chartex" xmlns:cx8="http://schemas.microsoft.com/office/drawing/2016/5/14/chartex" xmlns:mc="http://schemas.openxmlformats.org/markup-compatibility/2006" xmlns:aink="http://schemas.microsoft.com/office/drawing/2016/ink" xmlns:am3d="http://schemas.microsoft.com/office/drawing/2017/model3d" xmlns:o="urn:schemas-microsoft-com:office:office" xmlns:oel="http://schemas.microsoft.com/office/2019/extlst" xmlns:r="http://schemas.openxmlformats.org/officeDocument/2006/relationships" xmlns:m="http://schemas.openxmlformats.org/officeDocument/2006/math" xmlns:v="urn:schemas-microsoft-com:vml" xmlns:wp14="http://schemas.microsoft.com/office/word/2010/wordprocessingDrawing" xmlns:wp="http://schemas.openxmlformats.org/drawingml/2006/wordprocessingDrawing" xmlns:w10="urn:schemas-microsoft-com:office:word" xmlns:w="http://schemas.openxmlformats.org/wordprocessingml/2006/main" xmlns:w14="http://schemas.microsoft.com/office/word/2010/wordml" xmlns:w15="http://schemas.microsoft.com/office/word/2012/wordml" xmlns:w16cex="http://schemas.microsoft.com/office/word/2018/wordml/cex" xmlns:w16cid="http://schemas.microsoft.com/office/word/2016/wordml/cid" xmlns:w16="http://schemas.microsoft.com/office/word/2018/wordml" xmlns:w16sdtdh="http://schemas.microsoft.com/office/word/2020/wordml/sdtdatahash" xmlns:w16se="http://schemas.microsoft.com/office/word/2015/wordml/symex" xmlns:wpg="http://schemas.microsoft.com/office/word/2010/wordprocessingGroup" xmlns:wpi="http://schemas.microsoft.com/office/word/2010/wordprocessingInk" xmlns:wne="http://schemas.microsoft.com/office/word/2006/wordml" xmlns:wps="http://schemas.microsoft.com/office/word/2010/wordprocessingShape" mc:Ignorable="w14 w15 w16se w16cid w16 w16cex w16sdtdh wp14">
+<w:ftr xmlns:wpc="http://schemas.microsoft.com/office/word/2010/wordprocessingCanvas" xmlns:cx="http://schemas.microsoft.com/office/drawing/2014/chartex" xmlns:cx1="http://schemas.microsoft.com/office/drawing/2015/9/8/chartex" xmlns:cx2="http://schemas.microsoft.com/office/drawing/2015/10/21/chartex" xmlns:cx3="http://schemas.microsoft.com/office/drawing/2016/5/9/chartex" xmlns:cx4="http://schemas.microsoft.com/office/drawing/2016/5/10/chartex" xmlns:cx5="http://schemas.microsoft.com/office/drawing/2016/5/11/chartex" xmlns:cx6="http://schemas.microsoft.com/office/drawing/2016/5/12/chartex" xmlns:cx7="http://schemas.microsoft.com/office/drawing/2016/5/13/chartex" xmlns:cx8="http://schemas.microsoft.com/office/drawing/2016/5/14/chartex" xmlns:mc="http://schemas.openxmlformats.org/markup-compatibility/2006" xmlns:aink="http://schemas.microsoft.com/office/drawing/2016/ink" xmlns:am3d="http://schemas.microsoft.com/office/drawing/2017/model3d" xmlns:o="urn:schemas-microsoft-com:office:office" xmlns:r="http://schemas.openxmlformats.org/officeDocument/2006/relationships" xmlns:m="http://schemas.openxmlformats.org/officeDocument/2006/math" xmlns:v="urn:schemas-microsoft-com:vml" xmlns:wp14="http://schemas.microsoft.com/office/word/2010/wordprocessingDrawing" xmlns:wp="http://schemas.openxmlformats.org/drawingml/2006/wordprocessingDrawing" xmlns:w10="urn:schemas-microsoft-com:office:word" xmlns:w="http://schemas.openxmlformats.org/wordprocessingml/2006/main" xmlns:w14="http://schemas.microsoft.com/office/word/2010/wordml" xmlns:w15="http://schemas.microsoft.com/office/word/2012/wordml" xmlns:w16cid="http://schemas.microsoft.com/office/word/2016/wordml/cid" xmlns:w16se="http://schemas.microsoft.com/office/word/2015/wordml/symex" xmlns:wpg="http://schemas.microsoft.com/office/word/2010/wordprocessingGroup" xmlns:wpi="http://schemas.microsoft.com/office/word/2010/wordprocessingInk" xmlns:wne="http://schemas.microsoft.com/office/word/2006/wordml" xmlns:wps="http://schemas.microsoft.com/office/word/2010/wordprocessingShape" mc:Ignorable="w14 w15 w16se w16cid wp14">
   <w:p>
     <w:pPr>
       <w:rPr>
@@ -1847,7 +2057,7 @@
             </wp:anchor>
           </w:drawing>
         </mc:Choice>
-        <mc:Fallback>
+        <mc:Fallback xmlns:w16sdtdh="http://schemas.microsoft.com/office/word/2020/wordml/sdtdatahash" xmlns:w16="http://schemas.microsoft.com/office/word/2018/wordml" xmlns:w16cex="http://schemas.microsoft.com/office/word/2018/wordml/cex" xmlns:oel="http://schemas.microsoft.com/office/2019/extlst">
           <w:pict>
             <v:roundrect w14:anchorId="642C844C" id="AutoForm 21" o:spid="_x0000_s1026" style="position:absolute;margin-left:0;margin-top:0;width:561.15pt;height:742.85pt;z-index:251662336;visibility:visible;mso-wrap-style:square;mso-width-percent:920;mso-height-percent:940;mso-wrap-distance-left:9pt;mso-wrap-distance-top:0;mso-wrap-distance-right:9pt;mso-wrap-distance-bottom:0;mso-position-horizontal:center;mso-position-horizontal-relative:page;mso-position-vertical:center;mso-position-vertical-relative:page;mso-width-percent:920;mso-height-percent:940;mso-width-relative:page;mso-height-relative:page;v-text-anchor:top" arcsize="2637f" o:gfxdata="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" o:allowincell="f" filled="f" fillcolor="black" strokeweight="1pt">
               <w10:wrap anchorx="page" anchory="page"/>
@@ -1859,7 +2069,7 @@
   </w:p>
   <w:p>
     <w:pPr>
-      <w:pStyle w:val="Footer"/>
+      <w:pStyle w:val="Fuzeile"/>
       <w:rPr>
         <w:sz w:val="2"/>
         <w:szCs w:val="2"/>
@@ -1870,10 +2080,10 @@
 </file>
 
 <file path=word/footer3.xml><?xml version="1.0" encoding="utf-8"?>
-<w:ftr xmlns:wpc="http://schemas.microsoft.com/office/word/2010/wordprocessingCanvas" xmlns:cx="http://schemas.microsoft.com/office/drawing/2014/chartex" xmlns:cx1="http://schemas.microsoft.com/office/drawing/2015/9/8/chartex" xmlns:cx2="http://schemas.microsoft.com/office/drawing/2015/10/21/chartex" xmlns:cx3="http://schemas.microsoft.com/office/drawing/2016/5/9/chartex" xmlns:cx4="http://schemas.microsoft.com/office/drawing/2016/5/10/chartex" xmlns:cx5="http://schemas.microsoft.com/office/drawing/2016/5/11/chartex" xmlns:cx6="http://schemas.microsoft.com/office/drawing/2016/5/12/chartex" xmlns:cx7="http://schemas.microsoft.com/office/drawing/2016/5/13/chartex" xmlns:cx8="http://schemas.microsoft.com/office/drawing/2016/5/14/chartex" xmlns:mc="http://schemas.openxmlformats.org/markup-compatibility/2006" xmlns:aink="http://schemas.microsoft.com/office/drawing/2016/ink" xmlns:am3d="http://schemas.microsoft.com/office/drawing/2017/model3d" xmlns:o="urn:schemas-microsoft-com:office:office" xmlns:oel="http://schemas.microsoft.com/office/2019/extlst" xmlns:r="http://schemas.openxmlformats.org/officeDocument/2006/relationships" xmlns:m="http://schemas.openxmlformats.org/officeDocument/2006/math" xmlns:v="urn:schemas-microsoft-com:vml" xmlns:wp14="http://schemas.microsoft.com/office/word/2010/wordprocessingDrawing" xmlns:wp="http://schemas.openxmlformats.org/drawingml/2006/wordprocessingDrawing" xmlns:w10="urn:schemas-microsoft-com:office:word" xmlns:w="http://schemas.openxmlformats.org/wordprocessingml/2006/main" xmlns:w14="http://schemas.microsoft.com/office/word/2010/wordml" xmlns:w15="http://schemas.microsoft.com/office/word/2012/wordml" xmlns:w16cex="http://schemas.microsoft.com/office/word/2018/wordml/cex" xmlns:w16cid="http://schemas.microsoft.com/office/word/2016/wordml/cid" xmlns:w16="http://schemas.microsoft.com/office/word/2018/wordml" xmlns:w16sdtdh="http://schemas.microsoft.com/office/word/2020/wordml/sdtdatahash" xmlns:w16se="http://schemas.microsoft.com/office/word/2015/wordml/symex" xmlns:wpg="http://schemas.microsoft.com/office/word/2010/wordprocessingGroup" xmlns:wpi="http://schemas.microsoft.com/office/word/2010/wordprocessingInk" xmlns:wne="http://schemas.microsoft.com/office/word/2006/wordml" xmlns:wps="http://schemas.microsoft.com/office/word/2010/wordprocessingShape" mc:Ignorable="w14 w15 w16se w16cid w16 w16cex w16sdtdh wp14">
+<w:ftr xmlns:wpc="http://schemas.microsoft.com/office/word/2010/wordprocessingCanvas" xmlns:cx="http://schemas.microsoft.com/office/drawing/2014/chartex" xmlns:cx1="http://schemas.microsoft.com/office/drawing/2015/9/8/chartex" xmlns:cx2="http://schemas.microsoft.com/office/drawing/2015/10/21/chartex" xmlns:cx3="http://schemas.microsoft.com/office/drawing/2016/5/9/chartex" xmlns:cx4="http://schemas.microsoft.com/office/drawing/2016/5/10/chartex" xmlns:cx5="http://schemas.microsoft.com/office/drawing/2016/5/11/chartex" xmlns:cx6="http://schemas.microsoft.com/office/drawing/2016/5/12/chartex" xmlns:cx7="http://schemas.microsoft.com/office/drawing/2016/5/13/chartex" xmlns:cx8="http://schemas.microsoft.com/office/drawing/2016/5/14/chartex" xmlns:mc="http://schemas.openxmlformats.org/markup-compatibility/2006" xmlns:aink="http://schemas.microsoft.com/office/drawing/2016/ink" xmlns:am3d="http://schemas.microsoft.com/office/drawing/2017/model3d" xmlns:o="urn:schemas-microsoft-com:office:office" xmlns:r="http://schemas.openxmlformats.org/officeDocument/2006/relationships" xmlns:m="http://schemas.openxmlformats.org/officeDocument/2006/math" xmlns:v="urn:schemas-microsoft-com:vml" xmlns:wp14="http://schemas.microsoft.com/office/word/2010/wordprocessingDrawing" xmlns:wp="http://schemas.openxmlformats.org/drawingml/2006/wordprocessingDrawing" xmlns:w10="urn:schemas-microsoft-com:office:word" xmlns:w="http://schemas.openxmlformats.org/wordprocessingml/2006/main" xmlns:w14="http://schemas.microsoft.com/office/word/2010/wordml" xmlns:w15="http://schemas.microsoft.com/office/word/2012/wordml" xmlns:w16cid="http://schemas.microsoft.com/office/word/2016/wordml/cid" xmlns:w16se="http://schemas.microsoft.com/office/word/2015/wordml/symex" xmlns:wpg="http://schemas.microsoft.com/office/word/2010/wordprocessingGroup" xmlns:wpi="http://schemas.microsoft.com/office/word/2010/wordprocessingInk" xmlns:wne="http://schemas.microsoft.com/office/word/2006/wordml" xmlns:wps="http://schemas.microsoft.com/office/word/2010/wordprocessingShape" mc:Ignorable="w14 w15 w16se w16cid wp14">
   <w:p>
     <w:pPr>
-      <w:pStyle w:val="Footer"/>
+      <w:pStyle w:val="Fuzeile"/>
       <w:tabs>
         <w:tab w:val="clear" w:pos="8640"/>
         <w:tab w:val="left" w:pos="-567"/>
@@ -1939,7 +2149,7 @@
             </wp:anchor>
           </w:drawing>
         </mc:Choice>
-        <mc:Fallback>
+        <mc:Fallback xmlns:w16sdtdh="http://schemas.microsoft.com/office/word/2020/wordml/sdtdatahash" xmlns:w16="http://schemas.microsoft.com/office/word/2018/wordml" xmlns:w16cex="http://schemas.microsoft.com/office/word/2018/wordml/cex" xmlns:oel="http://schemas.microsoft.com/office/2019/extlst">
           <w:pict>
             <v:line w14:anchorId="49558653" id="Gerade Verbindung 30" o:spid="_x0000_s1026" style="position:absolute;z-index:251684864;visibility:visible;mso-wrap-style:square;mso-width-percent:0;mso-wrap-distance-left:9pt;mso-wrap-distance-top:0;mso-wrap-distance-right:9pt;mso-wrap-distance-bottom:0;mso-position-horizontal:absolute;mso-position-horizontal-relative:text;mso-position-vertical:absolute;mso-position-vertical-relative:text;mso-width-percent:0;mso-width-relative:margin" from="-32.7pt,7.9pt" to="530.35pt,7.9pt" o:gfxdata="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"/>
           </w:pict>
@@ -1949,7 +2159,7 @@
   </w:p>
   <w:p>
     <w:pPr>
-      <w:pStyle w:val="Footer"/>
+      <w:pStyle w:val="Fuzeile"/>
       <w:tabs>
         <w:tab w:val="clear" w:pos="8640"/>
         <w:tab w:val="left" w:pos="-567"/>
@@ -2047,7 +2257,7 @@
 </file>
 
 <file path=word/footnotes.xml><?xml version="1.0" encoding="utf-8"?>
-<w:footnotes xmlns:wpc="http://schemas.microsoft.com/office/word/2010/wordprocessingCanvas" xmlns:cx="http://schemas.microsoft.com/office/drawing/2014/chartex" xmlns:cx1="http://schemas.microsoft.com/office/drawing/2015/9/8/chartex" xmlns:cx2="http://schemas.microsoft.com/office/drawing/2015/10/21/chartex" xmlns:cx3="http://schemas.microsoft.com/office/drawing/2016/5/9/chartex" xmlns:cx4="http://schemas.microsoft.com/office/drawing/2016/5/10/chartex" xmlns:cx5="http://schemas.microsoft.com/office/drawing/2016/5/11/chartex" xmlns:cx6="http://schemas.microsoft.com/office/drawing/2016/5/12/chartex" xmlns:cx7="http://schemas.microsoft.com/office/drawing/2016/5/13/chartex" xmlns:cx8="http://schemas.microsoft.com/office/drawing/2016/5/14/chartex" xmlns:mc="http://schemas.openxmlformats.org/markup-compatibility/2006" xmlns:aink="http://schemas.microsoft.com/office/drawing/2016/ink" xmlns:am3d="http://schemas.microsoft.com/office/drawing/2017/model3d" xmlns:o="urn:schemas-microsoft-com:office:office" xmlns:oel="http://schemas.microsoft.com/office/2019/extlst" xmlns:r="http://schemas.openxmlformats.org/officeDocument/2006/relationships" xmlns:m="http://schemas.openxmlformats.org/officeDocument/2006/math" xmlns:v="urn:schemas-microsoft-com:vml" xmlns:wp14="http://schemas.microsoft.com/office/word/2010/wordprocessingDrawing" xmlns:wp="http://schemas.openxmlformats.org/drawingml/2006/wordprocessingDrawing" xmlns:w10="urn:schemas-microsoft-com:office:word" xmlns:w="http://schemas.openxmlformats.org/wordprocessingml/2006/main" xmlns:w14="http://schemas.microsoft.com/office/word/2010/wordml" xmlns:w15="http://schemas.microsoft.com/office/word/2012/wordml" xmlns:w16cex="http://schemas.microsoft.com/office/word/2018/wordml/cex" xmlns:w16cid="http://schemas.microsoft.com/office/word/2016/wordml/cid" xmlns:w16="http://schemas.microsoft.com/office/word/2018/wordml" xmlns:w16sdtdh="http://schemas.microsoft.com/office/word/2020/wordml/sdtdatahash" xmlns:w16se="http://schemas.microsoft.com/office/word/2015/wordml/symex" xmlns:wpg="http://schemas.microsoft.com/office/word/2010/wordprocessingGroup" xmlns:wpi="http://schemas.microsoft.com/office/word/2010/wordprocessingInk" xmlns:wne="http://schemas.microsoft.com/office/word/2006/wordml" xmlns:wps="http://schemas.microsoft.com/office/word/2010/wordprocessingShape" mc:Ignorable="w14 w15 w16se w16cid w16 w16cex w16sdtdh wp14">
+<w:footnotes xmlns:wpc="http://schemas.microsoft.com/office/word/2010/wordprocessingCanvas" xmlns:cx="http://schemas.microsoft.com/office/drawing/2014/chartex" xmlns:cx1="http://schemas.microsoft.com/office/drawing/2015/9/8/chartex" xmlns:cx2="http://schemas.microsoft.com/office/drawing/2015/10/21/chartex" xmlns:cx3="http://schemas.microsoft.com/office/drawing/2016/5/9/chartex" xmlns:cx4="http://schemas.microsoft.com/office/drawing/2016/5/10/chartex" xmlns:cx5="http://schemas.microsoft.com/office/drawing/2016/5/11/chartex" xmlns:cx6="http://schemas.microsoft.com/office/drawing/2016/5/12/chartex" xmlns:cx7="http://schemas.microsoft.com/office/drawing/2016/5/13/chartex" xmlns:cx8="http://schemas.microsoft.com/office/drawing/2016/5/14/chartex" xmlns:mc="http://schemas.openxmlformats.org/markup-compatibility/2006" xmlns:aink="http://schemas.microsoft.com/office/drawing/2016/ink" xmlns:am3d="http://schemas.microsoft.com/office/drawing/2017/model3d" xmlns:o="urn:schemas-microsoft-com:office:office" xmlns:r="http://schemas.openxmlformats.org/officeDocument/2006/relationships" xmlns:m="http://schemas.openxmlformats.org/officeDocument/2006/math" xmlns:v="urn:schemas-microsoft-com:vml" xmlns:wp14="http://schemas.microsoft.com/office/word/2010/wordprocessingDrawing" xmlns:wp="http://schemas.openxmlformats.org/drawingml/2006/wordprocessingDrawing" xmlns:w10="urn:schemas-microsoft-com:office:word" xmlns:w="http://schemas.openxmlformats.org/wordprocessingml/2006/main" xmlns:w14="http://schemas.microsoft.com/office/word/2010/wordml" xmlns:w15="http://schemas.microsoft.com/office/word/2012/wordml" xmlns:w16cid="http://schemas.microsoft.com/office/word/2016/wordml/cid" xmlns:w16se="http://schemas.microsoft.com/office/word/2015/wordml/symex" xmlns:wpg="http://schemas.microsoft.com/office/word/2010/wordprocessingGroup" xmlns:wpi="http://schemas.microsoft.com/office/word/2010/wordprocessingInk" xmlns:wne="http://schemas.microsoft.com/office/word/2006/wordml" xmlns:wps="http://schemas.microsoft.com/office/word/2010/wordprocessingShape" mc:Ignorable="w14 w15 w16se w16cid wp14">
   <w:footnote w:type="separator" w:id="-1">
     <w:p>
       <w:r>
@@ -2066,20 +2276,20 @@
 </file>
 
 <file path=word/header1.xml><?xml version="1.0" encoding="utf-8"?>
-<w:hdr xmlns:wpc="http://schemas.microsoft.com/office/word/2010/wordprocessingCanvas" xmlns:cx="http://schemas.microsoft.com/office/drawing/2014/chartex" xmlns:cx1="http://schemas.microsoft.com/office/drawing/2015/9/8/chartex" xmlns:cx2="http://schemas.microsoft.com/office/drawing/2015/10/21/chartex" xmlns:cx3="http://schemas.microsoft.com/office/drawing/2016/5/9/chartex" xmlns:cx4="http://schemas.microsoft.com/office/drawing/2016/5/10/chartex" xmlns:cx5="http://schemas.microsoft.com/office/drawing/2016/5/11/chartex" xmlns:cx6="http://schemas.microsoft.com/office/drawing/2016/5/12/chartex" xmlns:cx7="http://schemas.microsoft.com/office/drawing/2016/5/13/chartex" xmlns:cx8="http://schemas.microsoft.com/office/drawing/2016/5/14/chartex" xmlns:mc="http://schemas.openxmlformats.org/markup-compatibility/2006" xmlns:aink="http://schemas.microsoft.com/office/drawing/2016/ink" xmlns:am3d="http://schemas.microsoft.com/office/drawing/2017/model3d" xmlns:o="urn:schemas-microsoft-com:office:office" xmlns:oel="http://schemas.microsoft.com/office/2019/extlst" xmlns:r="http://schemas.openxmlformats.org/officeDocument/2006/relationships" xmlns:m="http://schemas.openxmlformats.org/officeDocument/2006/math" xmlns:v="urn:schemas-microsoft-com:vml" xmlns:wp14="http://schemas.microsoft.com/office/word/2010/wordprocessingDrawing" xmlns:wp="http://schemas.openxmlformats.org/drawingml/2006/wordprocessingDrawing" xmlns:w10="urn:schemas-microsoft-com:office:word" xmlns:w="http://schemas.openxmlformats.org/wordprocessingml/2006/main" xmlns:w14="http://schemas.microsoft.com/office/word/2010/wordml" xmlns:w15="http://schemas.microsoft.com/office/word/2012/wordml" xmlns:w16cex="http://schemas.microsoft.com/office/word/2018/wordml/cex" xmlns:w16cid="http://schemas.microsoft.com/office/word/2016/wordml/cid" xmlns:w16="http://schemas.microsoft.com/office/word/2018/wordml" xmlns:w16sdtdh="http://schemas.microsoft.com/office/word/2020/wordml/sdtdatahash" xmlns:w16se="http://schemas.microsoft.com/office/word/2015/wordml/symex" xmlns:wpg="http://schemas.microsoft.com/office/word/2010/wordprocessingGroup" xmlns:wpi="http://schemas.microsoft.com/office/word/2010/wordprocessingInk" xmlns:wne="http://schemas.microsoft.com/office/word/2006/wordml" xmlns:wps="http://schemas.microsoft.com/office/word/2010/wordprocessingShape" mc:Ignorable="w14 w15 w16se w16cid w16 w16cex w16sdtdh wp14">
+<w:hdr xmlns:wpc="http://schemas.microsoft.com/office/word/2010/wordprocessingCanvas" xmlns:cx="http://schemas.microsoft.com/office/drawing/2014/chartex" xmlns:cx1="http://schemas.microsoft.com/office/drawing/2015/9/8/chartex" xmlns:cx2="http://schemas.microsoft.com/office/drawing/2015/10/21/chartex" xmlns:cx3="http://schemas.microsoft.com/office/drawing/2016/5/9/chartex" xmlns:cx4="http://schemas.microsoft.com/office/drawing/2016/5/10/chartex" xmlns:cx5="http://schemas.microsoft.com/office/drawing/2016/5/11/chartex" xmlns:cx6="http://schemas.microsoft.com/office/drawing/2016/5/12/chartex" xmlns:cx7="http://schemas.microsoft.com/office/drawing/2016/5/13/chartex" xmlns:cx8="http://schemas.microsoft.com/office/drawing/2016/5/14/chartex" xmlns:mc="http://schemas.openxmlformats.org/markup-compatibility/2006" xmlns:aink="http://schemas.microsoft.com/office/drawing/2016/ink" xmlns:am3d="http://schemas.microsoft.com/office/drawing/2017/model3d" xmlns:o="urn:schemas-microsoft-com:office:office" xmlns:r="http://schemas.openxmlformats.org/officeDocument/2006/relationships" xmlns:m="http://schemas.openxmlformats.org/officeDocument/2006/math" xmlns:v="urn:schemas-microsoft-com:vml" xmlns:wp14="http://schemas.microsoft.com/office/word/2010/wordprocessingDrawing" xmlns:wp="http://schemas.openxmlformats.org/drawingml/2006/wordprocessingDrawing" xmlns:w10="urn:schemas-microsoft-com:office:word" xmlns:w="http://schemas.openxmlformats.org/wordprocessingml/2006/main" xmlns:w14="http://schemas.microsoft.com/office/word/2010/wordml" xmlns:w15="http://schemas.microsoft.com/office/word/2012/wordml" xmlns:w16cid="http://schemas.microsoft.com/office/word/2016/wordml/cid" xmlns:w16se="http://schemas.microsoft.com/office/word/2015/wordml/symex" xmlns:wpg="http://schemas.microsoft.com/office/word/2010/wordprocessingGroup" xmlns:wpi="http://schemas.microsoft.com/office/word/2010/wordprocessingInk" xmlns:wne="http://schemas.microsoft.com/office/word/2006/wordml" xmlns:wps="http://schemas.microsoft.com/office/word/2010/wordprocessingShape" mc:Ignorable="w14 w15 w16se w16cid wp14">
   <w:p>
     <w:pPr>
-      <w:pStyle w:val="Header"/>
+      <w:pStyle w:val="Kopfzeile"/>
     </w:pPr>
   </w:p>
 </w:hdr>
 </file>
 
 <file path=word/header2.xml><?xml version="1.0" encoding="utf-8"?>
-<w:hdr xmlns:wpc="http://schemas.microsoft.com/office/word/2010/wordprocessingCanvas" xmlns:cx="http://schemas.microsoft.com/office/drawing/2014/chartex" xmlns:cx1="http://schemas.microsoft.com/office/drawing/2015/9/8/chartex" xmlns:cx2="http://schemas.microsoft.com/office/drawing/2015/10/21/chartex" xmlns:cx3="http://schemas.microsoft.com/office/drawing/2016/5/9/chartex" xmlns:cx4="http://schemas.microsoft.com/office/drawing/2016/5/10/chartex" xmlns:cx5="http://schemas.microsoft.com/office/drawing/2016/5/11/chartex" xmlns:cx6="http://schemas.microsoft.com/office/drawing/2016/5/12/chartex" xmlns:cx7="http://schemas.microsoft.com/office/drawing/2016/5/13/chartex" xmlns:cx8="http://schemas.microsoft.com/office/drawing/2016/5/14/chartex" xmlns:mc="http://schemas.openxmlformats.org/markup-compatibility/2006" xmlns:aink="http://schemas.microsoft.com/office/drawing/2016/ink" xmlns:am3d="http://schemas.microsoft.com/office/drawing/2017/model3d" xmlns:o="urn:schemas-microsoft-com:office:office" xmlns:oel="http://schemas.microsoft.com/office/2019/extlst" xmlns:r="http://schemas.openxmlformats.org/officeDocument/2006/relationships" xmlns:m="http://schemas.openxmlformats.org/officeDocument/2006/math" xmlns:v="urn:schemas-microsoft-com:vml" xmlns:wp14="http://schemas.microsoft.com/office/word/2010/wordprocessingDrawing" xmlns:wp="http://schemas.openxmlformats.org/drawingml/2006/wordprocessingDrawing" xmlns:w10="urn:schemas-microsoft-com:office:word" xmlns:w="http://schemas.openxmlformats.org/wordprocessingml/2006/main" xmlns:w14="http://schemas.microsoft.com/office/word/2010/wordml" xmlns:w15="http://schemas.microsoft.com/office/word/2012/wordml" xmlns:w16cex="http://schemas.microsoft.com/office/word/2018/wordml/cex" xmlns:w16cid="http://schemas.microsoft.com/office/word/2016/wordml/cid" xmlns:w16="http://schemas.microsoft.com/office/word/2018/wordml" xmlns:w16sdtdh="http://schemas.microsoft.com/office/word/2020/wordml/sdtdatahash" xmlns:w16se="http://schemas.microsoft.com/office/word/2015/wordml/symex" xmlns:wpg="http://schemas.microsoft.com/office/word/2010/wordprocessingGroup" xmlns:wpi="http://schemas.microsoft.com/office/word/2010/wordprocessingInk" xmlns:wne="http://schemas.microsoft.com/office/word/2006/wordml" xmlns:wps="http://schemas.microsoft.com/office/word/2010/wordprocessingShape" mc:Ignorable="w14 w15 w16se w16cid w16 w16cex w16sdtdh wp14">
+<w:hdr xmlns:wpc="http://schemas.microsoft.com/office/word/2010/wordprocessingCanvas" xmlns:cx="http://schemas.microsoft.com/office/drawing/2014/chartex" xmlns:cx1="http://schemas.microsoft.com/office/drawing/2015/9/8/chartex" xmlns:cx2="http://schemas.microsoft.com/office/drawing/2015/10/21/chartex" xmlns:cx3="http://schemas.microsoft.com/office/drawing/2016/5/9/chartex" xmlns:cx4="http://schemas.microsoft.com/office/drawing/2016/5/10/chartex" xmlns:cx5="http://schemas.microsoft.com/office/drawing/2016/5/11/chartex" xmlns:cx6="http://schemas.microsoft.com/office/drawing/2016/5/12/chartex" xmlns:cx7="http://schemas.microsoft.com/office/drawing/2016/5/13/chartex" xmlns:cx8="http://schemas.microsoft.com/office/drawing/2016/5/14/chartex" xmlns:mc="http://schemas.openxmlformats.org/markup-compatibility/2006" xmlns:aink="http://schemas.microsoft.com/office/drawing/2016/ink" xmlns:am3d="http://schemas.microsoft.com/office/drawing/2017/model3d" xmlns:o="urn:schemas-microsoft-com:office:office" xmlns:r="http://schemas.openxmlformats.org/officeDocument/2006/relationships" xmlns:m="http://schemas.openxmlformats.org/officeDocument/2006/math" xmlns:v="urn:schemas-microsoft-com:vml" xmlns:wp14="http://schemas.microsoft.com/office/word/2010/wordprocessingDrawing" xmlns:wp="http://schemas.openxmlformats.org/drawingml/2006/wordprocessingDrawing" xmlns:w10="urn:schemas-microsoft-com:office:word" xmlns:w="http://schemas.openxmlformats.org/wordprocessingml/2006/main" xmlns:w14="http://schemas.microsoft.com/office/word/2010/wordml" xmlns:w15="http://schemas.microsoft.com/office/word/2012/wordml" xmlns:w16cid="http://schemas.microsoft.com/office/word/2016/wordml/cid" xmlns:w16se="http://schemas.microsoft.com/office/word/2015/wordml/symex" xmlns:wpg="http://schemas.microsoft.com/office/word/2010/wordprocessingGroup" xmlns:wpi="http://schemas.microsoft.com/office/word/2010/wordprocessingInk" xmlns:wne="http://schemas.microsoft.com/office/word/2006/wordml" xmlns:wps="http://schemas.microsoft.com/office/word/2010/wordprocessingShape" mc:Ignorable="w14 w15 w16se w16cid wp14">
   <w:p>
     <w:pPr>
-      <w:pStyle w:val="Header"/>
+      <w:pStyle w:val="Kopfzeile"/>
     </w:pPr>
     <w:r>
       <w:rPr>
@@ -2135,7 +2345,7 @@
             </wp:anchor>
           </w:drawing>
         </mc:Choice>
-        <mc:Fallback>
+        <mc:Fallback xmlns:w16sdtdh="http://schemas.microsoft.com/office/word/2020/wordml/sdtdatahash" xmlns:w16="http://schemas.microsoft.com/office/word/2018/wordml" xmlns:w16cex="http://schemas.microsoft.com/office/word/2018/wordml/cex" xmlns:oel="http://schemas.microsoft.com/office/2019/extlst">
           <w:pict>
             <v:line w14:anchorId="53F7EA82" id="Gerade Verbindung 25" o:spid="_x0000_s1026" style="position:absolute;z-index:251695104;visibility:visible;mso-wrap-style:square;mso-width-percent:0;mso-wrap-distance-left:9pt;mso-wrap-distance-top:0;mso-wrap-distance-right:9pt;mso-wrap-distance-bottom:0;mso-position-horizontal:absolute;mso-position-horizontal-relative:text;mso-position-vertical:absolute;mso-position-vertical-relative:text;mso-width-percent:0;mso-width-relative:margin" from="-31.8pt,32.5pt" to="529.35pt,32.5pt" o:gfxdata="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"/>
           </w:pict>
@@ -2147,10 +2357,10 @@
 </file>
 
 <file path=word/header3.xml><?xml version="1.0" encoding="utf-8"?>
-<w:hdr xmlns:wpc="http://schemas.microsoft.com/office/word/2010/wordprocessingCanvas" xmlns:cx="http://schemas.microsoft.com/office/drawing/2014/chartex" xmlns:cx1="http://schemas.microsoft.com/office/drawing/2015/9/8/chartex" xmlns:cx2="http://schemas.microsoft.com/office/drawing/2015/10/21/chartex" xmlns:cx3="http://schemas.microsoft.com/office/drawing/2016/5/9/chartex" xmlns:cx4="http://schemas.microsoft.com/office/drawing/2016/5/10/chartex" xmlns:cx5="http://schemas.microsoft.com/office/drawing/2016/5/11/chartex" xmlns:cx6="http://schemas.microsoft.com/office/drawing/2016/5/12/chartex" xmlns:cx7="http://schemas.microsoft.com/office/drawing/2016/5/13/chartex" xmlns:cx8="http://schemas.microsoft.com/office/drawing/2016/5/14/chartex" xmlns:mc="http://schemas.openxmlformats.org/markup-compatibility/2006" xmlns:aink="http://schemas.microsoft.com/office/drawing/2016/ink" xmlns:am3d="http://schemas.microsoft.com/office/drawing/2017/model3d" xmlns:o="urn:schemas-microsoft-com:office:office" xmlns:oel="http://schemas.microsoft.com/office/2019/extlst" xmlns:r="http://schemas.openxmlformats.org/officeDocument/2006/relationships" xmlns:m="http://schemas.openxmlformats.org/officeDocument/2006/math" xmlns:v="urn:schemas-microsoft-com:vml" xmlns:wp14="http://schemas.microsoft.com/office/word/2010/wordprocessingDrawing" xmlns:wp="http://schemas.openxmlformats.org/drawingml/2006/wordprocessingDrawing" xmlns:w10="urn:schemas-microsoft-com:office:word" xmlns:w="http://schemas.openxmlformats.org/wordprocessingml/2006/main" xmlns:w14="http://schemas.microsoft.com/office/word/2010/wordml" xmlns:w15="http://schemas.microsoft.com/office/word/2012/wordml" xmlns:w16cex="http://schemas.microsoft.com/office/word/2018/wordml/cex" xmlns:w16cid="http://schemas.microsoft.com/office/word/2016/wordml/cid" xmlns:w16="http://schemas.microsoft.com/office/word/2018/wordml" xmlns:w16sdtdh="http://schemas.microsoft.com/office/word/2020/wordml/sdtdatahash" xmlns:w16se="http://schemas.microsoft.com/office/word/2015/wordml/symex" xmlns:wpg="http://schemas.microsoft.com/office/word/2010/wordprocessingGroup" xmlns:wpi="http://schemas.microsoft.com/office/word/2010/wordprocessingInk" xmlns:wne="http://schemas.microsoft.com/office/word/2006/wordml" xmlns:wps="http://schemas.microsoft.com/office/word/2010/wordprocessingShape" mc:Ignorable="w14 w15 w16se w16cid w16 w16cex w16sdtdh wp14">
+<w:hdr xmlns:wpc="http://schemas.microsoft.com/office/word/2010/wordprocessingCanvas" xmlns:cx="http://schemas.microsoft.com/office/drawing/2014/chartex" xmlns:cx1="http://schemas.microsoft.com/office/drawing/2015/9/8/chartex" xmlns:cx2="http://schemas.microsoft.com/office/drawing/2015/10/21/chartex" xmlns:cx3="http://schemas.microsoft.com/office/drawing/2016/5/9/chartex" xmlns:cx4="http://schemas.microsoft.com/office/drawing/2016/5/10/chartex" xmlns:cx5="http://schemas.microsoft.com/office/drawing/2016/5/11/chartex" xmlns:cx6="http://schemas.microsoft.com/office/drawing/2016/5/12/chartex" xmlns:cx7="http://schemas.microsoft.com/office/drawing/2016/5/13/chartex" xmlns:cx8="http://schemas.microsoft.com/office/drawing/2016/5/14/chartex" xmlns:mc="http://schemas.openxmlformats.org/markup-compatibility/2006" xmlns:aink="http://schemas.microsoft.com/office/drawing/2016/ink" xmlns:am3d="http://schemas.microsoft.com/office/drawing/2017/model3d" xmlns:o="urn:schemas-microsoft-com:office:office" xmlns:r="http://schemas.openxmlformats.org/officeDocument/2006/relationships" xmlns:m="http://schemas.openxmlformats.org/officeDocument/2006/math" xmlns:v="urn:schemas-microsoft-com:vml" xmlns:wp14="http://schemas.microsoft.com/office/word/2010/wordprocessingDrawing" xmlns:wp="http://schemas.openxmlformats.org/drawingml/2006/wordprocessingDrawing" xmlns:w10="urn:schemas-microsoft-com:office:word" xmlns:w="http://schemas.openxmlformats.org/wordprocessingml/2006/main" xmlns:w14="http://schemas.microsoft.com/office/word/2010/wordml" xmlns:w15="http://schemas.microsoft.com/office/word/2012/wordml" xmlns:w16cid="http://schemas.microsoft.com/office/word/2016/wordml/cid" xmlns:w16se="http://schemas.microsoft.com/office/word/2015/wordml/symex" xmlns:wpg="http://schemas.microsoft.com/office/word/2010/wordprocessingGroup" xmlns:wpi="http://schemas.microsoft.com/office/word/2010/wordprocessingInk" xmlns:wne="http://schemas.microsoft.com/office/word/2006/wordml" xmlns:wps="http://schemas.microsoft.com/office/word/2010/wordprocessingShape" mc:Ignorable="w14 w15 w16se w16cid wp14">
   <w:p>
     <w:pPr>
-      <w:pStyle w:val="Header"/>
+      <w:pStyle w:val="Kopfzeile"/>
       <w:tabs>
         <w:tab w:val="clear" w:pos="8640"/>
         <w:tab w:val="right" w:pos="-1843"/>
@@ -2328,7 +2538,7 @@
             </wp:anchor>
           </w:drawing>
         </mc:Choice>
-        <mc:Fallback>
+        <mc:Fallback xmlns:w16sdtdh="http://schemas.microsoft.com/office/word/2020/wordml/sdtdatahash" xmlns:w16="http://schemas.microsoft.com/office/word/2018/wordml" xmlns:w16cex="http://schemas.microsoft.com/office/word/2018/wordml/cex" xmlns:oel="http://schemas.microsoft.com/office/2019/extlst">
           <w:pict>
             <v:roundrect w14:anchorId="20F9E771" id="AutoForm 24" o:spid="_x0000_s1026" style="position:absolute;margin-left:24.2pt;margin-top:27.6pt;width:563.05pt;height:744.5pt;z-index:251679744;visibility:visible;mso-wrap-style:square;mso-width-percent:920;mso-height-percent:940;mso-wrap-distance-left:9pt;mso-wrap-distance-top:0;mso-wrap-distance-right:9pt;mso-wrap-distance-bottom:0;mso-position-horizontal:absolute;mso-position-horizontal-relative:page;mso-position-vertical:absolute;mso-position-vertical-relative:page;mso-width-percent:920;mso-height-percent:940;mso-width-relative:page;mso-height-relative:page;v-text-anchor:top" arcsize="601f" o:gfxdata="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" o:allowincell="f" filled="f" fillcolor="black" strokeweight="1pt">
               <w10:wrap anchorx="page" anchory="page"/>
@@ -2374,7 +2584,7 @@
   </w:p>
   <w:p>
     <w:pPr>
-      <w:pStyle w:val="Header"/>
+      <w:pStyle w:val="Kopfzeile"/>
       <w:tabs>
         <w:tab w:val="clear" w:pos="8640"/>
         <w:tab w:val="right" w:pos="-1843"/>
@@ -2446,7 +2656,7 @@
             </wp:anchor>
           </w:drawing>
         </mc:Choice>
-        <mc:Fallback>
+        <mc:Fallback xmlns:w16sdtdh="http://schemas.microsoft.com/office/word/2020/wordml/sdtdatahash" xmlns:w16="http://schemas.microsoft.com/office/word/2018/wordml" xmlns:w16cex="http://schemas.microsoft.com/office/word/2018/wordml/cex" xmlns:oel="http://schemas.microsoft.com/office/2019/extlst">
           <w:pict>
             <v:line w14:anchorId="4B32C5F6" id="Gerade Verbindung 28" o:spid="_x0000_s1026" style="position:absolute;z-index:251682816;visibility:visible;mso-wrap-style:square;mso-wrap-distance-left:9pt;mso-wrap-distance-top:0;mso-wrap-distance-right:9pt;mso-wrap-distance-bottom:0;mso-position-horizontal:absolute;mso-position-horizontal-relative:text;mso-position-vertical:absolute;mso-position-vertical-relative:text" from="-32.45pt,17.35pt" to="530.6pt,17.35pt" o:gfxdata="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" strokecolor="black [1920]"/>
           </w:pict>
@@ -2521,6 +2731,7 @@
           <w14:uncheckedState w14:val="2610" w14:font="MS Gothic"/>
         </w14:checkbox>
       </w:sdtPr>
+      <w:sdtEndPr/>
       <w:sdtContent>
         <w:r>
           <w:rPr>
@@ -2540,7 +2751,7 @@
 </file>
 
 <file path=word/numbering.xml><?xml version="1.0" encoding="utf-8"?>
-<w:numbering xmlns:wpc="http://schemas.microsoft.com/office/word/2010/wordprocessingCanvas" xmlns:cx="http://schemas.microsoft.com/office/drawing/2014/chartex" xmlns:cx1="http://schemas.microsoft.com/office/drawing/2015/9/8/chartex" xmlns:cx2="http://schemas.microsoft.com/office/drawing/2015/10/21/chartex" xmlns:cx3="http://schemas.microsoft.com/office/drawing/2016/5/9/chartex" xmlns:cx4="http://schemas.microsoft.com/office/drawing/2016/5/10/chartex" xmlns:cx5="http://schemas.microsoft.com/office/drawing/2016/5/11/chartex" xmlns:cx6="http://schemas.microsoft.com/office/drawing/2016/5/12/chartex" xmlns:cx7="http://schemas.microsoft.com/office/drawing/2016/5/13/chartex" xmlns:cx8="http://schemas.microsoft.com/office/drawing/2016/5/14/chartex" xmlns:mc="http://schemas.openxmlformats.org/markup-compatibility/2006" xmlns:aink="http://schemas.microsoft.com/office/drawing/2016/ink" xmlns:am3d="http://schemas.microsoft.com/office/drawing/2017/model3d" xmlns:o="urn:schemas-microsoft-com:office:office" xmlns:oel="http://schemas.microsoft.com/office/2019/extlst" xmlns:r="http://schemas.openxmlformats.org/officeDocument/2006/relationships" xmlns:m="http://schemas.openxmlformats.org/officeDocument/2006/math" xmlns:v="urn:schemas-microsoft-com:vml" xmlns:wp14="http://schemas.microsoft.com/office/word/2010/wordprocessingDrawing" xmlns:wp="http://schemas.openxmlformats.org/drawingml/2006/wordprocessingDrawing" xmlns:w10="urn:schemas-microsoft-com:office:word" xmlns:w="http://schemas.openxmlformats.org/wordprocessingml/2006/main" xmlns:w14="http://schemas.microsoft.com/office/word/2010/wordml" xmlns:w15="http://schemas.microsoft.com/office/word/2012/wordml" xmlns:w16cex="http://schemas.microsoft.com/office/word/2018/wordml/cex" xmlns:w16cid="http://schemas.microsoft.com/office/word/2016/wordml/cid" xmlns:w16="http://schemas.microsoft.com/office/word/2018/wordml" xmlns:w16sdtdh="http://schemas.microsoft.com/office/word/2020/wordml/sdtdatahash" xmlns:w16se="http://schemas.microsoft.com/office/word/2015/wordml/symex" xmlns:wpg="http://schemas.microsoft.com/office/word/2010/wordprocessingGroup" xmlns:wpi="http://schemas.microsoft.com/office/word/2010/wordprocessingInk" xmlns:wne="http://schemas.microsoft.com/office/word/2006/wordml" xmlns:wps="http://schemas.microsoft.com/office/word/2010/wordprocessingShape" mc:Ignorable="w14 w15 w16se w16cid w16 w16cex w16sdtdh wp14">
+<w:numbering xmlns:wpc="http://schemas.microsoft.com/office/word/2010/wordprocessingCanvas" xmlns:cx="http://schemas.microsoft.com/office/drawing/2014/chartex" xmlns:cx1="http://schemas.microsoft.com/office/drawing/2015/9/8/chartex" xmlns:cx2="http://schemas.microsoft.com/office/drawing/2015/10/21/chartex" xmlns:cx3="http://schemas.microsoft.com/office/drawing/2016/5/9/chartex" xmlns:cx4="http://schemas.microsoft.com/office/drawing/2016/5/10/chartex" xmlns:cx5="http://schemas.microsoft.com/office/drawing/2016/5/11/chartex" xmlns:cx6="http://schemas.microsoft.com/office/drawing/2016/5/12/chartex" xmlns:cx7="http://schemas.microsoft.com/office/drawing/2016/5/13/chartex" xmlns:cx8="http://schemas.microsoft.com/office/drawing/2016/5/14/chartex" xmlns:mc="http://schemas.openxmlformats.org/markup-compatibility/2006" xmlns:aink="http://schemas.microsoft.com/office/drawing/2016/ink" xmlns:am3d="http://schemas.microsoft.com/office/drawing/2017/model3d" xmlns:o="urn:schemas-microsoft-com:office:office" xmlns:r="http://schemas.openxmlformats.org/officeDocument/2006/relationships" xmlns:m="http://schemas.openxmlformats.org/officeDocument/2006/math" xmlns:v="urn:schemas-microsoft-com:vml" xmlns:wp14="http://schemas.microsoft.com/office/word/2010/wordprocessingDrawing" xmlns:wp="http://schemas.openxmlformats.org/drawingml/2006/wordprocessingDrawing" xmlns:w10="urn:schemas-microsoft-com:office:word" xmlns:w="http://schemas.openxmlformats.org/wordprocessingml/2006/main" xmlns:w14="http://schemas.microsoft.com/office/word/2010/wordml" xmlns:w15="http://schemas.microsoft.com/office/word/2012/wordml" xmlns:w16cid="http://schemas.microsoft.com/office/word/2016/wordml/cid" xmlns:w16se="http://schemas.microsoft.com/office/word/2015/wordml/symex" xmlns:wpg="http://schemas.microsoft.com/office/word/2010/wordprocessingGroup" xmlns:wpi="http://schemas.microsoft.com/office/word/2010/wordprocessingInk" xmlns:wne="http://schemas.microsoft.com/office/word/2006/wordml" xmlns:wps="http://schemas.microsoft.com/office/word/2010/wordprocessingShape" mc:Ignorable="w14 w15 w16se w16cid wp14">
   <w:abstractNum w:abstractNumId="0" w15:restartNumberingAfterBreak="0">
     <w:nsid w:val="FFFFFF80"/>
     <w:multiLevelType w:val="singleLevel"/>
@@ -2548,7 +2759,7 @@
     <w:lvl w:ilvl="0">
       <w:start w:val="1"/>
       <w:numFmt w:val="bullet"/>
-      <w:pStyle w:val="ListBullet5"/>
+      <w:pStyle w:val="Aufzhlungszeichen5"/>
       <w:lvlText w:val="○"/>
       <w:lvlJc w:val="left"/>
       <w:pPr>
@@ -2567,7 +2778,7 @@
     <w:lvl w:ilvl="0">
       <w:start w:val="1"/>
       <w:numFmt w:val="bullet"/>
-      <w:pStyle w:val="ListBullet4"/>
+      <w:pStyle w:val="Aufzhlungszeichen4"/>
       <w:lvlText w:val=""/>
       <w:lvlJc w:val="left"/>
       <w:pPr>
@@ -2586,7 +2797,7 @@
     <w:lvl w:ilvl="0">
       <w:start w:val="1"/>
       <w:numFmt w:val="bullet"/>
-      <w:pStyle w:val="ListBullet3"/>
+      <w:pStyle w:val="Aufzhlungszeichen3"/>
       <w:lvlText w:val=""/>
       <w:lvlJc w:val="left"/>
       <w:pPr>
@@ -2605,7 +2816,7 @@
     <w:lvl w:ilvl="0">
       <w:start w:val="1"/>
       <w:numFmt w:val="bullet"/>
-      <w:pStyle w:val="ListBullet2"/>
+      <w:pStyle w:val="Aufzhlungszeichen2"/>
       <w:lvlText w:val=""/>
       <w:lvlJc w:val="left"/>
       <w:pPr>
@@ -2624,7 +2835,7 @@
     <w:lvl w:ilvl="0">
       <w:start w:val="1"/>
       <w:numFmt w:val="bullet"/>
-      <w:pStyle w:val="ListBullet"/>
+      <w:pStyle w:val="Aufzhlungszeichen"/>
       <w:lvlText w:val=""/>
       <w:lvlJc w:val="left"/>
       <w:pPr>
@@ -3612,83 +3823,83 @@
       </w:pPr>
     </w:lvl>
   </w:abstractNum>
-  <w:num w:numId="1" w16cid:durableId="1091122791">
+  <w:num w:numId="1">
     <w:abstractNumId w:val="4"/>
   </w:num>
-  <w:num w:numId="2" w16cid:durableId="1120493332">
+  <w:num w:numId="2">
     <w:abstractNumId w:val="4"/>
   </w:num>
-  <w:num w:numId="3" w16cid:durableId="455022497">
+  <w:num w:numId="3">
     <w:abstractNumId w:val="3"/>
   </w:num>
-  <w:num w:numId="4" w16cid:durableId="669211625">
+  <w:num w:numId="4">
     <w:abstractNumId w:val="3"/>
   </w:num>
-  <w:num w:numId="5" w16cid:durableId="2014064536">
+  <w:num w:numId="5">
     <w:abstractNumId w:val="2"/>
   </w:num>
-  <w:num w:numId="6" w16cid:durableId="1250774">
+  <w:num w:numId="6">
     <w:abstractNumId w:val="2"/>
   </w:num>
-  <w:num w:numId="7" w16cid:durableId="343171113">
+  <w:num w:numId="7">
     <w:abstractNumId w:val="1"/>
   </w:num>
-  <w:num w:numId="8" w16cid:durableId="1817529021">
+  <w:num w:numId="8">
     <w:abstractNumId w:val="1"/>
   </w:num>
-  <w:num w:numId="9" w16cid:durableId="795375083">
+  <w:num w:numId="9">
     <w:abstractNumId w:val="0"/>
   </w:num>
-  <w:num w:numId="10" w16cid:durableId="468668806">
+  <w:num w:numId="10">
     <w:abstractNumId w:val="0"/>
   </w:num>
-  <w:num w:numId="11" w16cid:durableId="1842115845">
+  <w:num w:numId="11">
     <w:abstractNumId w:val="4"/>
   </w:num>
-  <w:num w:numId="12" w16cid:durableId="1130711287">
+  <w:num w:numId="12">
     <w:abstractNumId w:val="3"/>
   </w:num>
-  <w:num w:numId="13" w16cid:durableId="1466046899">
+  <w:num w:numId="13">
     <w:abstractNumId w:val="2"/>
   </w:num>
-  <w:num w:numId="14" w16cid:durableId="538979419">
+  <w:num w:numId="14">
     <w:abstractNumId w:val="1"/>
   </w:num>
-  <w:num w:numId="15" w16cid:durableId="346102602">
+  <w:num w:numId="15">
     <w:abstractNumId w:val="0"/>
   </w:num>
-  <w:num w:numId="16" w16cid:durableId="1368096134">
+  <w:num w:numId="16">
     <w:abstractNumId w:val="9"/>
   </w:num>
-  <w:num w:numId="17" w16cid:durableId="1202326940">
+  <w:num w:numId="17">
     <w:abstractNumId w:val="7"/>
   </w:num>
-  <w:num w:numId="18" w16cid:durableId="625354726">
+  <w:num w:numId="18">
     <w:abstractNumId w:val="5"/>
   </w:num>
-  <w:num w:numId="19" w16cid:durableId="1645116467">
+  <w:num w:numId="19">
     <w:abstractNumId w:val="12"/>
   </w:num>
-  <w:num w:numId="20" w16cid:durableId="423887485">
+  <w:num w:numId="20">
     <w:abstractNumId w:val="6"/>
   </w:num>
-  <w:num w:numId="21" w16cid:durableId="1998992521">
+  <w:num w:numId="21">
     <w:abstractNumId w:val="10"/>
   </w:num>
-  <w:num w:numId="22" w16cid:durableId="548498353">
+  <w:num w:numId="22">
     <w:abstractNumId w:val="11"/>
   </w:num>
-  <w:num w:numId="23" w16cid:durableId="1596400002">
+  <w:num w:numId="23">
     <w:abstractNumId w:val="8"/>
   </w:num>
-  <w:num w:numId="24" w16cid:durableId="764763522">
+  <w:num w:numId="24">
     <w:abstractNumId w:val="13"/>
   </w:num>
 </w:numbering>
 </file>
 
 <file path=word/styles.xml><?xml version="1.0" encoding="utf-8"?>
-<w:styles xmlns:mc="http://schemas.openxmlformats.org/markup-compatibility/2006" xmlns:r="http://schemas.openxmlformats.org/officeDocument/2006/relationships" xmlns:w="http://schemas.openxmlformats.org/wordprocessingml/2006/main" xmlns:w14="http://schemas.microsoft.com/office/word/2010/wordml" xmlns:w15="http://schemas.microsoft.com/office/word/2012/wordml" xmlns:w16cex="http://schemas.microsoft.com/office/word/2018/wordml/cex" xmlns:w16cid="http://schemas.microsoft.com/office/word/2016/wordml/cid" xmlns:w16="http://schemas.microsoft.com/office/word/2018/wordml" xmlns:w16sdtdh="http://schemas.microsoft.com/office/word/2020/wordml/sdtdatahash" xmlns:w16se="http://schemas.microsoft.com/office/word/2015/wordml/symex" mc:Ignorable="w14 w15 w16se w16cid w16 w16cex w16sdtdh">
+<w:styles xmlns:mc="http://schemas.openxmlformats.org/markup-compatibility/2006" xmlns:r="http://schemas.openxmlformats.org/officeDocument/2006/relationships" xmlns:w="http://schemas.openxmlformats.org/wordprocessingml/2006/main" xmlns:w14="http://schemas.microsoft.com/office/word/2010/wordml" xmlns:w15="http://schemas.microsoft.com/office/word/2012/wordml" xmlns:w16cid="http://schemas.microsoft.com/office/word/2016/wordml/cid" xmlns:w16se="http://schemas.microsoft.com/office/word/2015/wordml/symex" mc:Ignorable="w14 w15 w16se w16cid">
   <w:docDefaults>
     <w:rPrDefault>
       <w:rPr>
@@ -3704,7 +3915,7 @@
       </w:pPr>
     </w:pPrDefault>
   </w:docDefaults>
-  <w:latentStyles w:defLockedState="0" w:defUIPriority="99" w:defSemiHidden="0" w:defUnhideWhenUsed="0" w:defQFormat="0" w:count="376">
+  <w:latentStyles w:defLockedState="0" w:defUIPriority="99" w:defSemiHidden="0" w:defUnhideWhenUsed="0" w:defQFormat="0" w:count="375">
     <w:lsdException w:name="Normal" w:uiPriority="0" w:qFormat="1"/>
     <w:lsdException w:name="heading 1" w:uiPriority="9" w:qFormat="1"/>
     <w:lsdException w:name="heading 2" w:uiPriority="9" w:qFormat="1"/>
@@ -3810,6 +4021,7 @@
     <w:lsdException w:name="HTML Sample" w:semiHidden="1" w:unhideWhenUsed="1"/>
     <w:lsdException w:name="HTML Typewriter" w:semiHidden="1" w:unhideWhenUsed="1"/>
     <w:lsdException w:name="HTML Variable" w:semiHidden="1" w:unhideWhenUsed="1"/>
+    <w:lsdException w:name="Normal Table" w:semiHidden="1" w:unhideWhenUsed="1"/>
     <w:lsdException w:name="annotation subject" w:semiHidden="1" w:unhideWhenUsed="1"/>
     <w:lsdException w:name="No List" w:semiHidden="1" w:unhideWhenUsed="1"/>
     <w:lsdException w:name="Outline List 1" w:semiHidden="1" w:unhideWhenUsed="1"/>
@@ -3856,8 +4068,10 @@
     <w:lsdException w:name="Table Subtle 2" w:semiHidden="1" w:unhideWhenUsed="1"/>
     <w:lsdException w:name="Table Web 1" w:semiHidden="1" w:unhideWhenUsed="1"/>
     <w:lsdException w:name="Table Web 2" w:semiHidden="1" w:unhideWhenUsed="1"/>
+    <w:lsdException w:name="Table Web 3" w:semiHidden="1" w:unhideWhenUsed="1"/>
     <w:lsdException w:name="Balloon Text" w:semiHidden="1" w:unhideWhenUsed="1"/>
     <w:lsdException w:name="Table Grid" w:uiPriority="0" w:qFormat="1"/>
+    <w:lsdException w:name="Table Theme" w:semiHidden="1" w:unhideWhenUsed="1"/>
     <w:lsdException w:name="Placeholder Text" w:semiHidden="1" w:qFormat="1"/>
     <w:lsdException w:name="No Spacing" w:uiPriority="1" w:qFormat="1"/>
     <w:lsdException w:name="Light Shading" w:uiPriority="40"/>
@@ -4077,9 +4291,8 @@
     <w:lsdException w:name="Smart Hyperlink" w:semiHidden="1" w:unhideWhenUsed="1"/>
     <w:lsdException w:name="Hashtag" w:semiHidden="1" w:unhideWhenUsed="1"/>
     <w:lsdException w:name="Unresolved Mention" w:semiHidden="1" w:unhideWhenUsed="1"/>
-    <w:lsdException w:name="Smart Link" w:semiHidden="1" w:unhideWhenUsed="1"/>
   </w:latentStyles>
-  <w:style w:type="paragraph" w:default="1" w:styleId="Normal">
+  <w:style w:type="paragraph" w:default="1" w:styleId="Standard">
     <w:name w:val="Normal"/>
     <w:qFormat/>
     <w:rsid w:val="00A30EE0"/>
@@ -4092,11 +4305,11 @@
       <w:szCs w:val="24"/>
     </w:rPr>
   </w:style>
-  <w:style w:type="paragraph" w:styleId="Heading1">
+  <w:style w:type="paragraph" w:styleId="berschrift1">
     <w:name w:val="heading 1"/>
-    <w:basedOn w:val="Normal"/>
-    <w:next w:val="Normal"/>
-    <w:link w:val="Heading1Char"/>
+    <w:basedOn w:val="Standard"/>
+    <w:next w:val="Standard"/>
+    <w:link w:val="berschrift1Zchn"/>
     <w:uiPriority w:val="9"/>
     <w:semiHidden/>
     <w:unhideWhenUsed/>
@@ -4113,11 +4326,11 @@
       <w:szCs w:val="32"/>
     </w:rPr>
   </w:style>
-  <w:style w:type="paragraph" w:styleId="Heading2">
+  <w:style w:type="paragraph" w:styleId="berschrift2">
     <w:name w:val="heading 2"/>
-    <w:basedOn w:val="Normal"/>
-    <w:next w:val="Normal"/>
-    <w:link w:val="Heading2Char"/>
+    <w:basedOn w:val="Standard"/>
+    <w:next w:val="Standard"/>
+    <w:link w:val="berschrift2Zchn"/>
     <w:uiPriority w:val="9"/>
     <w:semiHidden/>
     <w:unhideWhenUsed/>
@@ -4133,11 +4346,11 @@
       <w:szCs w:val="28"/>
     </w:rPr>
   </w:style>
-  <w:style w:type="paragraph" w:styleId="Heading3">
+  <w:style w:type="paragraph" w:styleId="berschrift3">
     <w:name w:val="heading 3"/>
-    <w:basedOn w:val="Normal"/>
-    <w:next w:val="Normal"/>
-    <w:link w:val="Heading3Char"/>
+    <w:basedOn w:val="Standard"/>
+    <w:next w:val="Standard"/>
+    <w:link w:val="berschrift3Zchn"/>
     <w:uiPriority w:val="9"/>
     <w:semiHidden/>
     <w:unhideWhenUsed/>
@@ -4153,11 +4366,11 @@
       <w:spacing w:val="20"/>
     </w:rPr>
   </w:style>
-  <w:style w:type="paragraph" w:styleId="Heading4">
+  <w:style w:type="paragraph" w:styleId="berschrift4">
     <w:name w:val="heading 4"/>
-    <w:basedOn w:val="Normal"/>
-    <w:next w:val="Normal"/>
-    <w:link w:val="Heading4Char"/>
+    <w:basedOn w:val="Standard"/>
+    <w:next w:val="Standard"/>
+    <w:link w:val="berschrift4Zchn"/>
     <w:uiPriority w:val="9"/>
     <w:semiHidden/>
     <w:unhideWhenUsed/>
@@ -4174,11 +4387,11 @@
       <w:szCs w:val="22"/>
     </w:rPr>
   </w:style>
-  <w:style w:type="paragraph" w:styleId="Heading5">
+  <w:style w:type="paragraph" w:styleId="berschrift5">
     <w:name w:val="heading 5"/>
-    <w:basedOn w:val="Normal"/>
-    <w:next w:val="Normal"/>
-    <w:link w:val="Heading5Char"/>
+    <w:basedOn w:val="Standard"/>
+    <w:next w:val="Standard"/>
+    <w:link w:val="berschrift5Zchn"/>
     <w:uiPriority w:val="9"/>
     <w:semiHidden/>
     <w:unhideWhenUsed/>
@@ -4196,11 +4409,11 @@
       <w:szCs w:val="26"/>
     </w:rPr>
   </w:style>
-  <w:style w:type="paragraph" w:styleId="Heading6">
+  <w:style w:type="paragraph" w:styleId="berschrift6">
     <w:name w:val="heading 6"/>
-    <w:basedOn w:val="Normal"/>
-    <w:next w:val="Normal"/>
-    <w:link w:val="Heading6Char"/>
+    <w:basedOn w:val="Standard"/>
+    <w:next w:val="Standard"/>
+    <w:link w:val="berschrift6Zchn"/>
     <w:uiPriority w:val="9"/>
     <w:semiHidden/>
     <w:unhideWhenUsed/>
@@ -4215,11 +4428,11 @@
       <w:spacing w:val="10"/>
     </w:rPr>
   </w:style>
-  <w:style w:type="paragraph" w:styleId="Heading7">
+  <w:style w:type="paragraph" w:styleId="berschrift7">
     <w:name w:val="heading 7"/>
-    <w:basedOn w:val="Normal"/>
-    <w:next w:val="Normal"/>
-    <w:link w:val="Heading7Char"/>
+    <w:basedOn w:val="Standard"/>
+    <w:next w:val="Standard"/>
+    <w:link w:val="berschrift7Zchn"/>
     <w:uiPriority w:val="9"/>
     <w:semiHidden/>
     <w:unhideWhenUsed/>
@@ -4235,11 +4448,11 @@
       <w:spacing w:val="10"/>
     </w:rPr>
   </w:style>
-  <w:style w:type="paragraph" w:styleId="Heading8">
+  <w:style w:type="paragraph" w:styleId="berschrift8">
     <w:name w:val="heading 8"/>
-    <w:basedOn w:val="Normal"/>
-    <w:next w:val="Normal"/>
-    <w:link w:val="Heading8Char"/>
+    <w:basedOn w:val="Standard"/>
+    <w:next w:val="Standard"/>
+    <w:link w:val="berschrift8Zchn"/>
     <w:uiPriority w:val="9"/>
     <w:semiHidden/>
     <w:unhideWhenUsed/>
@@ -4254,11 +4467,11 @@
       <w:spacing w:val="10"/>
     </w:rPr>
   </w:style>
-  <w:style w:type="paragraph" w:styleId="Heading9">
+  <w:style w:type="paragraph" w:styleId="berschrift9">
     <w:name w:val="heading 9"/>
-    <w:basedOn w:val="Normal"/>
-    <w:next w:val="Normal"/>
-    <w:link w:val="Heading9Char"/>
+    <w:basedOn w:val="Standard"/>
+    <w:next w:val="Standard"/>
+    <w:link w:val="berschrift9Zchn"/>
     <w:uiPriority w:val="9"/>
     <w:semiHidden/>
     <w:unhideWhenUsed/>
@@ -4274,13 +4487,13 @@
       <w:spacing w:val="10"/>
     </w:rPr>
   </w:style>
-  <w:style w:type="character" w:default="1" w:styleId="DefaultParagraphFont">
+  <w:style w:type="character" w:default="1" w:styleId="Absatz-Standardschriftart">
     <w:name w:val="Default Paragraph Font"/>
     <w:uiPriority w:val="1"/>
     <w:semiHidden/>
     <w:unhideWhenUsed/>
   </w:style>
-  <w:style w:type="table" w:default="1" w:styleId="TableNormal">
+  <w:style w:type="table" w:default="1" w:styleId="NormaleTabelle">
     <w:name w:val="Normal Table"/>
     <w:uiPriority w:val="99"/>
     <w:semiHidden/>
@@ -4295,15 +4508,15 @@
       </w:tblCellMar>
     </w:tblPr>
   </w:style>
-  <w:style w:type="numbering" w:default="1" w:styleId="NoList">
+  <w:style w:type="numbering" w:default="1" w:styleId="KeineListe">
     <w:name w:val="No List"/>
     <w:uiPriority w:val="99"/>
     <w:semiHidden/>
     <w:unhideWhenUsed/>
   </w:style>
-  <w:style w:type="table" w:styleId="TableGrid">
+  <w:style w:type="table" w:styleId="Tabellenraster">
     <w:name w:val="Table Grid"/>
-    <w:basedOn w:val="TableNormal"/>
+    <w:basedOn w:val="NormaleTabelle"/>
     <w:qFormat/>
     <w:pPr>
       <w:spacing w:after="0" w:line="240" w:lineRule="auto"/>
@@ -4322,10 +4535,10 @@
       </w:tblBorders>
     </w:tblPr>
   </w:style>
-  <w:style w:type="paragraph" w:styleId="Footer">
+  <w:style w:type="paragraph" w:styleId="Fuzeile">
     <w:name w:val="footer"/>
-    <w:basedOn w:val="Normal"/>
-    <w:link w:val="FooterChar"/>
+    <w:basedOn w:val="Standard"/>
+    <w:link w:val="FuzeileZchn"/>
     <w:uiPriority w:val="99"/>
     <w:unhideWhenUsed/>
     <w:pPr>
@@ -4335,10 +4548,10 @@
       </w:tabs>
     </w:pPr>
   </w:style>
-  <w:style w:type="character" w:customStyle="1" w:styleId="FooterChar">
-    <w:name w:val="Footer Char"/>
-    <w:basedOn w:val="DefaultParagraphFont"/>
-    <w:link w:val="Footer"/>
+  <w:style w:type="character" w:customStyle="1" w:styleId="FuzeileZchn">
+    <w:name w:val="Fußzeile Zchn"/>
+    <w:basedOn w:val="Absatz-Standardschriftart"/>
+    <w:link w:val="Fuzeile"/>
     <w:uiPriority w:val="99"/>
     <w:rPr>
       <w:rFonts w:cs="Times New Roman"/>
@@ -4346,16 +4559,16 @@
       <w:szCs w:val="20"/>
     </w:rPr>
   </w:style>
-  <w:style w:type="paragraph" w:styleId="NoSpacing">
+  <w:style w:type="paragraph" w:styleId="KeinLeerraum">
     <w:name w:val="No Spacing"/>
-    <w:basedOn w:val="Normal"/>
+    <w:basedOn w:val="Standard"/>
     <w:uiPriority w:val="1"/>
     <w:qFormat/>
   </w:style>
-  <w:style w:type="paragraph" w:styleId="Closing">
+  <w:style w:type="paragraph" w:styleId="Gruformel">
     <w:name w:val="Closing"/>
-    <w:basedOn w:val="Normal"/>
-    <w:link w:val="ClosingChar"/>
+    <w:basedOn w:val="Standard"/>
+    <w:link w:val="GruformelZchn"/>
     <w:uiPriority w:val="7"/>
     <w:unhideWhenUsed/>
     <w:qFormat/>
@@ -4364,10 +4577,10 @@
       <w:contextualSpacing/>
     </w:pPr>
   </w:style>
-  <w:style w:type="character" w:customStyle="1" w:styleId="ClosingChar">
-    <w:name w:val="Closing Char"/>
-    <w:basedOn w:val="DefaultParagraphFont"/>
-    <w:link w:val="Closing"/>
+  <w:style w:type="character" w:customStyle="1" w:styleId="GruformelZchn">
+    <w:name w:val="Grußformel Zchn"/>
+    <w:basedOn w:val="Absatz-Standardschriftart"/>
+    <w:link w:val="Gruformel"/>
     <w:uiPriority w:val="7"/>
     <w:rPr>
       <w:rFonts w:cs="Times New Roman"/>
@@ -4377,7 +4590,7 @@
   </w:style>
   <w:style w:type="paragraph" w:customStyle="1" w:styleId="Empfngeradresse">
     <w:name w:val="Empfängeradresse"/>
-    <w:basedOn w:val="NoSpacing"/>
+    <w:basedOn w:val="KeinLeerraum"/>
     <w:link w:val="Empfngeradresszeichen"/>
     <w:uiPriority w:val="5"/>
     <w:qFormat/>
@@ -4386,11 +4599,11 @@
       <w:contextualSpacing/>
     </w:pPr>
   </w:style>
-  <w:style w:type="paragraph" w:styleId="Salutation">
+  <w:style w:type="paragraph" w:styleId="Anrede">
     <w:name w:val="Salutation"/>
-    <w:basedOn w:val="NoSpacing"/>
-    <w:next w:val="Normal"/>
-    <w:link w:val="SalutationChar"/>
+    <w:basedOn w:val="KeinLeerraum"/>
+    <w:next w:val="Standard"/>
+    <w:link w:val="AnredeZchn"/>
     <w:uiPriority w:val="6"/>
     <w:unhideWhenUsed/>
     <w:qFormat/>
@@ -4402,10 +4615,10 @@
       <w:b/>
     </w:rPr>
   </w:style>
-  <w:style w:type="character" w:customStyle="1" w:styleId="SalutationChar">
-    <w:name w:val="Salutation Char"/>
-    <w:basedOn w:val="DefaultParagraphFont"/>
-    <w:link w:val="Salutation"/>
+  <w:style w:type="character" w:customStyle="1" w:styleId="AnredeZchn">
+    <w:name w:val="Anrede Zchn"/>
+    <w:basedOn w:val="Absatz-Standardschriftart"/>
+    <w:link w:val="Anrede"/>
     <w:uiPriority w:val="6"/>
     <w:rPr>
       <w:rFonts w:cs="Times New Roman"/>
@@ -4416,7 +4629,7 @@
   </w:style>
   <w:style w:type="paragraph" w:customStyle="1" w:styleId="Absenderadresse">
     <w:name w:val="Absenderadresse"/>
-    <w:basedOn w:val="NoSpacing"/>
+    <w:basedOn w:val="KeinLeerraum"/>
     <w:uiPriority w:val="3"/>
     <w:qFormat/>
     <w:pPr>
@@ -4424,9 +4637,9 @@
       <w:contextualSpacing/>
     </w:pPr>
   </w:style>
-  <w:style w:type="character" w:styleId="PlaceholderText">
+  <w:style w:type="character" w:styleId="Platzhaltertext">
     <w:name w:val="Placeholder Text"/>
-    <w:basedOn w:val="DefaultParagraphFont"/>
+    <w:basedOn w:val="Absatz-Standardschriftart"/>
     <w:uiPriority w:val="99"/>
     <w:unhideWhenUsed/>
     <w:qFormat/>
@@ -4434,10 +4647,10 @@
       <w:color w:val="808080"/>
     </w:rPr>
   </w:style>
-  <w:style w:type="paragraph" w:styleId="Signature">
+  <w:style w:type="paragraph" w:styleId="Unterschrift">
     <w:name w:val="Signature"/>
-    <w:basedOn w:val="Normal"/>
-    <w:link w:val="SignatureChar"/>
+    <w:basedOn w:val="Standard"/>
+    <w:link w:val="UnterschriftZchn"/>
     <w:uiPriority w:val="99"/>
     <w:unhideWhenUsed/>
     <w:pPr>
@@ -4445,10 +4658,10 @@
       <w:contextualSpacing/>
     </w:pPr>
   </w:style>
-  <w:style w:type="character" w:customStyle="1" w:styleId="SignatureChar">
-    <w:name w:val="Signature Char"/>
-    <w:basedOn w:val="DefaultParagraphFont"/>
-    <w:link w:val="Signature"/>
+  <w:style w:type="character" w:customStyle="1" w:styleId="UnterschriftZchn">
+    <w:name w:val="Unterschrift Zchn"/>
+    <w:basedOn w:val="Absatz-Standardschriftart"/>
+    <w:link w:val="Unterschrift"/>
     <w:uiPriority w:val="99"/>
     <w:rPr>
       <w:rFonts w:cs="Times New Roman"/>
@@ -4456,10 +4669,10 @@
       <w:szCs w:val="20"/>
     </w:rPr>
   </w:style>
-  <w:style w:type="paragraph" w:styleId="BalloonText">
+  <w:style w:type="paragraph" w:styleId="Sprechblasentext">
     <w:name w:val="Balloon Text"/>
-    <w:basedOn w:val="Normal"/>
-    <w:link w:val="BalloonTextChar"/>
+    <w:basedOn w:val="Standard"/>
+    <w:link w:val="SprechblasentextZchn"/>
     <w:uiPriority w:val="99"/>
     <w:semiHidden/>
     <w:unhideWhenUsed/>
@@ -4469,10 +4682,10 @@
       <w:szCs w:val="16"/>
     </w:rPr>
   </w:style>
-  <w:style w:type="character" w:customStyle="1" w:styleId="BalloonTextChar">
-    <w:name w:val="Balloon Text Char"/>
-    <w:basedOn w:val="DefaultParagraphFont"/>
-    <w:link w:val="BalloonText"/>
+  <w:style w:type="character" w:customStyle="1" w:styleId="SprechblasentextZchn">
+    <w:name w:val="Sprechblasentext Zchn"/>
+    <w:basedOn w:val="Absatz-Standardschriftart"/>
+    <w:link w:val="Sprechblasentext"/>
     <w:uiPriority w:val="99"/>
     <w:semiHidden/>
     <w:rPr>
@@ -4482,7 +4695,7 @@
       <w:szCs w:val="16"/>
     </w:rPr>
   </w:style>
-  <w:style w:type="paragraph" w:styleId="BlockText">
+  <w:style w:type="paragraph" w:styleId="Blocktext">
     <w:name w:val="Block Text"/>
     <w:aliases w:val="Blockquote"/>
     <w:uiPriority w:val="40"/>
@@ -4502,9 +4715,9 @@
       <w:szCs w:val="28"/>
     </w:rPr>
   </w:style>
-  <w:style w:type="character" w:styleId="BookTitle">
+  <w:style w:type="character" w:styleId="Buchtitel">
     <w:name w:val="Book Title"/>
-    <w:basedOn w:val="DefaultParagraphFont"/>
+    <w:basedOn w:val="Absatz-Standardschriftart"/>
     <w:uiPriority w:val="33"/>
     <w:qFormat/>
     <w:rPr>
@@ -4515,10 +4728,10 @@
       <w:szCs w:val="20"/>
     </w:rPr>
   </w:style>
-  <w:style w:type="paragraph" w:styleId="Caption">
+  <w:style w:type="paragraph" w:styleId="Beschriftung">
     <w:name w:val="caption"/>
-    <w:basedOn w:val="Normal"/>
-    <w:next w:val="Normal"/>
+    <w:basedOn w:val="Standard"/>
+    <w:next w:val="Standard"/>
     <w:uiPriority w:val="35"/>
     <w:unhideWhenUsed/>
     <w:qFormat/>
@@ -4531,19 +4744,19 @@
       <w:szCs w:val="18"/>
     </w:rPr>
   </w:style>
-  <w:style w:type="paragraph" w:styleId="Date">
+  <w:style w:type="paragraph" w:styleId="Datum">
     <w:name w:val="Date"/>
-    <w:basedOn w:val="Normal"/>
-    <w:next w:val="Normal"/>
-    <w:link w:val="DateChar"/>
+    <w:basedOn w:val="Standard"/>
+    <w:next w:val="Standard"/>
+    <w:link w:val="DatumZchn"/>
     <w:uiPriority w:val="99"/>
     <w:semiHidden/>
     <w:unhideWhenUsed/>
   </w:style>
-  <w:style w:type="character" w:customStyle="1" w:styleId="DateChar">
-    <w:name w:val="Date Char"/>
-    <w:basedOn w:val="DefaultParagraphFont"/>
-    <w:link w:val="Date"/>
+  <w:style w:type="character" w:customStyle="1" w:styleId="DatumZchn">
+    <w:name w:val="Datum Zchn"/>
+    <w:basedOn w:val="Absatz-Standardschriftart"/>
+    <w:link w:val="Datum"/>
     <w:uiPriority w:val="99"/>
     <w:semiHidden/>
     <w:rPr>
@@ -4552,7 +4765,7 @@
       <w:szCs w:val="20"/>
     </w:rPr>
   </w:style>
-  <w:style w:type="character" w:styleId="Emphasis">
+  <w:style w:type="character" w:styleId="Hervorhebung">
     <w:name w:val="Emphasis"/>
     <w:uiPriority w:val="20"/>
     <w:qFormat/>
@@ -4564,10 +4777,10 @@
       <w:w w:val="100"/>
     </w:rPr>
   </w:style>
-  <w:style w:type="paragraph" w:styleId="Header">
+  <w:style w:type="paragraph" w:styleId="Kopfzeile">
     <w:name w:val="header"/>
-    <w:basedOn w:val="Normal"/>
-    <w:link w:val="HeaderChar"/>
+    <w:basedOn w:val="Standard"/>
+    <w:link w:val="KopfzeileZchn"/>
     <w:uiPriority w:val="99"/>
     <w:unhideWhenUsed/>
     <w:pPr>
@@ -4577,10 +4790,10 @@
       </w:tabs>
     </w:pPr>
   </w:style>
-  <w:style w:type="character" w:customStyle="1" w:styleId="HeaderChar">
-    <w:name w:val="Header Char"/>
-    <w:basedOn w:val="DefaultParagraphFont"/>
-    <w:link w:val="Header"/>
+  <w:style w:type="character" w:customStyle="1" w:styleId="KopfzeileZchn">
+    <w:name w:val="Kopfzeile Zchn"/>
+    <w:basedOn w:val="Absatz-Standardschriftart"/>
+    <w:link w:val="Kopfzeile"/>
     <w:uiPriority w:val="99"/>
     <w:rPr>
       <w:rFonts w:cs="Times New Roman"/>
@@ -4588,10 +4801,10 @@
       <w:szCs w:val="20"/>
     </w:rPr>
   </w:style>
-  <w:style w:type="character" w:customStyle="1" w:styleId="Heading1Char">
-    <w:name w:val="Heading 1 Char"/>
-    <w:basedOn w:val="DefaultParagraphFont"/>
-    <w:link w:val="Heading1"/>
+  <w:style w:type="character" w:customStyle="1" w:styleId="berschrift1Zchn">
+    <w:name w:val="Überschrift 1 Zchn"/>
+    <w:basedOn w:val="Absatz-Standardschriftart"/>
+    <w:link w:val="berschrift1"/>
     <w:uiPriority w:val="9"/>
     <w:semiHidden/>
     <w:rPr>
@@ -4603,10 +4816,10 @@
       <w:szCs w:val="32"/>
     </w:rPr>
   </w:style>
-  <w:style w:type="character" w:customStyle="1" w:styleId="Heading2Char">
-    <w:name w:val="Heading 2 Char"/>
-    <w:basedOn w:val="DefaultParagraphFont"/>
-    <w:link w:val="Heading2"/>
+  <w:style w:type="character" w:customStyle="1" w:styleId="berschrift2Zchn">
+    <w:name w:val="Überschrift 2 Zchn"/>
+    <w:basedOn w:val="Absatz-Standardschriftart"/>
+    <w:link w:val="berschrift2"/>
     <w:uiPriority w:val="9"/>
     <w:semiHidden/>
     <w:rPr>
@@ -4618,10 +4831,10 @@
       <w:szCs w:val="28"/>
     </w:rPr>
   </w:style>
-  <w:style w:type="character" w:customStyle="1" w:styleId="Heading3Char">
-    <w:name w:val="Heading 3 Char"/>
-    <w:basedOn w:val="DefaultParagraphFont"/>
-    <w:link w:val="Heading3"/>
+  <w:style w:type="character" w:customStyle="1" w:styleId="berschrift3Zchn">
+    <w:name w:val="Überschrift 3 Zchn"/>
+    <w:basedOn w:val="Absatz-Standardschriftart"/>
+    <w:link w:val="berschrift3"/>
     <w:uiPriority w:val="9"/>
     <w:semiHidden/>
     <w:rPr>
@@ -4633,10 +4846,10 @@
       <w:szCs w:val="24"/>
     </w:rPr>
   </w:style>
-  <w:style w:type="character" w:customStyle="1" w:styleId="Heading4Char">
-    <w:name w:val="Heading 4 Char"/>
-    <w:basedOn w:val="DefaultParagraphFont"/>
-    <w:link w:val="Heading4"/>
+  <w:style w:type="character" w:customStyle="1" w:styleId="berschrift4Zchn">
+    <w:name w:val="Überschrift 4 Zchn"/>
+    <w:basedOn w:val="Absatz-Standardschriftart"/>
+    <w:link w:val="berschrift4"/>
     <w:uiPriority w:val="9"/>
     <w:semiHidden/>
     <w:rPr>
@@ -4647,10 +4860,10 @@
       <w:sz w:val="24"/>
     </w:rPr>
   </w:style>
-  <w:style w:type="character" w:customStyle="1" w:styleId="Heading5Char">
-    <w:name w:val="Heading 5 Char"/>
-    <w:basedOn w:val="DefaultParagraphFont"/>
-    <w:link w:val="Heading5"/>
+  <w:style w:type="character" w:customStyle="1" w:styleId="berschrift5Zchn">
+    <w:name w:val="Überschrift 5 Zchn"/>
+    <w:basedOn w:val="Absatz-Standardschriftart"/>
+    <w:link w:val="berschrift5"/>
     <w:uiPriority w:val="9"/>
     <w:semiHidden/>
     <w:rPr>
@@ -4662,10 +4875,10 @@
       <w:szCs w:val="26"/>
     </w:rPr>
   </w:style>
-  <w:style w:type="character" w:customStyle="1" w:styleId="Heading6Char">
-    <w:name w:val="Heading 6 Char"/>
-    <w:basedOn w:val="DefaultParagraphFont"/>
-    <w:link w:val="Heading6"/>
+  <w:style w:type="character" w:customStyle="1" w:styleId="berschrift6Zchn">
+    <w:name w:val="Überschrift 6 Zchn"/>
+    <w:basedOn w:val="Absatz-Standardschriftart"/>
+    <w:link w:val="berschrift6"/>
     <w:uiPriority w:val="9"/>
     <w:semiHidden/>
     <w:rPr>
@@ -4676,10 +4889,10 @@
       <w:szCs w:val="20"/>
     </w:rPr>
   </w:style>
-  <w:style w:type="character" w:customStyle="1" w:styleId="Heading7Char">
-    <w:name w:val="Heading 7 Char"/>
-    <w:basedOn w:val="DefaultParagraphFont"/>
-    <w:link w:val="Heading7"/>
+  <w:style w:type="character" w:customStyle="1" w:styleId="berschrift7Zchn">
+    <w:name w:val="Überschrift 7 Zchn"/>
+    <w:basedOn w:val="Absatz-Standardschriftart"/>
+    <w:link w:val="berschrift7"/>
     <w:uiPriority w:val="9"/>
     <w:semiHidden/>
     <w:rPr>
@@ -4691,10 +4904,10 @@
       <w:szCs w:val="20"/>
     </w:rPr>
   </w:style>
-  <w:style w:type="character" w:customStyle="1" w:styleId="Heading8Char">
-    <w:name w:val="Heading 8 Char"/>
-    <w:basedOn w:val="DefaultParagraphFont"/>
-    <w:link w:val="Heading8"/>
+  <w:style w:type="character" w:customStyle="1" w:styleId="berschrift8Zchn">
+    <w:name w:val="Überschrift 8 Zchn"/>
+    <w:basedOn w:val="Absatz-Standardschriftart"/>
+    <w:link w:val="berschrift8"/>
     <w:uiPriority w:val="9"/>
     <w:semiHidden/>
     <w:rPr>
@@ -4704,10 +4917,10 @@
       <w:szCs w:val="20"/>
     </w:rPr>
   </w:style>
-  <w:style w:type="character" w:customStyle="1" w:styleId="Heading9Char">
-    <w:name w:val="Heading 9 Char"/>
-    <w:basedOn w:val="DefaultParagraphFont"/>
-    <w:link w:val="Heading9"/>
+  <w:style w:type="character" w:customStyle="1" w:styleId="berschrift9Zchn">
+    <w:name w:val="Überschrift 9 Zchn"/>
+    <w:basedOn w:val="Absatz-Standardschriftart"/>
+    <w:link w:val="berschrift9"/>
     <w:uiPriority w:val="9"/>
     <w:semiHidden/>
     <w:rPr>
@@ -4720,7 +4933,7 @@
   </w:style>
   <w:style w:type="character" w:styleId="Hyperlink">
     <w:name w:val="Hyperlink"/>
-    <w:basedOn w:val="DefaultParagraphFont"/>
+    <w:basedOn w:val="Absatz-Standardschriftart"/>
     <w:uiPriority w:val="99"/>
     <w:unhideWhenUsed/>
     <w:rPr>
@@ -4728,9 +4941,9 @@
       <w:u w:val="single"/>
     </w:rPr>
   </w:style>
-  <w:style w:type="character" w:styleId="IntenseEmphasis">
+  <w:style w:type="character" w:styleId="IntensiveHervorhebung">
     <w:name w:val="Intense Emphasis"/>
-    <w:basedOn w:val="DefaultParagraphFont"/>
+    <w:basedOn w:val="Absatz-Standardschriftart"/>
     <w:uiPriority w:val="21"/>
     <w:qFormat/>
     <w:rPr>
@@ -4745,10 +4958,10 @@
       <w:szCs w:val="20"/>
     </w:rPr>
   </w:style>
-  <w:style w:type="paragraph" w:styleId="IntenseQuote">
+  <w:style w:type="paragraph" w:styleId="IntensivesZitat">
     <w:name w:val="Intense Quote"/>
-    <w:basedOn w:val="Normal"/>
-    <w:link w:val="IntenseQuoteChar"/>
+    <w:basedOn w:val="Standard"/>
+    <w:link w:val="IntensivesZitatZchn"/>
     <w:uiPriority w:val="30"/>
     <w:qFormat/>
     <w:pPr>
@@ -4769,10 +4982,10 @@
       <w:sz w:val="32"/>
     </w:rPr>
   </w:style>
-  <w:style w:type="character" w:customStyle="1" w:styleId="IntenseQuoteChar">
-    <w:name w:val="Intense Quote Char"/>
-    <w:basedOn w:val="DefaultParagraphFont"/>
-    <w:link w:val="IntenseQuote"/>
+  <w:style w:type="character" w:customStyle="1" w:styleId="IntensivesZitatZchn">
+    <w:name w:val="Intensives Zitat Zchn"/>
+    <w:basedOn w:val="Absatz-Standardschriftart"/>
+    <w:link w:val="IntensivesZitat"/>
     <w:uiPriority w:val="30"/>
     <w:rPr>
       <w:rFonts w:asciiTheme="majorHAnsi" w:hAnsiTheme="majorHAnsi" w:cs="Times New Roman"/>
@@ -4783,9 +4996,9 @@
       <w:shd w:val="clear" w:color="auto" w:fill="D34817" w:themeFill="accent1"/>
     </w:rPr>
   </w:style>
-  <w:style w:type="character" w:styleId="IntenseReference">
+  <w:style w:type="character" w:styleId="IntensiverVerweis">
     <w:name w:val="Intense Reference"/>
-    <w:basedOn w:val="DefaultParagraphFont"/>
+    <w:basedOn w:val="Absatz-Standardschriftart"/>
     <w:uiPriority w:val="32"/>
     <w:qFormat/>
     <w:rPr>
@@ -4797,9 +5010,9 @@
       <w:u w:val="single"/>
     </w:rPr>
   </w:style>
-  <w:style w:type="paragraph" w:styleId="ListBullet">
+  <w:style w:type="paragraph" w:styleId="Aufzhlungszeichen">
     <w:name w:val="List Bullet"/>
-    <w:basedOn w:val="Normal"/>
+    <w:basedOn w:val="Standard"/>
     <w:uiPriority w:val="37"/>
     <w:unhideWhenUsed/>
     <w:qFormat/>
@@ -4810,9 +5023,9 @@
       <w:contextualSpacing/>
     </w:pPr>
   </w:style>
-  <w:style w:type="paragraph" w:styleId="ListBullet2">
+  <w:style w:type="paragraph" w:styleId="Aufzhlungszeichen2">
     <w:name w:val="List Bullet 2"/>
-    <w:basedOn w:val="Normal"/>
+    <w:basedOn w:val="Standard"/>
     <w:uiPriority w:val="37"/>
     <w:unhideWhenUsed/>
     <w:qFormat/>
@@ -4822,9 +5035,9 @@
       </w:numPr>
     </w:pPr>
   </w:style>
-  <w:style w:type="paragraph" w:styleId="ListBullet3">
+  <w:style w:type="paragraph" w:styleId="Aufzhlungszeichen3">
     <w:name w:val="List Bullet 3"/>
-    <w:basedOn w:val="Normal"/>
+    <w:basedOn w:val="Standard"/>
     <w:uiPriority w:val="37"/>
     <w:unhideWhenUsed/>
     <w:qFormat/>
@@ -4834,9 +5047,9 @@
       </w:numPr>
     </w:pPr>
   </w:style>
-  <w:style w:type="paragraph" w:styleId="ListBullet4">
+  <w:style w:type="paragraph" w:styleId="Aufzhlungszeichen4">
     <w:name w:val="List Bullet 4"/>
-    <w:basedOn w:val="Normal"/>
+    <w:basedOn w:val="Standard"/>
     <w:uiPriority w:val="37"/>
     <w:unhideWhenUsed/>
     <w:qFormat/>
@@ -4846,9 +5059,9 @@
       </w:numPr>
     </w:pPr>
   </w:style>
-  <w:style w:type="paragraph" w:styleId="ListBullet5">
+  <w:style w:type="paragraph" w:styleId="Aufzhlungszeichen5">
     <w:name w:val="List Bullet 5"/>
-    <w:basedOn w:val="Normal"/>
+    <w:basedOn w:val="Standard"/>
     <w:uiPriority w:val="37"/>
     <w:unhideWhenUsed/>
     <w:qFormat/>
@@ -4858,10 +5071,10 @@
       </w:numPr>
     </w:pPr>
   </w:style>
-  <w:style w:type="paragraph" w:styleId="Quote">
+  <w:style w:type="paragraph" w:styleId="Zitat">
     <w:name w:val="Quote"/>
-    <w:basedOn w:val="Normal"/>
-    <w:link w:val="QuoteChar"/>
+    <w:basedOn w:val="Standard"/>
+    <w:link w:val="ZitatZchn"/>
     <w:uiPriority w:val="29"/>
     <w:qFormat/>
     <w:rPr>
@@ -4869,10 +5082,10 @@
       <w:color w:val="808080" w:themeColor="background1" w:themeShade="80"/>
     </w:rPr>
   </w:style>
-  <w:style w:type="character" w:customStyle="1" w:styleId="QuoteChar">
-    <w:name w:val="Quote Char"/>
-    <w:basedOn w:val="DefaultParagraphFont"/>
-    <w:link w:val="Quote"/>
+  <w:style w:type="character" w:customStyle="1" w:styleId="ZitatZchn">
+    <w:name w:val="Zitat Zchn"/>
+    <w:basedOn w:val="Absatz-Standardschriftart"/>
+    <w:link w:val="Zitat"/>
     <w:uiPriority w:val="29"/>
     <w:rPr>
       <w:rFonts w:cs="Times New Roman"/>
@@ -4882,7 +5095,7 @@
       <w:szCs w:val="20"/>
     </w:rPr>
   </w:style>
-  <w:style w:type="character" w:styleId="Strong">
+  <w:style w:type="character" w:styleId="Fett">
     <w:name w:val="Strong"/>
     <w:uiPriority w:val="22"/>
     <w:qFormat/>
@@ -4892,10 +5105,10 @@
       <w:color w:val="9B2D1F" w:themeColor="accent2"/>
     </w:rPr>
   </w:style>
-  <w:style w:type="paragraph" w:styleId="Subtitle">
+  <w:style w:type="paragraph" w:styleId="Untertitel">
     <w:name w:val="Subtitle"/>
-    <w:basedOn w:val="Normal"/>
-    <w:link w:val="SubtitleChar"/>
+    <w:basedOn w:val="Standard"/>
+    <w:link w:val="UntertitelZchn"/>
     <w:uiPriority w:val="11"/>
     <w:pPr>
       <w:spacing w:after="480"/>
@@ -4907,10 +5120,10 @@
       <w:sz w:val="28"/>
     </w:rPr>
   </w:style>
-  <w:style w:type="character" w:customStyle="1" w:styleId="SubtitleChar">
-    <w:name w:val="Subtitle Char"/>
-    <w:basedOn w:val="DefaultParagraphFont"/>
-    <w:link w:val="Subtitle"/>
+  <w:style w:type="character" w:customStyle="1" w:styleId="UntertitelZchn">
+    <w:name w:val="Untertitel Zchn"/>
+    <w:basedOn w:val="Absatz-Standardschriftart"/>
+    <w:link w:val="Untertitel"/>
     <w:uiPriority w:val="11"/>
     <w:rPr>
       <w:rFonts w:asciiTheme="majorHAnsi" w:hAnsiTheme="majorHAnsi" w:cstheme="minorHAnsi"/>
@@ -4918,9 +5131,9 @@
       <w:szCs w:val="24"/>
     </w:rPr>
   </w:style>
-  <w:style w:type="character" w:styleId="SubtleEmphasis">
+  <w:style w:type="character" w:styleId="SchwacheHervorhebung">
     <w:name w:val="Subtle Emphasis"/>
-    <w:basedOn w:val="DefaultParagraphFont"/>
+    <w:basedOn w:val="Absatz-Standardschriftart"/>
     <w:uiPriority w:val="19"/>
     <w:qFormat/>
     <w:rPr>
@@ -4934,9 +5147,9 @@
       <w:szCs w:val="24"/>
     </w:rPr>
   </w:style>
-  <w:style w:type="character" w:styleId="SubtleReference">
+  <w:style w:type="character" w:styleId="SchwacherVerweis">
     <w:name w:val="Subtle Reference"/>
-    <w:basedOn w:val="DefaultParagraphFont"/>
+    <w:basedOn w:val="Absatz-Standardschriftart"/>
     <w:uiPriority w:val="31"/>
     <w:qFormat/>
     <w:rPr>
@@ -4947,10 +5160,10 @@
       <w:u w:val="single"/>
     </w:rPr>
   </w:style>
-  <w:style w:type="paragraph" w:styleId="Title">
+  <w:style w:type="paragraph" w:styleId="Titel">
     <w:name w:val="Title"/>
-    <w:basedOn w:val="Normal"/>
-    <w:link w:val="TitleChar"/>
+    <w:basedOn w:val="Standard"/>
+    <w:link w:val="TitelZchn"/>
     <w:uiPriority w:val="10"/>
     <w:pPr>
       <w:pBdr>
@@ -4968,10 +5181,10 @@
       <w:szCs w:val="48"/>
     </w:rPr>
   </w:style>
-  <w:style w:type="character" w:customStyle="1" w:styleId="TitleChar">
-    <w:name w:val="Title Char"/>
-    <w:basedOn w:val="DefaultParagraphFont"/>
-    <w:link w:val="Title"/>
+  <w:style w:type="character" w:customStyle="1" w:styleId="TitelZchn">
+    <w:name w:val="Titel Zchn"/>
+    <w:basedOn w:val="Absatz-Standardschriftart"/>
+    <w:link w:val="Titel"/>
     <w:uiPriority w:val="10"/>
     <w:rPr>
       <w:rFonts w:asciiTheme="majorHAnsi" w:hAnsiTheme="majorHAnsi" w:cs="Times New Roman"/>
@@ -4982,10 +5195,10 @@
       <w:szCs w:val="48"/>
     </w:rPr>
   </w:style>
-  <w:style w:type="paragraph" w:styleId="TOC1">
+  <w:style w:type="paragraph" w:styleId="Verzeichnis1">
     <w:name w:val="toc 1"/>
-    <w:basedOn w:val="Normal"/>
-    <w:next w:val="Normal"/>
+    <w:basedOn w:val="Standard"/>
+    <w:next w:val="Standard"/>
     <w:autoRedefine/>
     <w:uiPriority w:val="99"/>
     <w:semiHidden/>
@@ -5003,10 +5216,10 @@
       <w:color w:val="9B2D1F" w:themeColor="accent2"/>
     </w:rPr>
   </w:style>
-  <w:style w:type="paragraph" w:styleId="TOC2">
+  <w:style w:type="paragraph" w:styleId="Verzeichnis2">
     <w:name w:val="toc 2"/>
-    <w:basedOn w:val="Normal"/>
-    <w:next w:val="Normal"/>
+    <w:basedOn w:val="Standard"/>
+    <w:next w:val="Standard"/>
     <w:autoRedefine/>
     <w:uiPriority w:val="99"/>
     <w:semiHidden/>
@@ -5024,10 +5237,10 @@
       <w:noProof/>
     </w:rPr>
   </w:style>
-  <w:style w:type="paragraph" w:styleId="TOC3">
+  <w:style w:type="paragraph" w:styleId="Verzeichnis3">
     <w:name w:val="toc 3"/>
-    <w:basedOn w:val="Normal"/>
-    <w:next w:val="Normal"/>
+    <w:basedOn w:val="Standard"/>
+    <w:next w:val="Standard"/>
     <w:autoRedefine/>
     <w:uiPriority w:val="99"/>
     <w:semiHidden/>
@@ -5045,10 +5258,10 @@
       <w:noProof/>
     </w:rPr>
   </w:style>
-  <w:style w:type="paragraph" w:styleId="TOC4">
+  <w:style w:type="paragraph" w:styleId="Verzeichnis4">
     <w:name w:val="toc 4"/>
-    <w:basedOn w:val="Normal"/>
-    <w:next w:val="Normal"/>
+    <w:basedOn w:val="Standard"/>
+    <w:next w:val="Standard"/>
     <w:autoRedefine/>
     <w:uiPriority w:val="99"/>
     <w:semiHidden/>
@@ -5066,10 +5279,10 @@
       <w:noProof/>
     </w:rPr>
   </w:style>
-  <w:style w:type="paragraph" w:styleId="TOC5">
+  <w:style w:type="paragraph" w:styleId="Verzeichnis5">
     <w:name w:val="toc 5"/>
-    <w:basedOn w:val="Normal"/>
-    <w:next w:val="Normal"/>
+    <w:basedOn w:val="Standard"/>
+    <w:next w:val="Standard"/>
     <w:autoRedefine/>
     <w:uiPriority w:val="99"/>
     <w:semiHidden/>
@@ -5087,10 +5300,10 @@
       <w:noProof/>
     </w:rPr>
   </w:style>
-  <w:style w:type="paragraph" w:styleId="TOC6">
+  <w:style w:type="paragraph" w:styleId="Verzeichnis6">
     <w:name w:val="toc 6"/>
-    <w:basedOn w:val="Normal"/>
-    <w:next w:val="Normal"/>
+    <w:basedOn w:val="Standard"/>
+    <w:next w:val="Standard"/>
     <w:autoRedefine/>
     <w:uiPriority w:val="99"/>
     <w:semiHidden/>
@@ -5108,10 +5321,10 @@
       <w:noProof/>
     </w:rPr>
   </w:style>
-  <w:style w:type="paragraph" w:styleId="TOC7">
+  <w:style w:type="paragraph" w:styleId="Verzeichnis7">
     <w:name w:val="toc 7"/>
-    <w:basedOn w:val="Normal"/>
-    <w:next w:val="Normal"/>
+    <w:basedOn w:val="Standard"/>
+    <w:next w:val="Standard"/>
     <w:autoRedefine/>
     <w:uiPriority w:val="99"/>
     <w:semiHidden/>
@@ -5129,10 +5342,10 @@
       <w:noProof/>
     </w:rPr>
   </w:style>
-  <w:style w:type="paragraph" w:styleId="TOC8">
+  <w:style w:type="paragraph" w:styleId="Verzeichnis8">
     <w:name w:val="toc 8"/>
-    <w:basedOn w:val="Normal"/>
-    <w:next w:val="Normal"/>
+    <w:basedOn w:val="Standard"/>
+    <w:next w:val="Standard"/>
     <w:autoRedefine/>
     <w:uiPriority w:val="99"/>
     <w:semiHidden/>
@@ -5150,10 +5363,10 @@
       <w:noProof/>
     </w:rPr>
   </w:style>
-  <w:style w:type="paragraph" w:styleId="TOC9">
+  <w:style w:type="paragraph" w:styleId="Verzeichnis9">
     <w:name w:val="toc 9"/>
-    <w:basedOn w:val="Normal"/>
-    <w:next w:val="Normal"/>
+    <w:basedOn w:val="Standard"/>
+    <w:next w:val="Standard"/>
     <w:autoRedefine/>
     <w:uiPriority w:val="99"/>
     <w:semiHidden/>
@@ -5173,7 +5386,7 @@
   </w:style>
   <w:style w:type="paragraph" w:customStyle="1" w:styleId="Datumstext">
     <w:name w:val="Datumstext"/>
-    <w:basedOn w:val="Normal"/>
+    <w:basedOn w:val="Standard"/>
     <w:uiPriority w:val="35"/>
     <w:pPr>
       <w:spacing w:before="720" w:after="200"/>
@@ -5182,7 +5395,7 @@
   </w:style>
   <w:style w:type="paragraph" w:customStyle="1" w:styleId="GrauerText">
     <w:name w:val="Grauer Text"/>
-    <w:basedOn w:val="NoSpacing"/>
+    <w:basedOn w:val="KeinLeerraum"/>
     <w:uiPriority w:val="35"/>
     <w:qFormat/>
     <w:rPr>
@@ -5192,7 +5405,7 @@
   </w:style>
   <w:style w:type="character" w:customStyle="1" w:styleId="Empfngeradresszeichen">
     <w:name w:val="Empfängeradresszeichen"/>
-    <w:basedOn w:val="DefaultParagraphFont"/>
+    <w:basedOn w:val="Absatz-Standardschriftart"/>
     <w:link w:val="Empfngeradresse"/>
     <w:uiPriority w:val="5"/>
     <w:locked/>
@@ -5202,18 +5415,18 @@
       <w:szCs w:val="20"/>
     </w:rPr>
   </w:style>
-  <w:style w:type="paragraph" w:styleId="NormalWeb">
+  <w:style w:type="paragraph" w:styleId="StandardWeb">
     <w:name w:val="Normal (Web)"/>
-    <w:basedOn w:val="Normal"/>
+    <w:basedOn w:val="Standard"/>
     <w:uiPriority w:val="99"/>
     <w:semiHidden/>
     <w:unhideWhenUsed/>
     <w:rsid w:val="008F15AE"/>
   </w:style>
-  <w:style w:type="paragraph" w:styleId="HTMLPreformatted">
+  <w:style w:type="paragraph" w:styleId="HTMLVorformatiert">
     <w:name w:val="HTML Preformatted"/>
-    <w:basedOn w:val="Normal"/>
-    <w:link w:val="HTMLPreformattedChar"/>
+    <w:basedOn w:val="Standard"/>
+    <w:link w:val="HTMLVorformatiertZchn"/>
     <w:uiPriority w:val="99"/>
     <w:semiHidden/>
     <w:unhideWhenUsed/>
@@ -5223,10 +5436,10 @@
       <w:sz w:val="20"/>
     </w:rPr>
   </w:style>
-  <w:style w:type="character" w:customStyle="1" w:styleId="HTMLPreformattedChar">
-    <w:name w:val="HTML Preformatted Char"/>
-    <w:basedOn w:val="DefaultParagraphFont"/>
-    <w:link w:val="HTMLPreformatted"/>
+  <w:style w:type="character" w:customStyle="1" w:styleId="HTMLVorformatiertZchn">
+    <w:name w:val="HTML Vorformatiert Zchn"/>
+    <w:basedOn w:val="Absatz-Standardschriftart"/>
+    <w:link w:val="HTMLVorformatiert"/>
     <w:uiPriority w:val="99"/>
     <w:semiHidden/>
     <w:rsid w:val="008F15AE"/>
@@ -5239,7 +5452,7 @@
   </w:style>
   <w:style w:type="paragraph" w:customStyle="1" w:styleId="Normtext">
     <w:name w:val="Normtext"/>
-    <w:basedOn w:val="Normal"/>
+    <w:basedOn w:val="Standard"/>
     <w:rsid w:val="00E63C5E"/>
     <w:pPr>
       <w:tabs>
@@ -5249,9 +5462,9 @@
       <w:jc w:val="both"/>
     </w:pPr>
   </w:style>
-  <w:style w:type="paragraph" w:styleId="ListParagraph">
+  <w:style w:type="paragraph" w:styleId="Listenabsatz">
     <w:name w:val="List Paragraph"/>
-    <w:basedOn w:val="Normal"/>
+    <w:basedOn w:val="Standard"/>
     <w:uiPriority w:val="34"/>
     <w:qFormat/>
     <w:rsid w:val="00A30EE0"/>
@@ -5534,10 +5747,6 @@
 </file>
 
 <file path=customXml/item1.xml><?xml version="1.0" encoding="utf-8"?>
-<b:Sources xmlns:b="http://schemas.openxmlformats.org/officeDocument/2006/bibliography" xmlns="http://schemas.openxmlformats.org/officeDocument/2006/bibliography" SelectedStyle="\APA.XSL" StyleName="APA"/>
-</file>
-
-<file path=customXml/item2.xml><?xml version="1.0" encoding="utf-8"?>
 <?mso-contentType ?>
 <FormTemplates xmlns="http://schemas.microsoft.com/sharepoint/v3/contenttype/forms">
   <Display>DocumentLibraryForm</Display>
@@ -5546,18 +5755,22 @@
 </FormTemplates>
 </file>
 
+<file path=customXml/item2.xml><?xml version="1.0" encoding="utf-8"?>
+<b:Sources xmlns:b="http://schemas.openxmlformats.org/officeDocument/2006/bibliography" xmlns="http://schemas.openxmlformats.org/officeDocument/2006/bibliography" SelectedStyle="\APA.XSL" StyleName="APA"/>
+</file>
+
 <file path=customXml/itemProps1.xml><?xml version="1.0" encoding="utf-8"?>
-<ds:datastoreItem xmlns:ds="http://schemas.openxmlformats.org/officeDocument/2006/customXml" ds:itemID="{5D3AA586-C107-4EE7-9F5F-90366458E0E4}">
+<ds:datastoreItem xmlns:ds="http://schemas.openxmlformats.org/officeDocument/2006/customXml" ds:itemID="{F98168ED-2631-4A3C-9F69-231E2D7495FC}">
   <ds:schemaRefs>
-    <ds:schemaRef ds:uri="http://schemas.openxmlformats.org/officeDocument/2006/bibliography"/>
+    <ds:schemaRef ds:uri="http://schemas.microsoft.com/sharepoint/v3/contenttype/forms"/>
   </ds:schemaRefs>
 </ds:datastoreItem>
 </file>
 
 <file path=customXml/itemProps2.xml><?xml version="1.0" encoding="utf-8"?>
-<ds:datastoreItem xmlns:ds="http://schemas.openxmlformats.org/officeDocument/2006/customXml" ds:itemID="{F98168ED-2631-4A3C-9F69-231E2D7495FC}">
+<ds:datastoreItem xmlns:ds="http://schemas.openxmlformats.org/officeDocument/2006/customXml" ds:itemID="{ABBE80DD-AF92-4CA5-813A-7F579C6FCC40}">
   <ds:schemaRefs>
-    <ds:schemaRef ds:uri="http://schemas.microsoft.com/sharepoint/v3/contenttype/forms"/>
+    <ds:schemaRef ds:uri="http://schemas.openxmlformats.org/officeDocument/2006/bibliography"/>
   </ds:schemaRefs>
 </ds:datastoreItem>
 </file>